--- a/Informe.docx
+++ b/Informe.docx
@@ -735,15 +735,7 @@
         <w:jc w:val="both"/>
       </w:pPr>
       <w:r>
-        <w:t xml:space="preserve">Diseño de esquemáticos y </w:t>
-      </w:r>
-      <w:proofErr w:type="spellStart"/>
-      <w:r>
-        <w:t>Layout</w:t>
-      </w:r>
-      <w:proofErr w:type="spellEnd"/>
-      <w:r>
-        <w:t xml:space="preserve"> de la PCB.</w:t>
+        <w:t>Diseño de esquemáticos y Layout de la PCB.</w:t>
       </w:r>
       <w:r>
         <w:t>A</w:t>
@@ -914,7 +906,7 @@
         <w:t xml:space="preserve">los componentes utilizados son (observar figura </w:t>
       </w:r>
       <w:r>
-        <w:t>2</w:t>
+        <w:t>1</w:t>
       </w:r>
       <w:r>
         <w:t xml:space="preserve"> donde se representa el esquemático)</w:t>
@@ -1103,7 +1095,13 @@
         <w:jc w:val="both"/>
       </w:pPr>
       <w:r>
-        <w:t>Observar figura 1 para visualizar el esquemático de esta etapa.</w:t>
+        <w:t xml:space="preserve">Observar figura </w:t>
+      </w:r>
+      <w:r>
+        <w:t>2</w:t>
+      </w:r>
+      <w:r>
+        <w:t xml:space="preserve"> para visualizar el esquemático de esta etapa.</w:t>
       </w:r>
     </w:p>
     <w:p>
@@ -1174,11 +1172,9 @@
     </w:p>
     <w:p>
       <w:pPr>
-        <w:jc w:val="both"/>
-      </w:pPr>
-      <w:r>
-        <w:t>Para el proceso de exposición se empezará explicando</w:t>
-      </w:r>
+        <w:pStyle w:val="Prrafodelista"/>
+        <w:jc w:val="both"/>
+      </w:pPr>
     </w:p>
     <w:p>
       <w:pPr>
@@ -1190,309 +1186,6 @@
         <w:jc w:val="both"/>
       </w:pPr>
       <w:r>
-        <w:t>Parte de Amplificación de Audio</w:t>
-      </w:r>
-      <w:r>
-        <w:t>.</w:t>
-      </w:r>
-    </w:p>
-    <w:p>
-      <w:pPr>
-        <w:jc w:val="both"/>
-      </w:pPr>
-      <w:r>
-        <w:t>Se dedicaron 3 horas para investigar tipos de circuitos y componentes para el diseño de un amplificador de audio, en especial de amplificación de sonido para una guitarra.</w:t>
-      </w:r>
-    </w:p>
-    <w:p>
-      <w:pPr>
-        <w:jc w:val="both"/>
-      </w:pPr>
-      <w:r>
-        <w:t>Finalmente nos decantamos por dos tipos de circuitos, ambos con amplificadores operacionales.</w:t>
-      </w:r>
-    </w:p>
-    <w:p>
-      <w:pPr>
-        <w:pStyle w:val="Ttulo3"/>
-        <w:numPr>
-          <w:ilvl w:val="2"/>
-          <w:numId w:val="13"/>
-        </w:numPr>
-        <w:jc w:val="both"/>
-      </w:pPr>
-      <w:r>
-        <w:t>Circuito Estéreo con dos amplificadores LM386</w:t>
-      </w:r>
-    </w:p>
-    <w:p>
-      <w:pPr>
-        <w:jc w:val="both"/>
-      </w:pPr>
-      <w:r>
-        <w:t>Uno de los amplificadores operacionales elegido era el lm386. Con baja potencia y con un solo canal, por lo que habría que duplicar el circuito para obtener un sistema estéreo. Al ser de baja potencia, nos permitía tener un Regulador lineal de voltaje menos sobrecargado.</w:t>
-      </w:r>
-    </w:p>
-    <w:p>
-      <w:pPr>
-        <w:pStyle w:val="Ttulo3"/>
-        <w:numPr>
-          <w:ilvl w:val="2"/>
-          <w:numId w:val="13"/>
-        </w:numPr>
-        <w:jc w:val="both"/>
-      </w:pPr>
-      <w:r>
-        <w:t>Circuito Estéreo con TDA2005</w:t>
-      </w:r>
-    </w:p>
-    <w:p>
-      <w:pPr>
-        <w:jc w:val="both"/>
-      </w:pPr>
-      <w:r>
-        <w:t xml:space="preserve">Este amplificador operacional es de mayor potencia, 20 </w:t>
-      </w:r>
-      <w:proofErr w:type="spellStart"/>
-      <w:r>
-        <w:t>Wattios</w:t>
-      </w:r>
-      <w:proofErr w:type="spellEnd"/>
-      <w:r>
-        <w:t>, frente a los 0.5Wattios del LM386. El TDA2005 trae dos canales de amplificación, permitiendo realizar un amplificador estéreo con un solo integrado (más circuito de aplicación). La elección de este componente exigiría un mayor coste en unas membranas de audio más potentes al igual que un regulador lineal de voltaje capaz de dar la potencia demandada.</w:t>
-      </w:r>
-    </w:p>
-    <w:p>
-      <w:pPr>
-        <w:pStyle w:val="Ttulo3"/>
-        <w:numPr>
-          <w:ilvl w:val="2"/>
-          <w:numId w:val="13"/>
-        </w:numPr>
-        <w:jc w:val="both"/>
-      </w:pPr>
-      <w:r>
-        <w:t>Elección circuito amplificación.</w:t>
-      </w:r>
-    </w:p>
-    <w:p>
-      <w:pPr>
-        <w:jc w:val="both"/>
-      </w:pPr>
-      <w:r>
-        <w:t>Tras tener dos circuitos posibles para la alimentación, se hizo un trabajo de comparación entre ambos tipos de circuito para buscar ventajas y desventajas. Tras una hora de investigación, nos decantamos por el circuito doble con el amplificador operacional LM386.</w:t>
-      </w:r>
-      <w:r>
-        <w:t xml:space="preserve"> El esquemático realizado ha sido el siguiente:</w:t>
-      </w:r>
-    </w:p>
-    <w:p>
-      <w:pPr>
-        <w:keepNext/>
-        <w:jc w:val="both"/>
-      </w:pPr>
-      <w:r>
-        <w:rPr>
-          <w:noProof/>
-          <w:lang w:eastAsia="es-ES"/>
-        </w:rPr>
-        <w:lastRenderedPageBreak/>
-        <w:drawing>
-          <wp:inline distT="0" distB="0" distL="0" distR="0">
-            <wp:extent cx="5391150" cy="3152775"/>
-            <wp:effectExtent l="0" t="0" r="0" b="9525"/>
-            <wp:docPr id="1" name="Imagen 1"/>
-            <wp:cNvGraphicFramePr>
-              <a:graphicFrameLocks xmlns:a="http://schemas.openxmlformats.org/drawingml/2006/main" noChangeAspect="1"/>
-            </wp:cNvGraphicFramePr>
-            <a:graphic xmlns:a="http://schemas.openxmlformats.org/drawingml/2006/main">
-              <a:graphicData uri="http://schemas.openxmlformats.org/drawingml/2006/picture">
-                <pic:pic xmlns:pic="http://schemas.openxmlformats.org/drawingml/2006/picture">
-                  <pic:nvPicPr>
-                    <pic:cNvPr id="0" name="Picture 1"/>
-                    <pic:cNvPicPr>
-                      <a:picLocks noChangeAspect="1" noChangeArrowheads="1"/>
-                    </pic:cNvPicPr>
-                  </pic:nvPicPr>
-                  <pic:blipFill>
-                    <a:blip r:embed="rId6">
-                      <a:extLst>
-                        <a:ext uri="{28A0092B-C50C-407E-A947-70E740481C1C}">
-                          <a14:useLocalDpi xmlns:a14="http://schemas.microsoft.com/office/drawing/2010/main" val="0"/>
-                        </a:ext>
-                      </a:extLst>
-                    </a:blip>
-                    <a:srcRect/>
-                    <a:stretch>
-                      <a:fillRect/>
-                    </a:stretch>
-                  </pic:blipFill>
-                  <pic:spPr bwMode="auto">
-                    <a:xfrm>
-                      <a:off x="0" y="0"/>
-                      <a:ext cx="5391150" cy="3152775"/>
-                    </a:xfrm>
-                    <a:prstGeom prst="rect">
-                      <a:avLst/>
-                    </a:prstGeom>
-                    <a:noFill/>
-                    <a:ln>
-                      <a:noFill/>
-                    </a:ln>
-                  </pic:spPr>
-                </pic:pic>
-              </a:graphicData>
-            </a:graphic>
-          </wp:inline>
-        </w:drawing>
-      </w:r>
-    </w:p>
-    <w:p>
-      <w:pPr>
-        <w:pStyle w:val="Descripcin"/>
-        <w:jc w:val="center"/>
-      </w:pPr>
-      <w:r>
-        <w:t xml:space="preserve">Figura </w:t>
-      </w:r>
-      <w:r>
-        <w:rPr>
-          <w:noProof/>
-        </w:rPr>
-        <w:fldChar w:fldCharType="begin"/>
-      </w:r>
-      <w:r>
-        <w:rPr>
-          <w:noProof/>
-        </w:rPr>
-        <w:instrText xml:space="preserve"> SEQ Figura \* ARABIC </w:instrText>
-      </w:r>
-      <w:r>
-        <w:rPr>
-          <w:noProof/>
-        </w:rPr>
-        <w:fldChar w:fldCharType="separate"/>
-      </w:r>
-      <w:r>
-        <w:rPr>
-          <w:noProof/>
-        </w:rPr>
-        <w:t>1</w:t>
-      </w:r>
-      <w:r>
-        <w:rPr>
-          <w:noProof/>
-        </w:rPr>
-        <w:fldChar w:fldCharType="end"/>
-      </w:r>
-      <w:r>
-        <w:t xml:space="preserve"> Esquemático Etapa de Amplificación de Audio</w:t>
-      </w:r>
-    </w:p>
-    <w:p>
-      <w:pPr>
-        <w:jc w:val="both"/>
-      </w:pPr>
-      <w:r>
-        <w:t xml:space="preserve">El principal conector Jack, es un conector Jack Estéreo de 3.5 </w:t>
-      </w:r>
-      <w:proofErr w:type="spellStart"/>
-      <w:r>
-        <w:t>mm.</w:t>
-      </w:r>
-      <w:proofErr w:type="spellEnd"/>
-      <w:r>
-        <w:t xml:space="preserve"> Dicho conector Jack permite el conectar en serie otro conector, el cuál debe ponerse antes del mismo, de manera que cuando no hay nada conectado a este Jack, pero si al anterior, se amplifica lo que haya en el segundo Jack, pero si hay algo conectado en este Jack principal desconecta lo demás. Por último, este Jack servirá para conectar teléfonos móviles</w:t>
-      </w:r>
-    </w:p>
-    <w:p>
-      <w:pPr>
-        <w:jc w:val="both"/>
-      </w:pPr>
-      <w:r>
-        <w:t>El Jack secundario es un Jack de 6.35 mm para poder conectar instrumentos como guitarras eléctricas o bajos.</w:t>
-      </w:r>
-    </w:p>
-    <w:p>
-      <w:pPr>
-        <w:jc w:val="both"/>
-      </w:pPr>
-      <w:r>
-        <w:t>Los primeros potenciómetros, uno por cada canal, son los potenciómetros de ajuste de volumen, mientras que los conectados entre las patillas 1 y 8 de cada amplificador operacional permiten el ajuste de la ganancia de la señal del audio.</w:t>
-      </w:r>
-    </w:p>
-    <w:p>
-      <w:pPr>
-        <w:jc w:val="both"/>
-      </w:pPr>
-      <w:r>
-        <w:t xml:space="preserve">Para los Speaker, se han cogido 2 membranas de Audio de 8 Ohmios y 2 </w:t>
-      </w:r>
-      <w:proofErr w:type="spellStart"/>
-      <w:r>
-        <w:t>Wattios</w:t>
-      </w:r>
-      <w:proofErr w:type="spellEnd"/>
-      <w:r>
-        <w:t>, sobredimensionando sobre lo requerido para evitar romper los componentes.</w:t>
-      </w:r>
-    </w:p>
-    <w:p>
-      <w:pPr>
-        <w:jc w:val="both"/>
-      </w:pPr>
-    </w:p>
-    <w:p>
-      <w:pPr>
-        <w:jc w:val="both"/>
-      </w:pPr>
-    </w:p>
-    <w:p>
-      <w:pPr>
-        <w:jc w:val="both"/>
-      </w:pPr>
-    </w:p>
-    <w:p>
-      <w:pPr>
-        <w:jc w:val="both"/>
-      </w:pPr>
-    </w:p>
-    <w:p>
-      <w:pPr>
-        <w:jc w:val="both"/>
-      </w:pPr>
-    </w:p>
-    <w:p>
-      <w:pPr>
-        <w:jc w:val="both"/>
-      </w:pPr>
-    </w:p>
-    <w:p>
-      <w:pPr>
-        <w:jc w:val="both"/>
-      </w:pPr>
-    </w:p>
-    <w:p>
-      <w:pPr>
-        <w:jc w:val="both"/>
-      </w:pPr>
-    </w:p>
-    <w:p>
-      <w:pPr>
-        <w:jc w:val="both"/>
-      </w:pPr>
-    </w:p>
-    <w:p>
-      <w:pPr>
-        <w:pStyle w:val="Ttulo2"/>
-        <w:numPr>
-          <w:ilvl w:val="1"/>
-          <w:numId w:val="13"/>
-        </w:numPr>
-        <w:jc w:val="both"/>
-      </w:pPr>
-      <w:r>
-        <w:lastRenderedPageBreak/>
         <w:t>Etapa de Potencia</w:t>
       </w:r>
     </w:p>
@@ -1507,7 +1200,7 @@
           <w:lang w:eastAsia="es-ES"/>
         </w:rPr>
         <w:drawing>
-          <wp:inline distT="0" distB="0" distL="0" distR="0" wp14:anchorId="353B5F19" wp14:editId="01D9D382">
+          <wp:inline distT="0" distB="0" distL="0" distR="0" wp14:anchorId="56BA0D42" wp14:editId="3A9B75D8">
             <wp:extent cx="5400040" cy="2515235"/>
             <wp:effectExtent l="0" t="0" r="0" b="0"/>
             <wp:docPr id="3" name="Imagen 3"/>
@@ -1522,7 +1215,7 @@
                     <pic:cNvPicPr/>
                   </pic:nvPicPr>
                   <pic:blipFill>
-                    <a:blip r:embed="rId7"/>
+                    <a:blip r:embed="rId6"/>
                     <a:stretch>
                       <a:fillRect/>
                     </a:stretch>
@@ -1552,34 +1245,7 @@
         <w:t xml:space="preserve">Figura </w:t>
       </w:r>
       <w:r>
-        <w:rPr>
-          <w:noProof/>
-        </w:rPr>
-        <w:fldChar w:fldCharType="begin"/>
-      </w:r>
-      <w:r>
-        <w:rPr>
-          <w:noProof/>
-        </w:rPr>
-        <w:instrText xml:space="preserve"> SEQ Figura \* ARABIC </w:instrText>
-      </w:r>
-      <w:r>
-        <w:rPr>
-          <w:noProof/>
-        </w:rPr>
-        <w:fldChar w:fldCharType="separate"/>
-      </w:r>
-      <w:r>
-        <w:rPr>
-          <w:noProof/>
-        </w:rPr>
-        <w:t>2</w:t>
-      </w:r>
-      <w:r>
-        <w:rPr>
-          <w:noProof/>
-        </w:rPr>
-        <w:fldChar w:fldCharType="end"/>
+        <w:t>1.</w:t>
       </w:r>
       <w:r>
         <w:t xml:space="preserve"> Etapa de Potencia</w:t>
@@ -1595,22 +1261,7 @@
         <w:jc w:val="both"/>
       </w:pPr>
       <w:r>
-        <w:t xml:space="preserve">En este apartado se explica cómo ha sido diseñada la etapa de potencia de nuestro circuito. </w:t>
-      </w:r>
-      <w:r>
-        <w:t>El</w:t>
-      </w:r>
-      <w:r>
-        <w:t xml:space="preserve"> objetivo </w:t>
-      </w:r>
-      <w:r>
-        <w:t>es</w:t>
-      </w:r>
-      <w:r>
-        <w:t xml:space="preserve"> poder alimentar </w:t>
-      </w:r>
-      <w:r>
-        <w:t xml:space="preserve">el circuito desde la toma de red, por ello, es necesario un transformador monofásico. Se ha utilizado un transformador de red de entrada 230 </w:t>
+        <w:t xml:space="preserve">En este apartado se explica cómo ha sido diseñada la etapa de potencia de nuestro circuito. El objetivo es poder alimentar el circuito desde la toma de red, por ello, es necesario un transformador monofásico. Se ha utilizado un transformador de red de entrada 230 </w:t>
       </w:r>
       <w:proofErr w:type="spellStart"/>
       <w:r>
@@ -1618,44 +1269,23 @@
       </w:r>
       <w:proofErr w:type="spellEnd"/>
       <w:r>
-        <w:t xml:space="preserve"> AC y salida 18Vrms AC (25Vp AC), proporcionado por nuestro tutor. </w:t>
-      </w:r>
-      <w:r>
-        <w:t xml:space="preserve">La entrada a nuestro circuito será esta tensión de salida del transformador. </w:t>
-      </w:r>
-    </w:p>
-    <w:p>
-      <w:pPr>
-        <w:jc w:val="both"/>
-      </w:pPr>
-      <w:r>
-        <w:t xml:space="preserve">Para la rectificación de la señal AC se utiliza un puente de diodos y un condensador electrolítico de 1000uF. De esta forma obtenemos una señal continua de 25V DC. </w:t>
-      </w:r>
-      <w:r>
-        <w:t>Necesitamos una tensión de alimentación de 9V DC para nuestro circuito de amplificación, por lo tanto, es necesario un regulador de tensión. Se ha escogido el regulador LM317</w:t>
-      </w:r>
-      <w:r>
-        <w:t xml:space="preserve"> que tiene un rango de tensión</w:t>
-      </w:r>
-      <w:r>
-        <w:t xml:space="preserve"> de entrada</w:t>
-      </w:r>
-      <w:r>
-        <w:t xml:space="preserve"> amplio de 1.25V a 37V. </w:t>
-      </w:r>
-    </w:p>
-    <w:p>
-      <w:pPr>
-        <w:jc w:val="both"/>
-      </w:pPr>
-      <w:r>
-        <w:t xml:space="preserve">Para obtener el valor teórico de 9V DC a la salida del regulador se ha hecho </w:t>
-      </w:r>
-      <w:r>
-        <w:t>las siguientes operaciones</w:t>
-      </w:r>
-      <w:r>
-        <w:t xml:space="preserve">, según especifica el datasheet: </w:t>
+        <w:t xml:space="preserve"> AC y salida 18Vrms AC (25Vp AC), proporcionado por nuestro tutor. La entrada a nuestro circuito será esta tensión de salida del transformador. </w:t>
+      </w:r>
+    </w:p>
+    <w:p>
+      <w:pPr>
+        <w:jc w:val="both"/>
+      </w:pPr>
+      <w:r>
+        <w:t xml:space="preserve">Para la rectificación de la señal AC se utiliza un puente de diodos y un condensador electrolítico de 1000uF. De esta forma obtenemos una señal continua de 25V DC. Necesitamos una tensión de alimentación de 9V DC para nuestro circuito de amplificación, por lo tanto, es necesario un regulador de tensión. Se ha escogido el regulador LM317 que tiene un rango de tensión de entrada amplio de 1.25V a 37V. </w:t>
+      </w:r>
+    </w:p>
+    <w:p>
+      <w:pPr>
+        <w:jc w:val="both"/>
+      </w:pPr>
+      <w:r>
+        <w:t xml:space="preserve">Para obtener el valor teórico de 9V DC a la salida del regulador se ha hecho las siguientes operaciones, según especifica el datasheet: </w:t>
       </w:r>
     </w:p>
     <w:p>
@@ -1669,7 +1299,7 @@
         </w:rPr>
         <w:lastRenderedPageBreak/>
         <w:drawing>
-          <wp:inline distT="0" distB="0" distL="0" distR="0" wp14:anchorId="136B7C73" wp14:editId="1D91FA95">
+          <wp:inline distT="0" distB="0" distL="0" distR="0" wp14:anchorId="7904A347" wp14:editId="41F8C365">
             <wp:extent cx="2447925" cy="2922028"/>
             <wp:effectExtent l="0" t="0" r="0" b="0"/>
             <wp:docPr id="4" name="Imagen 4"/>
@@ -1684,7 +1314,7 @@
                     <pic:cNvPicPr/>
                   </pic:nvPicPr>
                   <pic:blipFill>
-                    <a:blip r:embed="rId8"/>
+                    <a:blip r:embed="rId7"/>
                     <a:stretch>
                       <a:fillRect/>
                     </a:stretch>
@@ -1953,27 +1583,14 @@
       </w:r>
       <w:proofErr w:type="spellEnd"/>
       <w:r>
-        <w:t xml:space="preserve">. Los diodos D1, D2 son </w:t>
-      </w:r>
-      <w:r>
-        <w:t>de protección según recomienda el datasheet del regulador LM317</w:t>
-      </w:r>
-      <w:r>
-        <w:t>, pues ofrecen un camino de descarga de baja impedancia para la descarga de los condensadores.</w:t>
-      </w:r>
-    </w:p>
-    <w:p/>
-    <w:p/>
-    <w:p/>
-    <w:p/>
-    <w:p/>
-    <w:p/>
-    <w:p/>
-    <w:p/>
-    <w:p/>
-    <w:p/>
-    <w:p/>
-    <w:p/>
+        <w:t>. Los diodos D1, D2 son de protección según recomienda el datasheet del regulador LM317, pues ofrecen un camino de descarga de baja impedancia para la descarga de los condensadores.</w:t>
+      </w:r>
+    </w:p>
+    <w:p>
+      <w:pPr>
+        <w:jc w:val="both"/>
+      </w:pPr>
+    </w:p>
     <w:p>
       <w:pPr>
         <w:pStyle w:val="Ttulo2"/>
@@ -1984,27 +1601,26 @@
         <w:jc w:val="both"/>
       </w:pPr>
       <w:r>
-        <w:lastRenderedPageBreak/>
-        <w:t xml:space="preserve">Diseño de </w:t>
-      </w:r>
-      <w:proofErr w:type="spellStart"/>
-      <w:r>
-        <w:t>Layout</w:t>
-      </w:r>
-      <w:proofErr w:type="spellEnd"/>
+        <w:t>Parte de Amplificación de Audio</w:t>
+      </w:r>
       <w:r>
         <w:t>.</w:t>
       </w:r>
     </w:p>
     <w:p>
-      <w:r>
-        <w:t>Para este proceso, se empezó definiendo un tamaño de placa 100x50 mm para el posterior posicionamiento de los compo</w:t>
-      </w:r>
-      <w:r>
-        <w:t>n</w:t>
-      </w:r>
-      <w:r>
-        <w:t>entes.</w:t>
+      <w:pPr>
+        <w:jc w:val="both"/>
+      </w:pPr>
+      <w:r>
+        <w:t>Se dedicaron 3 horas para investigar tipos de circuitos y componentes para el diseño de un amplificador de audio, en especial de amplificación de sonido para una guitarra.</w:t>
+      </w:r>
+    </w:p>
+    <w:p>
+      <w:pPr>
+        <w:jc w:val="both"/>
+      </w:pPr>
+      <w:r>
+        <w:t>Finalmente nos decantamos por dos tipos de circuitos, ambos con amplificadores operacionales.</w:t>
       </w:r>
     </w:p>
     <w:p>
@@ -2014,25 +1630,298 @@
           <w:ilvl w:val="2"/>
           <w:numId w:val="13"/>
         </w:numPr>
-      </w:pPr>
-      <w:r>
+        <w:jc w:val="both"/>
+      </w:pPr>
+      <w:r>
+        <w:t>Circuito Estéreo con dos amplificadores LM386</w:t>
+      </w:r>
+    </w:p>
+    <w:p>
+      <w:pPr>
+        <w:jc w:val="both"/>
+      </w:pPr>
+      <w:r>
+        <w:t>Uno de los amplificadores operacionales elegido era el lm386. Con baja potencia y con un solo canal, por lo que habría que duplicar el circuito para obtener un sistema estéreo. Al ser de baja potencia, nos permitía tener un Regulador lineal de voltaje menos sobrecargado.</w:t>
+      </w:r>
+    </w:p>
+    <w:p>
+      <w:pPr>
+        <w:pStyle w:val="Ttulo3"/>
+        <w:numPr>
+          <w:ilvl w:val="2"/>
+          <w:numId w:val="13"/>
+        </w:numPr>
+        <w:jc w:val="both"/>
+      </w:pPr>
+      <w:r>
+        <w:t>Circuito Estéreo con TDA2005</w:t>
+      </w:r>
+    </w:p>
+    <w:p>
+      <w:pPr>
+        <w:jc w:val="both"/>
+      </w:pPr>
+      <w:r>
+        <w:t xml:space="preserve">Este amplificador operacional es de mayor potencia, 20 </w:t>
+      </w:r>
+      <w:proofErr w:type="spellStart"/>
+      <w:r>
+        <w:t>Wattios</w:t>
+      </w:r>
+      <w:proofErr w:type="spellEnd"/>
+      <w:r>
+        <w:t>, frente a los 0.5Wattios del LM386. El TDA2005 trae dos canales de amplificación, permitiendo realizar un amplificador estéreo con un solo integrado (más circuito de aplicación). La elección de este componente exigiría un mayor coste en unas membranas de audio más potentes al igual que un regulador lineal de voltaje capaz de dar la potencia demandada.</w:t>
+      </w:r>
+    </w:p>
+    <w:p>
+      <w:pPr>
+        <w:pStyle w:val="Ttulo3"/>
+        <w:numPr>
+          <w:ilvl w:val="2"/>
+          <w:numId w:val="13"/>
+        </w:numPr>
+        <w:jc w:val="both"/>
+      </w:pPr>
+      <w:r>
+        <w:lastRenderedPageBreak/>
+        <w:t>Elección circuito amplificación.</w:t>
+      </w:r>
+    </w:p>
+    <w:p>
+      <w:pPr>
+        <w:jc w:val="both"/>
+      </w:pPr>
+      <w:r>
+        <w:t>Tras tener dos circuitos posibles para la alimentación, se hizo un trabajo de comparación entre ambos tipos de circuito para buscar ventajas y desventajas. Tras una hora de investigación, nos decantamos por el circuito doble con el amplificador operacional LM386.</w:t>
+      </w:r>
+      <w:r>
+        <w:t xml:space="preserve"> El esquemático realizado ha sido el siguiente:</w:t>
+      </w:r>
+    </w:p>
+    <w:p>
+      <w:pPr>
+        <w:keepNext/>
+        <w:jc w:val="both"/>
+      </w:pPr>
+      <w:r>
+        <w:rPr>
+          <w:noProof/>
+          <w:lang w:eastAsia="es-ES"/>
+        </w:rPr>
+        <w:drawing>
+          <wp:inline distT="0" distB="0" distL="0" distR="0">
+            <wp:extent cx="5391150" cy="3152775"/>
+            <wp:effectExtent l="0" t="0" r="0" b="9525"/>
+            <wp:docPr id="1" name="Imagen 1"/>
+            <wp:cNvGraphicFramePr>
+              <a:graphicFrameLocks xmlns:a="http://schemas.openxmlformats.org/drawingml/2006/main" noChangeAspect="1"/>
+            </wp:cNvGraphicFramePr>
+            <a:graphic xmlns:a="http://schemas.openxmlformats.org/drawingml/2006/main">
+              <a:graphicData uri="http://schemas.openxmlformats.org/drawingml/2006/picture">
+                <pic:pic xmlns:pic="http://schemas.openxmlformats.org/drawingml/2006/picture">
+                  <pic:nvPicPr>
+                    <pic:cNvPr id="0" name="Picture 1"/>
+                    <pic:cNvPicPr>
+                      <a:picLocks noChangeAspect="1" noChangeArrowheads="1"/>
+                    </pic:cNvPicPr>
+                  </pic:nvPicPr>
+                  <pic:blipFill>
+                    <a:blip r:embed="rId8">
+                      <a:extLst>
+                        <a:ext uri="{28A0092B-C50C-407E-A947-70E740481C1C}">
+                          <a14:useLocalDpi xmlns:a14="http://schemas.microsoft.com/office/drawing/2010/main" val="0"/>
+                        </a:ext>
+                      </a:extLst>
+                    </a:blip>
+                    <a:srcRect/>
+                    <a:stretch>
+                      <a:fillRect/>
+                    </a:stretch>
+                  </pic:blipFill>
+                  <pic:spPr bwMode="auto">
+                    <a:xfrm>
+                      <a:off x="0" y="0"/>
+                      <a:ext cx="5391150" cy="3152775"/>
+                    </a:xfrm>
+                    <a:prstGeom prst="rect">
+                      <a:avLst/>
+                    </a:prstGeom>
+                    <a:noFill/>
+                    <a:ln>
+                      <a:noFill/>
+                    </a:ln>
+                  </pic:spPr>
+                </pic:pic>
+              </a:graphicData>
+            </a:graphic>
+          </wp:inline>
+        </w:drawing>
+      </w:r>
+    </w:p>
+    <w:p>
+      <w:pPr>
+        <w:pStyle w:val="Descripcin"/>
+        <w:jc w:val="center"/>
+      </w:pPr>
+      <w:r>
+        <w:t xml:space="preserve">Figura </w:t>
+      </w:r>
+      <w:r>
+        <w:rPr>
+          <w:noProof/>
+        </w:rPr>
+        <w:t>2.</w:t>
+      </w:r>
+      <w:r>
+        <w:t xml:space="preserve"> Esquemático Etapa de Amplificación de Audio</w:t>
+      </w:r>
+    </w:p>
+    <w:p>
+      <w:pPr>
+        <w:jc w:val="both"/>
+      </w:pPr>
+      <w:r>
+        <w:t xml:space="preserve">El principal conector Jack es un conector </w:t>
+      </w:r>
+      <w:r>
+        <w:t>E</w:t>
+      </w:r>
+      <w:r>
+        <w:t xml:space="preserve">stéreo de 3.5 </w:t>
+      </w:r>
+      <w:proofErr w:type="spellStart"/>
+      <w:r>
+        <w:t>mm.</w:t>
+      </w:r>
+      <w:proofErr w:type="spellEnd"/>
+      <w:r>
+        <w:t xml:space="preserve"> Dicho conector permite conectar en serie otro conector, el cuál debe ponerse antes del mismo, de manera que cuando no hay nada conectado a este Jack, pero si al anterior, se amplifica lo que haya en el segundo Jack</w:t>
+      </w:r>
+      <w:r>
+        <w:t>. Sin embargo,</w:t>
+      </w:r>
+      <w:r>
+        <w:t xml:space="preserve"> si hay algo conectado en este Jack principal </w:t>
+      </w:r>
+      <w:r>
+        <w:t xml:space="preserve">entonces se </w:t>
+      </w:r>
+      <w:r>
+        <w:t xml:space="preserve">desconecta lo demás. Por último, este </w:t>
+      </w:r>
+      <w:r>
+        <w:t>conector principal</w:t>
+      </w:r>
+      <w:r>
+        <w:t xml:space="preserve"> servirá para conectar teléfonos móviles</w:t>
+      </w:r>
+      <w:r>
+        <w:t>.</w:t>
+      </w:r>
+    </w:p>
+    <w:p>
+      <w:pPr>
+        <w:jc w:val="both"/>
+      </w:pPr>
+      <w:r>
+        <w:t>El Jack secundario es un Jack de 6.35 mm para poder conectar instrumentos como guitarras eléctricas o bajos.</w:t>
+      </w:r>
+    </w:p>
+    <w:p>
+      <w:pPr>
+        <w:jc w:val="both"/>
+      </w:pPr>
+      <w:r>
+        <w:t>Los primeros potenciómetros, uno por cada canal, son los potenciómetros de ajuste de volumen, mientras que los conectados entre las patillas 1 y 8 de cada amplificador operacional permiten el ajuste de la ganancia de la señal del audio.</w:t>
+      </w:r>
+    </w:p>
+    <w:p>
+      <w:pPr>
+        <w:jc w:val="both"/>
+      </w:pPr>
+      <w:r>
+        <w:t xml:space="preserve">Para los Speaker, se han cogido 2 membranas de Audio de 8 Ohmios y 2 </w:t>
+      </w:r>
+      <w:proofErr w:type="spellStart"/>
+      <w:r>
+        <w:t>Wattios</w:t>
+      </w:r>
+      <w:proofErr w:type="spellEnd"/>
+      <w:r>
+        <w:t>, sobredimensionando sobre lo requerido para evitar romper los componentes.</w:t>
+      </w:r>
+    </w:p>
+    <w:p>
+      <w:pPr>
+        <w:jc w:val="both"/>
+      </w:pPr>
+    </w:p>
+    <w:p>
+      <w:pPr>
+        <w:jc w:val="both"/>
+      </w:pPr>
+    </w:p>
+    <w:p>
+      <w:pPr>
+        <w:pStyle w:val="Ttulo2"/>
+        <w:numPr>
+          <w:ilvl w:val="1"/>
+          <w:numId w:val="13"/>
+        </w:numPr>
+        <w:jc w:val="both"/>
+      </w:pPr>
+      <w:r>
+        <w:t>Diseño de Layout.</w:t>
+      </w:r>
+    </w:p>
+    <w:p>
+      <w:r>
+        <w:t>Para este proceso, se empezó definiendo un tamaño de placa 100x50 mm para el posterior posicionamiento de los compo</w:t>
+      </w:r>
+      <w:r>
+        <w:t>n</w:t>
+      </w:r>
+      <w:r>
+        <w:t>entes.</w:t>
+      </w:r>
+    </w:p>
+    <w:p>
+      <w:pPr>
+        <w:pStyle w:val="Ttulo3"/>
+        <w:numPr>
+          <w:ilvl w:val="2"/>
+          <w:numId w:val="13"/>
+        </w:numPr>
+      </w:pPr>
+      <w:r>
+        <w:lastRenderedPageBreak/>
         <w:t>Primer Diseño</w:t>
       </w:r>
     </w:p>
     <w:p>
-      <w:r>
-        <w:t xml:space="preserve">Cuando se hizo un primer diseño, se dedicaron 5 horas entre posicionamiento y </w:t>
-      </w:r>
-      <w:proofErr w:type="spellStart"/>
-      <w:r>
-        <w:t>routeado</w:t>
-      </w:r>
-      <w:proofErr w:type="spellEnd"/>
-      <w:r>
-        <w:t xml:space="preserve"> de componentes se encontraron redundancias y se eliminó uno de los leds de 9V que se habían colocado en la parte de audio y se pasó a colocar uno solo en la parte de potencia. El diseño fue el siguiente:</w:t>
-      </w:r>
-    </w:p>
-    <w:p>
+      <w:pPr>
+        <w:jc w:val="both"/>
+      </w:pPr>
+      <w:r>
+        <w:t>Cuando se hizo un primer diseño, se dedicaron 5 horas entre posicionamiento y rutado de componentes</w:t>
+      </w:r>
+      <w:r>
+        <w:t>.</w:t>
+      </w:r>
+      <w:r>
+        <w:t xml:space="preserve"> </w:t>
+      </w:r>
+      <w:r>
+        <w:t>S</w:t>
+      </w:r>
+      <w:r>
+        <w:t>e encontraron redundancias y se eliminó uno de los leds de 9V que se habían colocado en la parte de audio y se pasó a colocar uno solo en la parte de potencia. El diseño fue el siguiente:</w:t>
+      </w:r>
+    </w:p>
+    <w:p>
+      <w:pPr>
+        <w:jc w:val="both"/>
+      </w:pPr>
       <w:r>
         <w:rPr>
           <w:noProof/>
@@ -2089,8 +1978,34 @@
       </w:r>
     </w:p>
     <w:p>
-      <w:r>
-        <w:t xml:space="preserve">Tras hablar con el tutor, comentó errores en el posicionamiento y de </w:t>
+      <w:pPr>
+        <w:jc w:val="both"/>
+      </w:pPr>
+      <w:r>
+        <w:t xml:space="preserve">Tras </w:t>
+      </w:r>
+      <w:r>
+        <w:t>una reunión</w:t>
+      </w:r>
+      <w:r>
+        <w:t xml:space="preserve"> con el tutor, </w:t>
+      </w:r>
+      <w:r>
+        <w:t xml:space="preserve">nos </w:t>
+      </w:r>
+      <w:r>
+        <w:t xml:space="preserve">comentó errores en el posicionamiento y </w:t>
+      </w:r>
+      <w:r>
+        <w:t xml:space="preserve">los </w:t>
+      </w:r>
+      <w:proofErr w:type="spellStart"/>
+      <w:r>
+        <w:t>posibnles</w:t>
+      </w:r>
+      <w:proofErr w:type="spellEnd"/>
+      <w:r>
+        <w:t xml:space="preserve"> </w:t>
       </w:r>
       <w:proofErr w:type="spellStart"/>
       <w:r>
@@ -2108,17 +2023,24 @@
           <w:ilvl w:val="2"/>
           <w:numId w:val="13"/>
         </w:numPr>
+        <w:jc w:val="both"/>
       </w:pPr>
       <w:r>
         <w:t>Segundo Diseño</w:t>
       </w:r>
     </w:p>
     <w:p>
+      <w:pPr>
+        <w:jc w:val="both"/>
+      </w:pPr>
       <w:r>
         <w:t>Tras trabajar según los comentarios del tutor, se realizaron los cambios y el diseño quedó de la siguiente manera:</w:t>
       </w:r>
     </w:p>
     <w:p>
+      <w:pPr>
+        <w:jc w:val="both"/>
+      </w:pPr>
       <w:r>
         <w:rPr>
           <w:noProof/>
@@ -2181,15 +2103,27 @@
           <w:ilvl w:val="1"/>
           <w:numId w:val="13"/>
         </w:numPr>
+        <w:jc w:val="both"/>
       </w:pPr>
       <w:r>
         <w:lastRenderedPageBreak/>
-        <w:t>Pedido de Placa y Componentes.</w:t>
-      </w:r>
-    </w:p>
-    <w:p>
-      <w:r>
-        <w:t xml:space="preserve">La Placa se ha pedido en JLPCB el 5 de Noviembre mientras que los componentes se han comprado en </w:t>
+        <w:t>Pedido de Placa y Componentes</w:t>
+      </w:r>
+    </w:p>
+    <w:p>
+      <w:pPr>
+        <w:jc w:val="both"/>
+      </w:pPr>
+      <w:r>
+        <w:t xml:space="preserve">La Placa se ha pedido en JLPCB el 5 de </w:t>
+      </w:r>
+      <w:proofErr w:type="gramStart"/>
+      <w:r>
+        <w:t>Noviembre</w:t>
+      </w:r>
+      <w:proofErr w:type="gramEnd"/>
+      <w:r>
+        <w:t xml:space="preserve"> mientras que los componentes se han comprado en </w:t>
       </w:r>
       <w:proofErr w:type="spellStart"/>
       <w:r>
@@ -2215,6 +2149,7 @@
           <w:ilvl w:val="2"/>
           <w:numId w:val="13"/>
         </w:numPr>
+        <w:jc w:val="both"/>
       </w:pPr>
       <w:r>
         <w:t>PCB Sin soldar</w:t>
@@ -2223,6 +2158,7 @@
     <w:p>
       <w:pPr>
         <w:keepNext/>
+        <w:jc w:val="both"/>
       </w:pPr>
     </w:p>
     <w:p>
@@ -2289,20 +2225,294 @@
         <w:t>OP</w:t>
       </w:r>
     </w:p>
+    <w:p>
+      <w:pPr>
+        <w:jc w:val="both"/>
+      </w:pPr>
+    </w:p>
+    <w:p>
+      <w:pPr>
+        <w:keepNext/>
+        <w:jc w:val="both"/>
+      </w:pPr>
+    </w:p>
+    <w:p>
+      <w:pPr>
+        <w:pStyle w:val="Descripcin"/>
+        <w:jc w:val="center"/>
+        <w:rPr>
+          <w:rStyle w:val="nfasisintenso"/>
+        </w:rPr>
+      </w:pPr>
+      <w:r>
+        <w:rPr>
+          <w:rStyle w:val="nfasisintenso"/>
+        </w:rPr>
+        <w:t xml:space="preserve">Ilustración </w:t>
+      </w:r>
+      <w:r>
+        <w:rPr>
+          <w:rStyle w:val="nfasisintenso"/>
+        </w:rPr>
+        <w:fldChar w:fldCharType="begin"/>
+      </w:r>
+      <w:r>
+        <w:rPr>
+          <w:rStyle w:val="nfasisintenso"/>
+        </w:rPr>
+        <w:instrText xml:space="preserve"> SEQ Ilustración \* ARABIC </w:instrText>
+      </w:r>
+      <w:r>
+        <w:rPr>
+          <w:rStyle w:val="nfasisintenso"/>
+        </w:rPr>
+        <w:fldChar w:fldCharType="separate"/>
+      </w:r>
+      <w:r>
+        <w:rPr>
+          <w:rStyle w:val="nfasisintenso"/>
+          <w:noProof/>
+        </w:rPr>
+        <w:t>2</w:t>
+      </w:r>
+      <w:r>
+        <w:rPr>
+          <w:rStyle w:val="nfasisintenso"/>
+        </w:rPr>
+        <w:fldChar w:fldCharType="end"/>
+      </w:r>
+      <w:r>
+        <w:rPr>
+          <w:rStyle w:val="nfasisintenso"/>
+        </w:rPr>
+        <w:t xml:space="preserve"> </w:t>
+      </w:r>
+      <w:r>
+        <w:rPr>
+          <w:rStyle w:val="nfasisintenso"/>
+        </w:rPr>
+        <w:t>BOTTOM</w:t>
+      </w:r>
+    </w:p>
+    <w:p>
+      <w:pPr>
+        <w:jc w:val="both"/>
+      </w:pPr>
+    </w:p>
+    <w:p>
+      <w:pPr>
+        <w:jc w:val="both"/>
+      </w:pPr>
+      <w:r>
+        <w:br w:type="page"/>
+      </w:r>
+    </w:p>
+    <w:p>
+      <w:pPr>
+        <w:pStyle w:val="Ttulo3"/>
+        <w:numPr>
+          <w:ilvl w:val="2"/>
+          <w:numId w:val="13"/>
+        </w:numPr>
+        <w:jc w:val="both"/>
+      </w:pPr>
+      <w:r>
+        <w:lastRenderedPageBreak/>
+        <w:t>PCB Soldada</w:t>
+      </w:r>
+    </w:p>
+    <w:p>
+      <w:pPr>
+        <w:jc w:val="both"/>
+      </w:pPr>
+    </w:p>
+    <w:p>
+      <w:pPr>
+        <w:jc w:val="both"/>
+      </w:pPr>
+    </w:p>
+    <w:p>
+      <w:pPr>
+        <w:keepNext/>
+        <w:jc w:val="both"/>
+      </w:pPr>
+    </w:p>
+    <w:p>
+      <w:pPr>
+        <w:pStyle w:val="Descripcin"/>
+        <w:jc w:val="both"/>
+        <w:rPr>
+          <w:rStyle w:val="nfasisintenso"/>
+        </w:rPr>
+      </w:pPr>
+      <w:r>
+        <w:rPr>
+          <w:rStyle w:val="nfasisintenso"/>
+        </w:rPr>
+        <w:t xml:space="preserve">Ilustración </w:t>
+      </w:r>
+      <w:r>
+        <w:rPr>
+          <w:rStyle w:val="nfasisintenso"/>
+        </w:rPr>
+        <w:fldChar w:fldCharType="begin"/>
+      </w:r>
+      <w:r>
+        <w:rPr>
+          <w:rStyle w:val="nfasisintenso"/>
+        </w:rPr>
+        <w:instrText xml:space="preserve"> SEQ Ilustración \* ARABIC </w:instrText>
+      </w:r>
+      <w:r>
+        <w:rPr>
+          <w:rStyle w:val="nfasisintenso"/>
+        </w:rPr>
+        <w:fldChar w:fldCharType="separate"/>
+      </w:r>
+      <w:r>
+        <w:rPr>
+          <w:rStyle w:val="nfasisintenso"/>
+          <w:noProof/>
+        </w:rPr>
+        <w:t>3</w:t>
+      </w:r>
+      <w:r>
+        <w:rPr>
+          <w:rStyle w:val="nfasisintenso"/>
+        </w:rPr>
+        <w:fldChar w:fldCharType="end"/>
+      </w:r>
+      <w:r>
+        <w:rPr>
+          <w:rStyle w:val="nfasisintenso"/>
+        </w:rPr>
+        <w:t xml:space="preserve"> TOP</w:t>
+      </w:r>
+    </w:p>
+    <w:p>
+      <w:pPr>
+        <w:jc w:val="both"/>
+      </w:pPr>
+    </w:p>
+    <w:p>
+      <w:pPr>
+        <w:keepNext/>
+      </w:pPr>
+    </w:p>
+    <w:p>
+      <w:pPr>
+        <w:pStyle w:val="Descripcin"/>
+        <w:jc w:val="center"/>
+        <w:rPr>
+          <w:rStyle w:val="nfasisintenso"/>
+        </w:rPr>
+      </w:pPr>
+      <w:r>
+        <w:rPr>
+          <w:rStyle w:val="nfasisintenso"/>
+        </w:rPr>
+        <w:t xml:space="preserve">Ilustración </w:t>
+      </w:r>
+      <w:r>
+        <w:rPr>
+          <w:rStyle w:val="nfasisintenso"/>
+        </w:rPr>
+        <w:fldChar w:fldCharType="begin"/>
+      </w:r>
+      <w:r>
+        <w:rPr>
+          <w:rStyle w:val="nfasisintenso"/>
+        </w:rPr>
+        <w:instrText xml:space="preserve"> SEQ Ilustración \* ARABIC </w:instrText>
+      </w:r>
+      <w:r>
+        <w:rPr>
+          <w:rStyle w:val="nfasisintenso"/>
+        </w:rPr>
+        <w:fldChar w:fldCharType="separate"/>
+      </w:r>
+      <w:r>
+        <w:rPr>
+          <w:rStyle w:val="nfasisintenso"/>
+        </w:rPr>
+        <w:t>4</w:t>
+      </w:r>
+      <w:r>
+        <w:rPr>
+          <w:rStyle w:val="nfasisintenso"/>
+        </w:rPr>
+        <w:fldChar w:fldCharType="end"/>
+      </w:r>
+      <w:r>
+        <w:rPr>
+          <w:rStyle w:val="nfasisintenso"/>
+        </w:rPr>
+        <w:t xml:space="preserve"> BOTTOM</w:t>
+      </w:r>
+    </w:p>
     <w:p/>
-    <w:p>
-      <w:pPr>
-        <w:keepNext/>
-      </w:pPr>
+    <w:p/>
+    <w:p/>
+    <w:p>
+      <w:pPr>
+        <w:pStyle w:val="Ttulo1"/>
+        <w:numPr>
+          <w:ilvl w:val="0"/>
+          <w:numId w:val="13"/>
+        </w:numPr>
+        <w:jc w:val="both"/>
+      </w:pPr>
+      <w:r>
+        <w:t xml:space="preserve">REALIZACIÓN DE PRUEBAS </w:t>
+      </w:r>
+    </w:p>
+    <w:p>
+      <w:pPr>
+        <w:jc w:val="both"/>
+      </w:pPr>
+      <w:r>
+        <w:t xml:space="preserve">Una de las primeras pruebas que hicimos a nuestro circuito electrónico fue comprobar si el diseño de la etapa de potencia había funcionado correctamente. Para ello, solo montamos los componentes relativos a la esta etapa previa. </w:t>
+      </w:r>
+    </w:p>
+    <w:p>
+      <w:r>
+        <w:t>Para comprobar el valor de tensión de salida del regulador, utilizamos un osciloscopio digital para corroborar si obteníamos un valor cercano a 9v y comprobar el rizado que tenía la señal de DC.</w:t>
+      </w:r>
+    </w:p>
+    <w:p>
+      <w:pPr>
+        <w:jc w:val="both"/>
+      </w:pPr>
+      <w:r>
+        <w:t xml:space="preserve">Midiendo la tensión de salida con el osciloscopio vimos que daba un valor de 9.2v, valor que se aproxima al teórico. La variación puede deberse a las tolerancias de las resistencias o a la tensión de referencia que no sea exactamente 1.25V. </w:t>
+      </w:r>
+    </w:p>
+    <w:p>
+      <w:pPr>
+        <w:jc w:val="both"/>
+      </w:pPr>
+      <w:r>
+        <w:t>Sin embargo, el aspecto más importante que queríamos medir era analizar el rizado que tuviera nuestra señal de salida</w:t>
+      </w:r>
+      <w:r>
+        <w:t>:</w:t>
+      </w:r>
+    </w:p>
+    <w:p>
+      <w:pPr>
+        <w:jc w:val="both"/>
+      </w:pPr>
+      <w:bookmarkStart w:id="0" w:name="_GoBack"/>
       <w:r>
         <w:rPr>
           <w:noProof/>
         </w:rPr>
+        <w:lastRenderedPageBreak/>
         <w:drawing>
           <wp:inline distT="0" distB="0" distL="0" distR="0">
-            <wp:extent cx="5391150" cy="3048000"/>
+            <wp:extent cx="5400040" cy="4045585"/>
             <wp:effectExtent l="0" t="0" r="0" b="0"/>
-            <wp:docPr id="8" name="Imagen 8"/>
+            <wp:docPr id="2" name="Imagen 2"/>
             <wp:cNvGraphicFramePr>
               <a:graphicFrameLocks xmlns:a="http://schemas.openxmlformats.org/drawingml/2006/main" noChangeAspect="1"/>
             </wp:cNvGraphicFramePr>
@@ -2310,36 +2520,29 @@
               <a:graphicData uri="http://schemas.openxmlformats.org/drawingml/2006/picture">
                 <pic:pic xmlns:pic="http://schemas.openxmlformats.org/drawingml/2006/picture">
                   <pic:nvPicPr>
-                    <pic:cNvPr id="0" name="Picture 2"/>
-                    <pic:cNvPicPr>
-                      <a:picLocks noChangeAspect="1" noChangeArrowheads="1"/>
-                    </pic:cNvPicPr>
+                    <pic:cNvPr id="2" name="signal_1.jpg"/>
+                    <pic:cNvPicPr/>
                   </pic:nvPicPr>
                   <pic:blipFill>
-                    <a:blip r:embed="rId11" cstate="print">
+                    <a:blip r:embed="rId11">
                       <a:extLst>
                         <a:ext uri="{28A0092B-C50C-407E-A947-70E740481C1C}">
                           <a14:useLocalDpi xmlns:a14="http://schemas.microsoft.com/office/drawing/2010/main" val="0"/>
                         </a:ext>
                       </a:extLst>
                     </a:blip>
-                    <a:srcRect/>
                     <a:stretch>
                       <a:fillRect/>
                     </a:stretch>
                   </pic:blipFill>
-                  <pic:spPr bwMode="auto">
+                  <pic:spPr>
                     <a:xfrm>
                       <a:off x="0" y="0"/>
-                      <a:ext cx="5391150" cy="3048000"/>
+                      <a:ext cx="5400040" cy="4045585"/>
                     </a:xfrm>
                     <a:prstGeom prst="rect">
                       <a:avLst/>
                     </a:prstGeom>
-                    <a:noFill/>
-                    <a:ln>
-                      <a:noFill/>
-                    </a:ln>
                   </pic:spPr>
                 </pic:pic>
               </a:graphicData>
@@ -2347,300 +2550,7 @@
           </wp:inline>
         </w:drawing>
       </w:r>
-    </w:p>
-    <w:p>
-      <w:pPr>
-        <w:pStyle w:val="Descripcin"/>
-        <w:jc w:val="center"/>
-        <w:rPr>
-          <w:rStyle w:val="nfasisintenso"/>
-        </w:rPr>
-      </w:pPr>
-      <w:r>
-        <w:rPr>
-          <w:rStyle w:val="nfasisintenso"/>
-        </w:rPr>
-        <w:t xml:space="preserve">Ilustración </w:t>
-      </w:r>
-      <w:r>
-        <w:rPr>
-          <w:rStyle w:val="nfasisintenso"/>
-        </w:rPr>
-        <w:fldChar w:fldCharType="begin"/>
-      </w:r>
-      <w:r>
-        <w:rPr>
-          <w:rStyle w:val="nfasisintenso"/>
-        </w:rPr>
-        <w:instrText xml:space="preserve"> SEQ Ilustración \* ARABIC </w:instrText>
-      </w:r>
-      <w:r>
-        <w:rPr>
-          <w:rStyle w:val="nfasisintenso"/>
-        </w:rPr>
-        <w:fldChar w:fldCharType="separate"/>
-      </w:r>
-      <w:r>
-        <w:rPr>
-          <w:rStyle w:val="nfasisintenso"/>
-          <w:noProof/>
-        </w:rPr>
-        <w:t>2</w:t>
-      </w:r>
-      <w:r>
-        <w:rPr>
-          <w:rStyle w:val="nfasisintenso"/>
-        </w:rPr>
-        <w:fldChar w:fldCharType="end"/>
-      </w:r>
-      <w:r>
-        <w:rPr>
-          <w:rStyle w:val="nfasisintenso"/>
-        </w:rPr>
-        <w:t xml:space="preserve"> </w:t>
-      </w:r>
-      <w:r>
-        <w:rPr>
-          <w:rStyle w:val="nfasisintenso"/>
-        </w:rPr>
-        <w:t>BOTTOM</w:t>
-      </w:r>
-    </w:p>
-    <w:p/>
-    <w:p>
-      <w:r>
-        <w:br w:type="page"/>
-      </w:r>
-    </w:p>
-    <w:p>
-      <w:pPr>
-        <w:pStyle w:val="Ttulo3"/>
-        <w:numPr>
-          <w:ilvl w:val="2"/>
-          <w:numId w:val="13"/>
-        </w:numPr>
-      </w:pPr>
-      <w:r>
-        <w:lastRenderedPageBreak/>
-        <w:t>PCB Soldada</w:t>
-      </w:r>
-    </w:p>
-    <w:p/>
-    <w:p/>
-    <w:p>
-      <w:pPr>
-        <w:keepNext/>
-      </w:pPr>
-    </w:p>
-    <w:p>
-      <w:pPr>
-        <w:pStyle w:val="Descripcin"/>
-        <w:jc w:val="center"/>
-        <w:rPr>
-          <w:rStyle w:val="nfasisintenso"/>
-        </w:rPr>
-      </w:pPr>
-      <w:r>
-        <w:rPr>
-          <w:rStyle w:val="nfasisintenso"/>
-        </w:rPr>
-        <w:t xml:space="preserve">Ilustración </w:t>
-      </w:r>
-      <w:r>
-        <w:rPr>
-          <w:rStyle w:val="nfasisintenso"/>
-        </w:rPr>
-        <w:fldChar w:fldCharType="begin"/>
-      </w:r>
-      <w:r>
-        <w:rPr>
-          <w:rStyle w:val="nfasisintenso"/>
-        </w:rPr>
-        <w:instrText xml:space="preserve"> SEQ Ilustración \* ARABIC </w:instrText>
-      </w:r>
-      <w:r>
-        <w:rPr>
-          <w:rStyle w:val="nfasisintenso"/>
-        </w:rPr>
-        <w:fldChar w:fldCharType="separate"/>
-      </w:r>
-      <w:r>
-        <w:rPr>
-          <w:rStyle w:val="nfasisintenso"/>
-          <w:noProof/>
-        </w:rPr>
-        <w:t>3</w:t>
-      </w:r>
-      <w:r>
-        <w:rPr>
-          <w:rStyle w:val="nfasisintenso"/>
-        </w:rPr>
-        <w:fldChar w:fldCharType="end"/>
-      </w:r>
-      <w:r>
-        <w:rPr>
-          <w:rStyle w:val="nfasisintenso"/>
-        </w:rPr>
-        <w:t xml:space="preserve"> TOP</w:t>
-      </w:r>
-    </w:p>
-    <w:p/>
-    <w:p>
-      <w:pPr>
-        <w:keepNext/>
-      </w:pPr>
-      <w:r>
-        <w:rPr>
-          <w:noProof/>
-        </w:rPr>
-        <w:drawing>
-          <wp:inline distT="0" distB="0" distL="0" distR="0">
-            <wp:extent cx="5391150" cy="3048000"/>
-            <wp:effectExtent l="0" t="0" r="0" b="0"/>
-            <wp:docPr id="10" name="Imagen 10"/>
-            <wp:cNvGraphicFramePr>
-              <a:graphicFrameLocks xmlns:a="http://schemas.openxmlformats.org/drawingml/2006/main" noChangeAspect="1"/>
-            </wp:cNvGraphicFramePr>
-            <a:graphic xmlns:a="http://schemas.openxmlformats.org/drawingml/2006/main">
-              <a:graphicData uri="http://schemas.openxmlformats.org/drawingml/2006/picture">
-                <pic:pic xmlns:pic="http://schemas.openxmlformats.org/drawingml/2006/picture">
-                  <pic:nvPicPr>
-                    <pic:cNvPr id="0" name="Picture 4"/>
-                    <pic:cNvPicPr>
-                      <a:picLocks noChangeAspect="1" noChangeArrowheads="1"/>
-                    </pic:cNvPicPr>
-                  </pic:nvPicPr>
-                  <pic:blipFill>
-                    <a:blip r:embed="rId12" cstate="print">
-                      <a:extLst>
-                        <a:ext uri="{28A0092B-C50C-407E-A947-70E740481C1C}">
-                          <a14:useLocalDpi xmlns:a14="http://schemas.microsoft.com/office/drawing/2010/main" val="0"/>
-                        </a:ext>
-                      </a:extLst>
-                    </a:blip>
-                    <a:srcRect/>
-                    <a:stretch>
-                      <a:fillRect/>
-                    </a:stretch>
-                  </pic:blipFill>
-                  <pic:spPr bwMode="auto">
-                    <a:xfrm>
-                      <a:off x="0" y="0"/>
-                      <a:ext cx="5391150" cy="3048000"/>
-                    </a:xfrm>
-                    <a:prstGeom prst="rect">
-                      <a:avLst/>
-                    </a:prstGeom>
-                    <a:noFill/>
-                    <a:ln>
-                      <a:noFill/>
-                    </a:ln>
-                  </pic:spPr>
-                </pic:pic>
-              </a:graphicData>
-            </a:graphic>
-          </wp:inline>
-        </w:drawing>
-      </w:r>
-    </w:p>
-    <w:p>
-      <w:pPr>
-        <w:pStyle w:val="Descripcin"/>
-        <w:jc w:val="center"/>
-        <w:rPr>
-          <w:rStyle w:val="nfasisintenso"/>
-        </w:rPr>
-      </w:pPr>
-      <w:r>
-        <w:rPr>
-          <w:rStyle w:val="nfasisintenso"/>
-        </w:rPr>
-        <w:t xml:space="preserve">Ilustración </w:t>
-      </w:r>
-      <w:r>
-        <w:rPr>
-          <w:rStyle w:val="nfasisintenso"/>
-        </w:rPr>
-        <w:fldChar w:fldCharType="begin"/>
-      </w:r>
-      <w:r>
-        <w:rPr>
-          <w:rStyle w:val="nfasisintenso"/>
-        </w:rPr>
-        <w:instrText xml:space="preserve"> SEQ Ilustración \* ARABIC </w:instrText>
-      </w:r>
-      <w:r>
-        <w:rPr>
-          <w:rStyle w:val="nfasisintenso"/>
-        </w:rPr>
-        <w:fldChar w:fldCharType="separate"/>
-      </w:r>
-      <w:r>
-        <w:rPr>
-          <w:rStyle w:val="nfasisintenso"/>
-        </w:rPr>
-        <w:t>4</w:t>
-      </w:r>
-      <w:r>
-        <w:rPr>
-          <w:rStyle w:val="nfasisintenso"/>
-        </w:rPr>
-        <w:fldChar w:fldCharType="end"/>
-      </w:r>
-      <w:r>
-        <w:rPr>
-          <w:rStyle w:val="nfasisintenso"/>
-        </w:rPr>
-        <w:t xml:space="preserve"> BOTTOM</w:t>
-      </w:r>
-    </w:p>
-    <w:p/>
-    <w:p/>
-    <w:p/>
-    <w:p>
-      <w:pPr>
-        <w:pStyle w:val="Ttulo1"/>
-        <w:numPr>
-          <w:ilvl w:val="0"/>
-          <w:numId w:val="13"/>
-        </w:numPr>
-        <w:jc w:val="both"/>
-      </w:pPr>
-      <w:r>
-        <w:t xml:space="preserve">REALIZACIÓN DE PRUEBAS </w:t>
-      </w:r>
-    </w:p>
-    <w:p>
-      <w:pPr>
-        <w:jc w:val="both"/>
-      </w:pPr>
-      <w:r>
-        <w:t xml:space="preserve">Una de las primeras pruebas que hicimos a nuestro circuito electrónico fue comprobar si el diseño de la etapa de potencia había funcionado correctamente. Para ello, solo montamos los componentes relativos a la esta etapa previa. </w:t>
-      </w:r>
-    </w:p>
-    <w:p>
-      <w:r>
-        <w:t>Para comprobar el valor de tensión de salida del regulador, utilizamos un osciloscopio digital para corroborar si obteníamos un valor cercano a 9v y comprobar el rizado que tenía la señal de DC.</w:t>
-      </w:r>
-    </w:p>
-    <w:p>
-      <w:pPr>
-        <w:jc w:val="both"/>
-      </w:pPr>
-      <w:r>
-        <w:t xml:space="preserve">Midiendo la tensión de salida con el osciloscopio vimos que daba un valor de 9.2v, valor que se aproxima al teórico. La variación puede deberse a las tolerancias de las resistencias o a la tensión de referencia que no sea exactamente 1.25V. </w:t>
-      </w:r>
-    </w:p>
-    <w:p>
-      <w:pPr>
-        <w:jc w:val="both"/>
-      </w:pPr>
-      <w:r>
-        <w:t>Sin embargo, el aspecto más importante que queríamos medir era analizar el rizado que tuviera nuestra señal de salida</w:t>
-      </w:r>
-      <w:r>
-        <w:t>:</w:t>
-      </w:r>
+      <w:bookmarkEnd w:id="0"/>
     </w:p>
     <w:p>
       <w:pPr>
@@ -2649,8 +2559,6 @@
       <w:r>
         <w:tab/>
       </w:r>
-      <w:bookmarkStart w:id="0" w:name="_GoBack"/>
-      <w:bookmarkEnd w:id="0"/>
     </w:p>
     <w:p>
       <w:pPr>
@@ -5359,7 +5267,7 @@
 </file>
 
 <file path=customXml/itemProps1.xml><?xml version="1.0" encoding="utf-8"?>
-<ds:datastoreItem xmlns:ds="http://schemas.openxmlformats.org/officeDocument/2006/customXml" ds:itemID="{92A51F1B-EA20-42F4-BBC4-D30545506EC7}">
+<ds:datastoreItem xmlns:ds="http://schemas.openxmlformats.org/officeDocument/2006/customXml" ds:itemID="{72875210-A8AE-426E-B70C-A708F5ADAA36}">
   <ds:schemaRefs>
     <ds:schemaRef ds:uri="http://schemas.openxmlformats.org/officeDocument/2006/bibliography"/>
   </ds:schemaRefs>

--- a/Informe.docx
+++ b/Informe.docx
@@ -681,6 +681,2115 @@
         </w:p>
       </w:sdtContent>
     </w:sdt>
+    <w:sdt>
+      <w:sdtPr>
+        <w:id w:val="275528852"/>
+        <w:docPartObj>
+          <w:docPartGallery w:val="Table of Contents"/>
+          <w:docPartUnique/>
+        </w:docPartObj>
+      </w:sdtPr>
+      <w:sdtEndPr>
+        <w:rPr>
+          <w:rFonts w:asciiTheme="minorHAnsi" w:eastAsiaTheme="minorHAnsi" w:hAnsiTheme="minorHAnsi" w:cstheme="minorBidi"/>
+          <w:b/>
+          <w:bCs/>
+          <w:color w:val="auto"/>
+          <w:sz w:val="22"/>
+          <w:szCs w:val="22"/>
+          <w:lang w:eastAsia="en-US"/>
+        </w:rPr>
+      </w:sdtEndPr>
+      <w:sdtContent>
+        <w:p>
+          <w:pPr>
+            <w:pStyle w:val="TtuloTDC"/>
+          </w:pPr>
+          <w:r>
+            <w:t>Tabla de contenido</w:t>
+          </w:r>
+        </w:p>
+        <w:p>
+          <w:pPr>
+            <w:pStyle w:val="TDC1"/>
+            <w:tabs>
+              <w:tab w:val="left" w:pos="440"/>
+              <w:tab w:val="right" w:leader="dot" w:pos="8494"/>
+            </w:tabs>
+            <w:rPr>
+              <w:rFonts w:eastAsiaTheme="minorEastAsia"/>
+              <w:noProof/>
+              <w:lang w:eastAsia="es-ES"/>
+            </w:rPr>
+          </w:pPr>
+          <w:r>
+            <w:rPr>
+              <w:b/>
+              <w:bCs/>
+            </w:rPr>
+            <w:fldChar w:fldCharType="begin"/>
+          </w:r>
+          <w:r>
+            <w:rPr>
+              <w:b/>
+              <w:bCs/>
+            </w:rPr>
+            <w:instrText xml:space="preserve"> TOC \o "1-3" \h \z \u </w:instrText>
+          </w:r>
+          <w:r>
+            <w:rPr>
+              <w:b/>
+              <w:bCs/>
+            </w:rPr>
+            <w:fldChar w:fldCharType="separate"/>
+          </w:r>
+          <w:hyperlink w:anchor="_Toc533020725" w:history="1">
+            <w:r>
+              <w:rPr>
+                <w:rStyle w:val="Hipervnculo"/>
+                <w:noProof/>
+              </w:rPr>
+              <w:t>1.</w:t>
+            </w:r>
+            <w:r>
+              <w:rPr>
+                <w:rFonts w:eastAsiaTheme="minorEastAsia"/>
+                <w:noProof/>
+                <w:lang w:eastAsia="es-ES"/>
+              </w:rPr>
+              <w:tab/>
+            </w:r>
+            <w:r>
+              <w:rPr>
+                <w:rStyle w:val="Hipervnculo"/>
+                <w:noProof/>
+              </w:rPr>
+              <w:t>Objetivo del proyecto</w:t>
+            </w:r>
+            <w:r>
+              <w:rPr>
+                <w:noProof/>
+                <w:webHidden/>
+              </w:rPr>
+              <w:tab/>
+            </w:r>
+            <w:r>
+              <w:rPr>
+                <w:noProof/>
+                <w:webHidden/>
+              </w:rPr>
+              <w:fldChar w:fldCharType="begin"/>
+            </w:r>
+            <w:r>
+              <w:rPr>
+                <w:noProof/>
+                <w:webHidden/>
+              </w:rPr>
+              <w:instrText xml:space="preserve"> PAGEREF _Toc533020725 \h </w:instrText>
+            </w:r>
+            <w:r>
+              <w:rPr>
+                <w:noProof/>
+                <w:webHidden/>
+              </w:rPr>
+            </w:r>
+            <w:r>
+              <w:rPr>
+                <w:noProof/>
+                <w:webHidden/>
+              </w:rPr>
+              <w:fldChar w:fldCharType="separate"/>
+            </w:r>
+            <w:r>
+              <w:rPr>
+                <w:noProof/>
+                <w:webHidden/>
+              </w:rPr>
+              <w:t>2</w:t>
+            </w:r>
+            <w:r>
+              <w:rPr>
+                <w:noProof/>
+                <w:webHidden/>
+              </w:rPr>
+              <w:fldChar w:fldCharType="end"/>
+            </w:r>
+          </w:hyperlink>
+        </w:p>
+        <w:p>
+          <w:pPr>
+            <w:pStyle w:val="TDC1"/>
+            <w:tabs>
+              <w:tab w:val="left" w:pos="440"/>
+              <w:tab w:val="right" w:leader="dot" w:pos="8494"/>
+            </w:tabs>
+            <w:rPr>
+              <w:rFonts w:eastAsiaTheme="minorEastAsia"/>
+              <w:noProof/>
+              <w:lang w:eastAsia="es-ES"/>
+            </w:rPr>
+          </w:pPr>
+          <w:hyperlink w:anchor="_Toc533020726" w:history="1">
+            <w:r>
+              <w:rPr>
+                <w:rStyle w:val="Hipervnculo"/>
+                <w:noProof/>
+              </w:rPr>
+              <w:t>2.</w:t>
+            </w:r>
+            <w:r>
+              <w:rPr>
+                <w:rFonts w:eastAsiaTheme="minorEastAsia"/>
+                <w:noProof/>
+                <w:lang w:eastAsia="es-ES"/>
+              </w:rPr>
+              <w:tab/>
+            </w:r>
+            <w:r>
+              <w:rPr>
+                <w:rStyle w:val="Hipervnculo"/>
+                <w:noProof/>
+              </w:rPr>
+              <w:t>Partes del Amplificador</w:t>
+            </w:r>
+            <w:r>
+              <w:rPr>
+                <w:noProof/>
+                <w:webHidden/>
+              </w:rPr>
+              <w:tab/>
+            </w:r>
+            <w:r>
+              <w:rPr>
+                <w:noProof/>
+                <w:webHidden/>
+              </w:rPr>
+              <w:fldChar w:fldCharType="begin"/>
+            </w:r>
+            <w:r>
+              <w:rPr>
+                <w:noProof/>
+                <w:webHidden/>
+              </w:rPr>
+              <w:instrText xml:space="preserve"> PAGEREF _Toc533020726 \h </w:instrText>
+            </w:r>
+            <w:r>
+              <w:rPr>
+                <w:noProof/>
+                <w:webHidden/>
+              </w:rPr>
+            </w:r>
+            <w:r>
+              <w:rPr>
+                <w:noProof/>
+                <w:webHidden/>
+              </w:rPr>
+              <w:fldChar w:fldCharType="separate"/>
+            </w:r>
+            <w:r>
+              <w:rPr>
+                <w:noProof/>
+                <w:webHidden/>
+              </w:rPr>
+              <w:t>2</w:t>
+            </w:r>
+            <w:r>
+              <w:rPr>
+                <w:noProof/>
+                <w:webHidden/>
+              </w:rPr>
+              <w:fldChar w:fldCharType="end"/>
+            </w:r>
+          </w:hyperlink>
+        </w:p>
+        <w:p>
+          <w:pPr>
+            <w:pStyle w:val="TDC2"/>
+            <w:tabs>
+              <w:tab w:val="left" w:pos="880"/>
+              <w:tab w:val="right" w:leader="dot" w:pos="8494"/>
+            </w:tabs>
+            <w:rPr>
+              <w:rFonts w:eastAsiaTheme="minorEastAsia"/>
+              <w:noProof/>
+              <w:lang w:eastAsia="es-ES"/>
+            </w:rPr>
+          </w:pPr>
+          <w:hyperlink w:anchor="_Toc533020727" w:history="1">
+            <w:r>
+              <w:rPr>
+                <w:rStyle w:val="Hipervnculo"/>
+                <w:noProof/>
+              </w:rPr>
+              <w:t>2.1.</w:t>
+            </w:r>
+            <w:r>
+              <w:rPr>
+                <w:rFonts w:eastAsiaTheme="minorEastAsia"/>
+                <w:noProof/>
+                <w:lang w:eastAsia="es-ES"/>
+              </w:rPr>
+              <w:tab/>
+            </w:r>
+            <w:r>
+              <w:rPr>
+                <w:rStyle w:val="Hipervnculo"/>
+                <w:noProof/>
+              </w:rPr>
+              <w:t>Etapa de potencia:</w:t>
+            </w:r>
+            <w:r>
+              <w:rPr>
+                <w:noProof/>
+                <w:webHidden/>
+              </w:rPr>
+              <w:tab/>
+            </w:r>
+            <w:r>
+              <w:rPr>
+                <w:noProof/>
+                <w:webHidden/>
+              </w:rPr>
+              <w:fldChar w:fldCharType="begin"/>
+            </w:r>
+            <w:r>
+              <w:rPr>
+                <w:noProof/>
+                <w:webHidden/>
+              </w:rPr>
+              <w:instrText xml:space="preserve"> PAGEREF _Toc533020727 \h </w:instrText>
+            </w:r>
+            <w:r>
+              <w:rPr>
+                <w:noProof/>
+                <w:webHidden/>
+              </w:rPr>
+            </w:r>
+            <w:r>
+              <w:rPr>
+                <w:noProof/>
+                <w:webHidden/>
+              </w:rPr>
+              <w:fldChar w:fldCharType="separate"/>
+            </w:r>
+            <w:r>
+              <w:rPr>
+                <w:noProof/>
+                <w:webHidden/>
+              </w:rPr>
+              <w:t>2</w:t>
+            </w:r>
+            <w:r>
+              <w:rPr>
+                <w:noProof/>
+                <w:webHidden/>
+              </w:rPr>
+              <w:fldChar w:fldCharType="end"/>
+            </w:r>
+          </w:hyperlink>
+        </w:p>
+        <w:p>
+          <w:pPr>
+            <w:pStyle w:val="TDC2"/>
+            <w:tabs>
+              <w:tab w:val="left" w:pos="880"/>
+              <w:tab w:val="right" w:leader="dot" w:pos="8494"/>
+            </w:tabs>
+            <w:rPr>
+              <w:rFonts w:eastAsiaTheme="minorEastAsia"/>
+              <w:noProof/>
+              <w:lang w:eastAsia="es-ES"/>
+            </w:rPr>
+          </w:pPr>
+          <w:hyperlink w:anchor="_Toc533020728" w:history="1">
+            <w:r>
+              <w:rPr>
+                <w:rStyle w:val="Hipervnculo"/>
+                <w:noProof/>
+              </w:rPr>
+              <w:t>2.2.</w:t>
+            </w:r>
+            <w:r>
+              <w:rPr>
+                <w:rFonts w:eastAsiaTheme="minorEastAsia"/>
+                <w:noProof/>
+                <w:lang w:eastAsia="es-ES"/>
+              </w:rPr>
+              <w:tab/>
+            </w:r>
+            <w:r>
+              <w:rPr>
+                <w:rStyle w:val="Hipervnculo"/>
+                <w:noProof/>
+              </w:rPr>
+              <w:t>Etapa de amplificación:</w:t>
+            </w:r>
+            <w:r>
+              <w:rPr>
+                <w:noProof/>
+                <w:webHidden/>
+              </w:rPr>
+              <w:tab/>
+            </w:r>
+            <w:r>
+              <w:rPr>
+                <w:noProof/>
+                <w:webHidden/>
+              </w:rPr>
+              <w:fldChar w:fldCharType="begin"/>
+            </w:r>
+            <w:r>
+              <w:rPr>
+                <w:noProof/>
+                <w:webHidden/>
+              </w:rPr>
+              <w:instrText xml:space="preserve"> PAGEREF _Toc533020728 \h </w:instrText>
+            </w:r>
+            <w:r>
+              <w:rPr>
+                <w:noProof/>
+                <w:webHidden/>
+              </w:rPr>
+            </w:r>
+            <w:r>
+              <w:rPr>
+                <w:noProof/>
+                <w:webHidden/>
+              </w:rPr>
+              <w:fldChar w:fldCharType="separate"/>
+            </w:r>
+            <w:r>
+              <w:rPr>
+                <w:noProof/>
+                <w:webHidden/>
+              </w:rPr>
+              <w:t>2</w:t>
+            </w:r>
+            <w:r>
+              <w:rPr>
+                <w:noProof/>
+                <w:webHidden/>
+              </w:rPr>
+              <w:fldChar w:fldCharType="end"/>
+            </w:r>
+          </w:hyperlink>
+        </w:p>
+        <w:p>
+          <w:pPr>
+            <w:pStyle w:val="TDC1"/>
+            <w:tabs>
+              <w:tab w:val="left" w:pos="440"/>
+              <w:tab w:val="right" w:leader="dot" w:pos="8494"/>
+            </w:tabs>
+            <w:rPr>
+              <w:rFonts w:eastAsiaTheme="minorEastAsia"/>
+              <w:noProof/>
+              <w:lang w:eastAsia="es-ES"/>
+            </w:rPr>
+          </w:pPr>
+          <w:hyperlink w:anchor="_Toc533020729" w:history="1">
+            <w:r>
+              <w:rPr>
+                <w:rStyle w:val="Hipervnculo"/>
+                <w:noProof/>
+              </w:rPr>
+              <w:t>3.</w:t>
+            </w:r>
+            <w:r>
+              <w:rPr>
+                <w:rFonts w:eastAsiaTheme="minorEastAsia"/>
+                <w:noProof/>
+                <w:lang w:eastAsia="es-ES"/>
+              </w:rPr>
+              <w:tab/>
+            </w:r>
+            <w:r>
+              <w:rPr>
+                <w:rStyle w:val="Hipervnculo"/>
+                <w:noProof/>
+              </w:rPr>
+              <w:t>Proceso de Diseño.</w:t>
+            </w:r>
+            <w:r>
+              <w:rPr>
+                <w:noProof/>
+                <w:webHidden/>
+              </w:rPr>
+              <w:tab/>
+            </w:r>
+            <w:r>
+              <w:rPr>
+                <w:noProof/>
+                <w:webHidden/>
+              </w:rPr>
+              <w:fldChar w:fldCharType="begin"/>
+            </w:r>
+            <w:r>
+              <w:rPr>
+                <w:noProof/>
+                <w:webHidden/>
+              </w:rPr>
+              <w:instrText xml:space="preserve"> PAGEREF _Toc533020729 \h </w:instrText>
+            </w:r>
+            <w:r>
+              <w:rPr>
+                <w:noProof/>
+                <w:webHidden/>
+              </w:rPr>
+            </w:r>
+            <w:r>
+              <w:rPr>
+                <w:noProof/>
+                <w:webHidden/>
+              </w:rPr>
+              <w:fldChar w:fldCharType="separate"/>
+            </w:r>
+            <w:r>
+              <w:rPr>
+                <w:noProof/>
+                <w:webHidden/>
+              </w:rPr>
+              <w:t>3</w:t>
+            </w:r>
+            <w:r>
+              <w:rPr>
+                <w:noProof/>
+                <w:webHidden/>
+              </w:rPr>
+              <w:fldChar w:fldCharType="end"/>
+            </w:r>
+          </w:hyperlink>
+        </w:p>
+        <w:p>
+          <w:pPr>
+            <w:pStyle w:val="TDC2"/>
+            <w:tabs>
+              <w:tab w:val="left" w:pos="880"/>
+              <w:tab w:val="right" w:leader="dot" w:pos="8494"/>
+            </w:tabs>
+            <w:rPr>
+              <w:rFonts w:eastAsiaTheme="minorEastAsia"/>
+              <w:noProof/>
+              <w:lang w:eastAsia="es-ES"/>
+            </w:rPr>
+          </w:pPr>
+          <w:hyperlink w:anchor="_Toc533020730" w:history="1">
+            <w:r>
+              <w:rPr>
+                <w:rStyle w:val="Hipervnculo"/>
+                <w:noProof/>
+              </w:rPr>
+              <w:t>3.1.</w:t>
+            </w:r>
+            <w:r>
+              <w:rPr>
+                <w:rFonts w:eastAsiaTheme="minorEastAsia"/>
+                <w:noProof/>
+                <w:lang w:eastAsia="es-ES"/>
+              </w:rPr>
+              <w:tab/>
+            </w:r>
+            <w:r>
+              <w:rPr>
+                <w:rStyle w:val="Hipervnculo"/>
+                <w:noProof/>
+              </w:rPr>
+              <w:t>Etapa de Potencia</w:t>
+            </w:r>
+            <w:r>
+              <w:rPr>
+                <w:noProof/>
+                <w:webHidden/>
+              </w:rPr>
+              <w:tab/>
+            </w:r>
+            <w:r>
+              <w:rPr>
+                <w:noProof/>
+                <w:webHidden/>
+              </w:rPr>
+              <w:fldChar w:fldCharType="begin"/>
+            </w:r>
+            <w:r>
+              <w:rPr>
+                <w:noProof/>
+                <w:webHidden/>
+              </w:rPr>
+              <w:instrText xml:space="preserve"> PAGEREF _Toc533020730 \h </w:instrText>
+            </w:r>
+            <w:r>
+              <w:rPr>
+                <w:noProof/>
+                <w:webHidden/>
+              </w:rPr>
+            </w:r>
+            <w:r>
+              <w:rPr>
+                <w:noProof/>
+                <w:webHidden/>
+              </w:rPr>
+              <w:fldChar w:fldCharType="separate"/>
+            </w:r>
+            <w:r>
+              <w:rPr>
+                <w:noProof/>
+                <w:webHidden/>
+              </w:rPr>
+              <w:t>3</w:t>
+            </w:r>
+            <w:r>
+              <w:rPr>
+                <w:noProof/>
+                <w:webHidden/>
+              </w:rPr>
+              <w:fldChar w:fldCharType="end"/>
+            </w:r>
+          </w:hyperlink>
+        </w:p>
+        <w:p>
+          <w:pPr>
+            <w:pStyle w:val="TDC2"/>
+            <w:tabs>
+              <w:tab w:val="left" w:pos="880"/>
+              <w:tab w:val="right" w:leader="dot" w:pos="8494"/>
+            </w:tabs>
+            <w:rPr>
+              <w:rFonts w:eastAsiaTheme="minorEastAsia"/>
+              <w:noProof/>
+              <w:lang w:eastAsia="es-ES"/>
+            </w:rPr>
+          </w:pPr>
+          <w:hyperlink w:anchor="_Toc533020731" w:history="1">
+            <w:r>
+              <w:rPr>
+                <w:rStyle w:val="Hipervnculo"/>
+                <w:noProof/>
+              </w:rPr>
+              <w:t>3.2.</w:t>
+            </w:r>
+            <w:r>
+              <w:rPr>
+                <w:rFonts w:eastAsiaTheme="minorEastAsia"/>
+                <w:noProof/>
+                <w:lang w:eastAsia="es-ES"/>
+              </w:rPr>
+              <w:tab/>
+            </w:r>
+            <w:r>
+              <w:rPr>
+                <w:rStyle w:val="Hipervnculo"/>
+                <w:noProof/>
+              </w:rPr>
+              <w:t>Parte de Amplificación de Audio.</w:t>
+            </w:r>
+            <w:r>
+              <w:rPr>
+                <w:noProof/>
+                <w:webHidden/>
+              </w:rPr>
+              <w:tab/>
+            </w:r>
+            <w:r>
+              <w:rPr>
+                <w:noProof/>
+                <w:webHidden/>
+              </w:rPr>
+              <w:fldChar w:fldCharType="begin"/>
+            </w:r>
+            <w:r>
+              <w:rPr>
+                <w:noProof/>
+                <w:webHidden/>
+              </w:rPr>
+              <w:instrText xml:space="preserve"> PAGEREF _Toc533020731 \h </w:instrText>
+            </w:r>
+            <w:r>
+              <w:rPr>
+                <w:noProof/>
+                <w:webHidden/>
+              </w:rPr>
+            </w:r>
+            <w:r>
+              <w:rPr>
+                <w:noProof/>
+                <w:webHidden/>
+              </w:rPr>
+              <w:fldChar w:fldCharType="separate"/>
+            </w:r>
+            <w:r>
+              <w:rPr>
+                <w:noProof/>
+                <w:webHidden/>
+              </w:rPr>
+              <w:t>4</w:t>
+            </w:r>
+            <w:r>
+              <w:rPr>
+                <w:noProof/>
+                <w:webHidden/>
+              </w:rPr>
+              <w:fldChar w:fldCharType="end"/>
+            </w:r>
+          </w:hyperlink>
+        </w:p>
+        <w:p>
+          <w:pPr>
+            <w:pStyle w:val="TDC3"/>
+            <w:tabs>
+              <w:tab w:val="left" w:pos="1320"/>
+              <w:tab w:val="right" w:leader="dot" w:pos="8494"/>
+            </w:tabs>
+            <w:rPr>
+              <w:rFonts w:eastAsiaTheme="minorEastAsia"/>
+              <w:noProof/>
+              <w:lang w:eastAsia="es-ES"/>
+            </w:rPr>
+          </w:pPr>
+          <w:hyperlink w:anchor="_Toc533020732" w:history="1">
+            <w:r>
+              <w:rPr>
+                <w:rStyle w:val="Hipervnculo"/>
+                <w:noProof/>
+              </w:rPr>
+              <w:t>3.2.1.</w:t>
+            </w:r>
+            <w:r>
+              <w:rPr>
+                <w:rFonts w:eastAsiaTheme="minorEastAsia"/>
+                <w:noProof/>
+                <w:lang w:eastAsia="es-ES"/>
+              </w:rPr>
+              <w:tab/>
+            </w:r>
+            <w:r>
+              <w:rPr>
+                <w:rStyle w:val="Hipervnculo"/>
+                <w:noProof/>
+              </w:rPr>
+              <w:t>Circuito Estéreo con dos amplificadores LM386</w:t>
+            </w:r>
+            <w:r>
+              <w:rPr>
+                <w:noProof/>
+                <w:webHidden/>
+              </w:rPr>
+              <w:tab/>
+            </w:r>
+            <w:r>
+              <w:rPr>
+                <w:noProof/>
+                <w:webHidden/>
+              </w:rPr>
+              <w:fldChar w:fldCharType="begin"/>
+            </w:r>
+            <w:r>
+              <w:rPr>
+                <w:noProof/>
+                <w:webHidden/>
+              </w:rPr>
+              <w:instrText xml:space="preserve"> PAGEREF _Toc533020732 \h </w:instrText>
+            </w:r>
+            <w:r>
+              <w:rPr>
+                <w:noProof/>
+                <w:webHidden/>
+              </w:rPr>
+            </w:r>
+            <w:r>
+              <w:rPr>
+                <w:noProof/>
+                <w:webHidden/>
+              </w:rPr>
+              <w:fldChar w:fldCharType="separate"/>
+            </w:r>
+            <w:r>
+              <w:rPr>
+                <w:noProof/>
+                <w:webHidden/>
+              </w:rPr>
+              <w:t>4</w:t>
+            </w:r>
+            <w:r>
+              <w:rPr>
+                <w:noProof/>
+                <w:webHidden/>
+              </w:rPr>
+              <w:fldChar w:fldCharType="end"/>
+            </w:r>
+          </w:hyperlink>
+        </w:p>
+        <w:p>
+          <w:pPr>
+            <w:pStyle w:val="TDC3"/>
+            <w:tabs>
+              <w:tab w:val="left" w:pos="1320"/>
+              <w:tab w:val="right" w:leader="dot" w:pos="8494"/>
+            </w:tabs>
+            <w:rPr>
+              <w:rFonts w:eastAsiaTheme="minorEastAsia"/>
+              <w:noProof/>
+              <w:lang w:eastAsia="es-ES"/>
+            </w:rPr>
+          </w:pPr>
+          <w:hyperlink w:anchor="_Toc533020733" w:history="1">
+            <w:r>
+              <w:rPr>
+                <w:rStyle w:val="Hipervnculo"/>
+                <w:noProof/>
+              </w:rPr>
+              <w:t>3.2.2.</w:t>
+            </w:r>
+            <w:r>
+              <w:rPr>
+                <w:rFonts w:eastAsiaTheme="minorEastAsia"/>
+                <w:noProof/>
+                <w:lang w:eastAsia="es-ES"/>
+              </w:rPr>
+              <w:tab/>
+            </w:r>
+            <w:r>
+              <w:rPr>
+                <w:rStyle w:val="Hipervnculo"/>
+                <w:noProof/>
+              </w:rPr>
+              <w:t>Circuito Estéreo con TDA2005</w:t>
+            </w:r>
+            <w:r>
+              <w:rPr>
+                <w:noProof/>
+                <w:webHidden/>
+              </w:rPr>
+              <w:tab/>
+            </w:r>
+            <w:r>
+              <w:rPr>
+                <w:noProof/>
+                <w:webHidden/>
+              </w:rPr>
+              <w:fldChar w:fldCharType="begin"/>
+            </w:r>
+            <w:r>
+              <w:rPr>
+                <w:noProof/>
+                <w:webHidden/>
+              </w:rPr>
+              <w:instrText xml:space="preserve"> PAGEREF _Toc533020733 \h </w:instrText>
+            </w:r>
+            <w:r>
+              <w:rPr>
+                <w:noProof/>
+                <w:webHidden/>
+              </w:rPr>
+            </w:r>
+            <w:r>
+              <w:rPr>
+                <w:noProof/>
+                <w:webHidden/>
+              </w:rPr>
+              <w:fldChar w:fldCharType="separate"/>
+            </w:r>
+            <w:r>
+              <w:rPr>
+                <w:noProof/>
+                <w:webHidden/>
+              </w:rPr>
+              <w:t>4</w:t>
+            </w:r>
+            <w:r>
+              <w:rPr>
+                <w:noProof/>
+                <w:webHidden/>
+              </w:rPr>
+              <w:fldChar w:fldCharType="end"/>
+            </w:r>
+          </w:hyperlink>
+        </w:p>
+        <w:p>
+          <w:pPr>
+            <w:pStyle w:val="TDC3"/>
+            <w:tabs>
+              <w:tab w:val="left" w:pos="1320"/>
+              <w:tab w:val="right" w:leader="dot" w:pos="8494"/>
+            </w:tabs>
+            <w:rPr>
+              <w:rFonts w:eastAsiaTheme="minorEastAsia"/>
+              <w:noProof/>
+              <w:lang w:eastAsia="es-ES"/>
+            </w:rPr>
+          </w:pPr>
+          <w:hyperlink w:anchor="_Toc533020734" w:history="1">
+            <w:r>
+              <w:rPr>
+                <w:rStyle w:val="Hipervnculo"/>
+                <w:noProof/>
+              </w:rPr>
+              <w:t>3.2.3.</w:t>
+            </w:r>
+            <w:r>
+              <w:rPr>
+                <w:rFonts w:eastAsiaTheme="minorEastAsia"/>
+                <w:noProof/>
+                <w:lang w:eastAsia="es-ES"/>
+              </w:rPr>
+              <w:tab/>
+            </w:r>
+            <w:r>
+              <w:rPr>
+                <w:rStyle w:val="Hipervnculo"/>
+                <w:noProof/>
+              </w:rPr>
+              <w:t>Elección circuito amplificación.</w:t>
+            </w:r>
+            <w:r>
+              <w:rPr>
+                <w:noProof/>
+                <w:webHidden/>
+              </w:rPr>
+              <w:tab/>
+            </w:r>
+            <w:r>
+              <w:rPr>
+                <w:noProof/>
+                <w:webHidden/>
+              </w:rPr>
+              <w:fldChar w:fldCharType="begin"/>
+            </w:r>
+            <w:r>
+              <w:rPr>
+                <w:noProof/>
+                <w:webHidden/>
+              </w:rPr>
+              <w:instrText xml:space="preserve"> PAGEREF _Toc533020734 \h </w:instrText>
+            </w:r>
+            <w:r>
+              <w:rPr>
+                <w:noProof/>
+                <w:webHidden/>
+              </w:rPr>
+            </w:r>
+            <w:r>
+              <w:rPr>
+                <w:noProof/>
+                <w:webHidden/>
+              </w:rPr>
+              <w:fldChar w:fldCharType="separate"/>
+            </w:r>
+            <w:r>
+              <w:rPr>
+                <w:noProof/>
+                <w:webHidden/>
+              </w:rPr>
+              <w:t>5</w:t>
+            </w:r>
+            <w:r>
+              <w:rPr>
+                <w:noProof/>
+                <w:webHidden/>
+              </w:rPr>
+              <w:fldChar w:fldCharType="end"/>
+            </w:r>
+          </w:hyperlink>
+        </w:p>
+        <w:p>
+          <w:pPr>
+            <w:pStyle w:val="TDC2"/>
+            <w:tabs>
+              <w:tab w:val="left" w:pos="880"/>
+              <w:tab w:val="right" w:leader="dot" w:pos="8494"/>
+            </w:tabs>
+            <w:rPr>
+              <w:rFonts w:eastAsiaTheme="minorEastAsia"/>
+              <w:noProof/>
+              <w:lang w:eastAsia="es-ES"/>
+            </w:rPr>
+          </w:pPr>
+          <w:hyperlink w:anchor="_Toc533020735" w:history="1">
+            <w:r>
+              <w:rPr>
+                <w:rStyle w:val="Hipervnculo"/>
+                <w:noProof/>
+              </w:rPr>
+              <w:t>3.3.</w:t>
+            </w:r>
+            <w:r>
+              <w:rPr>
+                <w:rFonts w:eastAsiaTheme="minorEastAsia"/>
+                <w:noProof/>
+                <w:lang w:eastAsia="es-ES"/>
+              </w:rPr>
+              <w:tab/>
+            </w:r>
+            <w:r>
+              <w:rPr>
+                <w:rStyle w:val="Hipervnculo"/>
+                <w:noProof/>
+              </w:rPr>
+              <w:t>Diseño de Layout.</w:t>
+            </w:r>
+            <w:r>
+              <w:rPr>
+                <w:noProof/>
+                <w:webHidden/>
+              </w:rPr>
+              <w:tab/>
+            </w:r>
+            <w:r>
+              <w:rPr>
+                <w:noProof/>
+                <w:webHidden/>
+              </w:rPr>
+              <w:fldChar w:fldCharType="begin"/>
+            </w:r>
+            <w:r>
+              <w:rPr>
+                <w:noProof/>
+                <w:webHidden/>
+              </w:rPr>
+              <w:instrText xml:space="preserve"> PAGEREF _Toc533020735 \h </w:instrText>
+            </w:r>
+            <w:r>
+              <w:rPr>
+                <w:noProof/>
+                <w:webHidden/>
+              </w:rPr>
+            </w:r>
+            <w:r>
+              <w:rPr>
+                <w:noProof/>
+                <w:webHidden/>
+              </w:rPr>
+              <w:fldChar w:fldCharType="separate"/>
+            </w:r>
+            <w:r>
+              <w:rPr>
+                <w:noProof/>
+                <w:webHidden/>
+              </w:rPr>
+              <w:t>5</w:t>
+            </w:r>
+            <w:r>
+              <w:rPr>
+                <w:noProof/>
+                <w:webHidden/>
+              </w:rPr>
+              <w:fldChar w:fldCharType="end"/>
+            </w:r>
+          </w:hyperlink>
+        </w:p>
+        <w:p>
+          <w:pPr>
+            <w:pStyle w:val="TDC3"/>
+            <w:tabs>
+              <w:tab w:val="left" w:pos="1320"/>
+              <w:tab w:val="right" w:leader="dot" w:pos="8494"/>
+            </w:tabs>
+            <w:rPr>
+              <w:rFonts w:eastAsiaTheme="minorEastAsia"/>
+              <w:noProof/>
+              <w:lang w:eastAsia="es-ES"/>
+            </w:rPr>
+          </w:pPr>
+          <w:hyperlink w:anchor="_Toc533020736" w:history="1">
+            <w:r>
+              <w:rPr>
+                <w:rStyle w:val="Hipervnculo"/>
+                <w:noProof/>
+              </w:rPr>
+              <w:t>3.3.1.</w:t>
+            </w:r>
+            <w:r>
+              <w:rPr>
+                <w:rFonts w:eastAsiaTheme="minorEastAsia"/>
+                <w:noProof/>
+                <w:lang w:eastAsia="es-ES"/>
+              </w:rPr>
+              <w:tab/>
+            </w:r>
+            <w:r>
+              <w:rPr>
+                <w:rStyle w:val="Hipervnculo"/>
+                <w:noProof/>
+              </w:rPr>
+              <w:t>Primer Diseño</w:t>
+            </w:r>
+            <w:r>
+              <w:rPr>
+                <w:noProof/>
+                <w:webHidden/>
+              </w:rPr>
+              <w:tab/>
+            </w:r>
+            <w:r>
+              <w:rPr>
+                <w:noProof/>
+                <w:webHidden/>
+              </w:rPr>
+              <w:fldChar w:fldCharType="begin"/>
+            </w:r>
+            <w:r>
+              <w:rPr>
+                <w:noProof/>
+                <w:webHidden/>
+              </w:rPr>
+              <w:instrText xml:space="preserve"> PAGEREF _Toc533020736 \h </w:instrText>
+            </w:r>
+            <w:r>
+              <w:rPr>
+                <w:noProof/>
+                <w:webHidden/>
+              </w:rPr>
+            </w:r>
+            <w:r>
+              <w:rPr>
+                <w:noProof/>
+                <w:webHidden/>
+              </w:rPr>
+              <w:fldChar w:fldCharType="separate"/>
+            </w:r>
+            <w:r>
+              <w:rPr>
+                <w:noProof/>
+                <w:webHidden/>
+              </w:rPr>
+              <w:t>6</w:t>
+            </w:r>
+            <w:r>
+              <w:rPr>
+                <w:noProof/>
+                <w:webHidden/>
+              </w:rPr>
+              <w:fldChar w:fldCharType="end"/>
+            </w:r>
+          </w:hyperlink>
+        </w:p>
+        <w:p>
+          <w:pPr>
+            <w:pStyle w:val="TDC3"/>
+            <w:tabs>
+              <w:tab w:val="left" w:pos="1320"/>
+              <w:tab w:val="right" w:leader="dot" w:pos="8494"/>
+            </w:tabs>
+            <w:rPr>
+              <w:rFonts w:eastAsiaTheme="minorEastAsia"/>
+              <w:noProof/>
+              <w:lang w:eastAsia="es-ES"/>
+            </w:rPr>
+          </w:pPr>
+          <w:hyperlink w:anchor="_Toc533020737" w:history="1">
+            <w:r>
+              <w:rPr>
+                <w:rStyle w:val="Hipervnculo"/>
+                <w:noProof/>
+              </w:rPr>
+              <w:t>3.3.2.</w:t>
+            </w:r>
+            <w:r>
+              <w:rPr>
+                <w:rFonts w:eastAsiaTheme="minorEastAsia"/>
+                <w:noProof/>
+                <w:lang w:eastAsia="es-ES"/>
+              </w:rPr>
+              <w:tab/>
+            </w:r>
+            <w:r>
+              <w:rPr>
+                <w:rStyle w:val="Hipervnculo"/>
+                <w:noProof/>
+              </w:rPr>
+              <w:t>Segundo Diseño</w:t>
+            </w:r>
+            <w:r>
+              <w:rPr>
+                <w:noProof/>
+                <w:webHidden/>
+              </w:rPr>
+              <w:tab/>
+            </w:r>
+            <w:r>
+              <w:rPr>
+                <w:noProof/>
+                <w:webHidden/>
+              </w:rPr>
+              <w:fldChar w:fldCharType="begin"/>
+            </w:r>
+            <w:r>
+              <w:rPr>
+                <w:noProof/>
+                <w:webHidden/>
+              </w:rPr>
+              <w:instrText xml:space="preserve"> PAGEREF _Toc533020737 \h </w:instrText>
+            </w:r>
+            <w:r>
+              <w:rPr>
+                <w:noProof/>
+                <w:webHidden/>
+              </w:rPr>
+            </w:r>
+            <w:r>
+              <w:rPr>
+                <w:noProof/>
+                <w:webHidden/>
+              </w:rPr>
+              <w:fldChar w:fldCharType="separate"/>
+            </w:r>
+            <w:r>
+              <w:rPr>
+                <w:noProof/>
+                <w:webHidden/>
+              </w:rPr>
+              <w:t>6</w:t>
+            </w:r>
+            <w:r>
+              <w:rPr>
+                <w:noProof/>
+                <w:webHidden/>
+              </w:rPr>
+              <w:fldChar w:fldCharType="end"/>
+            </w:r>
+          </w:hyperlink>
+        </w:p>
+        <w:p>
+          <w:pPr>
+            <w:pStyle w:val="TDC2"/>
+            <w:tabs>
+              <w:tab w:val="left" w:pos="880"/>
+              <w:tab w:val="right" w:leader="dot" w:pos="8494"/>
+            </w:tabs>
+            <w:rPr>
+              <w:rFonts w:eastAsiaTheme="minorEastAsia"/>
+              <w:noProof/>
+              <w:lang w:eastAsia="es-ES"/>
+            </w:rPr>
+          </w:pPr>
+          <w:hyperlink w:anchor="_Toc533020738" w:history="1">
+            <w:r>
+              <w:rPr>
+                <w:rStyle w:val="Hipervnculo"/>
+                <w:noProof/>
+              </w:rPr>
+              <w:t>3.4.</w:t>
+            </w:r>
+            <w:r>
+              <w:rPr>
+                <w:rFonts w:eastAsiaTheme="minorEastAsia"/>
+                <w:noProof/>
+                <w:lang w:eastAsia="es-ES"/>
+              </w:rPr>
+              <w:tab/>
+            </w:r>
+            <w:r>
+              <w:rPr>
+                <w:rStyle w:val="Hipervnculo"/>
+                <w:noProof/>
+              </w:rPr>
+              <w:t>Pedido de Placa y Componentes</w:t>
+            </w:r>
+            <w:r>
+              <w:rPr>
+                <w:noProof/>
+                <w:webHidden/>
+              </w:rPr>
+              <w:tab/>
+            </w:r>
+            <w:r>
+              <w:rPr>
+                <w:noProof/>
+                <w:webHidden/>
+              </w:rPr>
+              <w:fldChar w:fldCharType="begin"/>
+            </w:r>
+            <w:r>
+              <w:rPr>
+                <w:noProof/>
+                <w:webHidden/>
+              </w:rPr>
+              <w:instrText xml:space="preserve"> PAGEREF _Toc533020738 \h </w:instrText>
+            </w:r>
+            <w:r>
+              <w:rPr>
+                <w:noProof/>
+                <w:webHidden/>
+              </w:rPr>
+            </w:r>
+            <w:r>
+              <w:rPr>
+                <w:noProof/>
+                <w:webHidden/>
+              </w:rPr>
+              <w:fldChar w:fldCharType="separate"/>
+            </w:r>
+            <w:r>
+              <w:rPr>
+                <w:noProof/>
+                <w:webHidden/>
+              </w:rPr>
+              <w:t>7</w:t>
+            </w:r>
+            <w:r>
+              <w:rPr>
+                <w:noProof/>
+                <w:webHidden/>
+              </w:rPr>
+              <w:fldChar w:fldCharType="end"/>
+            </w:r>
+          </w:hyperlink>
+        </w:p>
+        <w:p>
+          <w:pPr>
+            <w:pStyle w:val="TDC3"/>
+            <w:tabs>
+              <w:tab w:val="left" w:pos="1320"/>
+              <w:tab w:val="right" w:leader="dot" w:pos="8494"/>
+            </w:tabs>
+            <w:rPr>
+              <w:rFonts w:eastAsiaTheme="minorEastAsia"/>
+              <w:noProof/>
+              <w:lang w:eastAsia="es-ES"/>
+            </w:rPr>
+          </w:pPr>
+          <w:hyperlink w:anchor="_Toc533020739" w:history="1">
+            <w:r>
+              <w:rPr>
+                <w:rStyle w:val="Hipervnculo"/>
+                <w:noProof/>
+              </w:rPr>
+              <w:t>3.4.1.</w:t>
+            </w:r>
+            <w:r>
+              <w:rPr>
+                <w:rFonts w:eastAsiaTheme="minorEastAsia"/>
+                <w:noProof/>
+                <w:lang w:eastAsia="es-ES"/>
+              </w:rPr>
+              <w:tab/>
+            </w:r>
+            <w:r>
+              <w:rPr>
+                <w:rStyle w:val="Hipervnculo"/>
+                <w:noProof/>
+              </w:rPr>
+              <w:t>PCB Sin soldar</w:t>
+            </w:r>
+            <w:r>
+              <w:rPr>
+                <w:noProof/>
+                <w:webHidden/>
+              </w:rPr>
+              <w:tab/>
+            </w:r>
+            <w:r>
+              <w:rPr>
+                <w:noProof/>
+                <w:webHidden/>
+              </w:rPr>
+              <w:fldChar w:fldCharType="begin"/>
+            </w:r>
+            <w:r>
+              <w:rPr>
+                <w:noProof/>
+                <w:webHidden/>
+              </w:rPr>
+              <w:instrText xml:space="preserve"> PAGEREF _Toc533020739 \h </w:instrText>
+            </w:r>
+            <w:r>
+              <w:rPr>
+                <w:noProof/>
+                <w:webHidden/>
+              </w:rPr>
+            </w:r>
+            <w:r>
+              <w:rPr>
+                <w:noProof/>
+                <w:webHidden/>
+              </w:rPr>
+              <w:fldChar w:fldCharType="separate"/>
+            </w:r>
+            <w:r>
+              <w:rPr>
+                <w:noProof/>
+                <w:webHidden/>
+              </w:rPr>
+              <w:t>7</w:t>
+            </w:r>
+            <w:r>
+              <w:rPr>
+                <w:noProof/>
+                <w:webHidden/>
+              </w:rPr>
+              <w:fldChar w:fldCharType="end"/>
+            </w:r>
+          </w:hyperlink>
+        </w:p>
+        <w:p>
+          <w:pPr>
+            <w:pStyle w:val="TDC3"/>
+            <w:tabs>
+              <w:tab w:val="left" w:pos="1320"/>
+              <w:tab w:val="right" w:leader="dot" w:pos="8494"/>
+            </w:tabs>
+            <w:rPr>
+              <w:rFonts w:eastAsiaTheme="minorEastAsia"/>
+              <w:noProof/>
+              <w:lang w:eastAsia="es-ES"/>
+            </w:rPr>
+          </w:pPr>
+          <w:hyperlink w:anchor="_Toc533020740" w:history="1">
+            <w:r>
+              <w:rPr>
+                <w:rStyle w:val="Hipervnculo"/>
+                <w:noProof/>
+              </w:rPr>
+              <w:t>3.4.2.</w:t>
+            </w:r>
+            <w:r>
+              <w:rPr>
+                <w:rFonts w:eastAsiaTheme="minorEastAsia"/>
+                <w:noProof/>
+                <w:lang w:eastAsia="es-ES"/>
+              </w:rPr>
+              <w:tab/>
+            </w:r>
+            <w:r>
+              <w:rPr>
+                <w:rStyle w:val="Hipervnculo"/>
+                <w:noProof/>
+              </w:rPr>
+              <w:t>PCB Soldada</w:t>
+            </w:r>
+            <w:r>
+              <w:rPr>
+                <w:noProof/>
+                <w:webHidden/>
+              </w:rPr>
+              <w:tab/>
+            </w:r>
+            <w:r>
+              <w:rPr>
+                <w:noProof/>
+                <w:webHidden/>
+              </w:rPr>
+              <w:fldChar w:fldCharType="begin"/>
+            </w:r>
+            <w:r>
+              <w:rPr>
+                <w:noProof/>
+                <w:webHidden/>
+              </w:rPr>
+              <w:instrText xml:space="preserve"> PAGEREF _Toc533020740 \h </w:instrText>
+            </w:r>
+            <w:r>
+              <w:rPr>
+                <w:noProof/>
+                <w:webHidden/>
+              </w:rPr>
+            </w:r>
+            <w:r>
+              <w:rPr>
+                <w:noProof/>
+                <w:webHidden/>
+              </w:rPr>
+              <w:fldChar w:fldCharType="separate"/>
+            </w:r>
+            <w:r>
+              <w:rPr>
+                <w:noProof/>
+                <w:webHidden/>
+              </w:rPr>
+              <w:t>7</w:t>
+            </w:r>
+            <w:r>
+              <w:rPr>
+                <w:noProof/>
+                <w:webHidden/>
+              </w:rPr>
+              <w:fldChar w:fldCharType="end"/>
+            </w:r>
+          </w:hyperlink>
+        </w:p>
+        <w:p>
+          <w:pPr>
+            <w:pStyle w:val="TDC1"/>
+            <w:tabs>
+              <w:tab w:val="left" w:pos="440"/>
+              <w:tab w:val="right" w:leader="dot" w:pos="8494"/>
+            </w:tabs>
+            <w:rPr>
+              <w:rFonts w:eastAsiaTheme="minorEastAsia"/>
+              <w:noProof/>
+              <w:lang w:eastAsia="es-ES"/>
+            </w:rPr>
+          </w:pPr>
+          <w:hyperlink w:anchor="_Toc533020741" w:history="1">
+            <w:r>
+              <w:rPr>
+                <w:rStyle w:val="Hipervnculo"/>
+                <w:noProof/>
+              </w:rPr>
+              <w:t>4.</w:t>
+            </w:r>
+            <w:r>
+              <w:rPr>
+                <w:rFonts w:eastAsiaTheme="minorEastAsia"/>
+                <w:noProof/>
+                <w:lang w:eastAsia="es-ES"/>
+              </w:rPr>
+              <w:tab/>
+            </w:r>
+            <w:r>
+              <w:rPr>
+                <w:rStyle w:val="Hipervnculo"/>
+                <w:noProof/>
+              </w:rPr>
+              <w:t>REALIZACIÓN DE PRUEBAS</w:t>
+            </w:r>
+            <w:r>
+              <w:rPr>
+                <w:noProof/>
+                <w:webHidden/>
+              </w:rPr>
+              <w:tab/>
+            </w:r>
+            <w:r>
+              <w:rPr>
+                <w:noProof/>
+                <w:webHidden/>
+              </w:rPr>
+              <w:fldChar w:fldCharType="begin"/>
+            </w:r>
+            <w:r>
+              <w:rPr>
+                <w:noProof/>
+                <w:webHidden/>
+              </w:rPr>
+              <w:instrText xml:space="preserve"> PAGEREF _Toc533020741 \h </w:instrText>
+            </w:r>
+            <w:r>
+              <w:rPr>
+                <w:noProof/>
+                <w:webHidden/>
+              </w:rPr>
+            </w:r>
+            <w:r>
+              <w:rPr>
+                <w:noProof/>
+                <w:webHidden/>
+              </w:rPr>
+              <w:fldChar w:fldCharType="separate"/>
+            </w:r>
+            <w:r>
+              <w:rPr>
+                <w:noProof/>
+                <w:webHidden/>
+              </w:rPr>
+              <w:t>8</w:t>
+            </w:r>
+            <w:r>
+              <w:rPr>
+                <w:noProof/>
+                <w:webHidden/>
+              </w:rPr>
+              <w:fldChar w:fldCharType="end"/>
+            </w:r>
+          </w:hyperlink>
+        </w:p>
+        <w:p>
+          <w:r>
+            <w:rPr>
+              <w:b/>
+              <w:bCs/>
+            </w:rPr>
+            <w:fldChar w:fldCharType="end"/>
+          </w:r>
+        </w:p>
+      </w:sdtContent>
+    </w:sdt>
+    <w:p>
+      <w:pPr>
+        <w:rPr>
+          <w:noProof/>
+        </w:rPr>
+      </w:pPr>
+      <w:r>
+        <w:br w:type="page"/>
+      </w:r>
+      <w:r>
+        <w:fldChar w:fldCharType="begin"/>
+      </w:r>
+      <w:r>
+        <w:instrText xml:space="preserve"> TOC \h \z \c "Ilustración" </w:instrText>
+      </w:r>
+      <w:r>
+        <w:fldChar w:fldCharType="separate"/>
+      </w:r>
+    </w:p>
+    <w:p>
+      <w:pPr>
+        <w:pStyle w:val="Tabladeilustraciones"/>
+        <w:tabs>
+          <w:tab w:val="right" w:leader="dot" w:pos="8494"/>
+        </w:tabs>
+        <w:rPr>
+          <w:rFonts w:eastAsiaTheme="minorEastAsia"/>
+          <w:noProof/>
+          <w:lang w:eastAsia="es-ES"/>
+        </w:rPr>
+      </w:pPr>
+      <w:hyperlink w:anchor="_Toc533021098" w:history="1">
+        <w:r>
+          <w:rPr>
+            <w:rStyle w:val="Hipervnculo"/>
+            <w:noProof/>
+          </w:rPr>
+          <w:t>Ilustración 1 Esquemático Etapa de Potencia</w:t>
+        </w:r>
+        <w:r>
+          <w:rPr>
+            <w:noProof/>
+            <w:webHidden/>
+          </w:rPr>
+          <w:tab/>
+        </w:r>
+        <w:r>
+          <w:rPr>
+            <w:noProof/>
+            <w:webHidden/>
+          </w:rPr>
+          <w:fldChar w:fldCharType="begin"/>
+        </w:r>
+        <w:r>
+          <w:rPr>
+            <w:noProof/>
+            <w:webHidden/>
+          </w:rPr>
+          <w:instrText xml:space="preserve"> PAGEREF _Toc533021098 \h </w:instrText>
+        </w:r>
+        <w:r>
+          <w:rPr>
+            <w:noProof/>
+            <w:webHidden/>
+          </w:rPr>
+        </w:r>
+        <w:r>
+          <w:rPr>
+            <w:noProof/>
+            <w:webHidden/>
+          </w:rPr>
+          <w:fldChar w:fldCharType="separate"/>
+        </w:r>
+        <w:r>
+          <w:rPr>
+            <w:noProof/>
+            <w:webHidden/>
+          </w:rPr>
+          <w:t>4</w:t>
+        </w:r>
+        <w:r>
+          <w:rPr>
+            <w:noProof/>
+            <w:webHidden/>
+          </w:rPr>
+          <w:fldChar w:fldCharType="end"/>
+        </w:r>
+      </w:hyperlink>
+    </w:p>
+    <w:p>
+      <w:pPr>
+        <w:pStyle w:val="Tabladeilustraciones"/>
+        <w:tabs>
+          <w:tab w:val="right" w:leader="dot" w:pos="8494"/>
+        </w:tabs>
+        <w:rPr>
+          <w:rFonts w:eastAsiaTheme="minorEastAsia"/>
+          <w:noProof/>
+          <w:lang w:eastAsia="es-ES"/>
+        </w:rPr>
+      </w:pPr>
+      <w:hyperlink w:anchor="_Toc533021099" w:history="1">
+        <w:r>
+          <w:rPr>
+            <w:rStyle w:val="Hipervnculo"/>
+            <w:noProof/>
+          </w:rPr>
+          <w:t>Ilustración 2 Configuración Regulador Lineal</w:t>
+        </w:r>
+        <w:r>
+          <w:rPr>
+            <w:noProof/>
+            <w:webHidden/>
+          </w:rPr>
+          <w:tab/>
+        </w:r>
+        <w:r>
+          <w:rPr>
+            <w:noProof/>
+            <w:webHidden/>
+          </w:rPr>
+          <w:fldChar w:fldCharType="begin"/>
+        </w:r>
+        <w:r>
+          <w:rPr>
+            <w:noProof/>
+            <w:webHidden/>
+          </w:rPr>
+          <w:instrText xml:space="preserve"> PAGEREF _Toc533021099 \h </w:instrText>
+        </w:r>
+        <w:r>
+          <w:rPr>
+            <w:noProof/>
+            <w:webHidden/>
+          </w:rPr>
+        </w:r>
+        <w:r>
+          <w:rPr>
+            <w:noProof/>
+            <w:webHidden/>
+          </w:rPr>
+          <w:fldChar w:fldCharType="separate"/>
+        </w:r>
+        <w:r>
+          <w:rPr>
+            <w:noProof/>
+            <w:webHidden/>
+          </w:rPr>
+          <w:t>5</w:t>
+        </w:r>
+        <w:r>
+          <w:rPr>
+            <w:noProof/>
+            <w:webHidden/>
+          </w:rPr>
+          <w:fldChar w:fldCharType="end"/>
+        </w:r>
+      </w:hyperlink>
+    </w:p>
+    <w:p>
+      <w:pPr>
+        <w:pStyle w:val="Tabladeilustraciones"/>
+        <w:tabs>
+          <w:tab w:val="right" w:leader="dot" w:pos="8494"/>
+        </w:tabs>
+        <w:rPr>
+          <w:rFonts w:eastAsiaTheme="minorEastAsia"/>
+          <w:noProof/>
+          <w:lang w:eastAsia="es-ES"/>
+        </w:rPr>
+      </w:pPr>
+      <w:hyperlink w:anchor="_Toc533021100" w:history="1">
+        <w:r>
+          <w:rPr>
+            <w:rStyle w:val="Hipervnculo"/>
+            <w:noProof/>
+          </w:rPr>
+          <w:t>Ilustración 3 Esquemático Etapa de Amplificación</w:t>
+        </w:r>
+        <w:r>
+          <w:rPr>
+            <w:noProof/>
+            <w:webHidden/>
+          </w:rPr>
+          <w:tab/>
+        </w:r>
+        <w:r>
+          <w:rPr>
+            <w:noProof/>
+            <w:webHidden/>
+          </w:rPr>
+          <w:fldChar w:fldCharType="begin"/>
+        </w:r>
+        <w:r>
+          <w:rPr>
+            <w:noProof/>
+            <w:webHidden/>
+          </w:rPr>
+          <w:instrText xml:space="preserve"> PAGEREF _Toc533021100 \h </w:instrText>
+        </w:r>
+        <w:r>
+          <w:rPr>
+            <w:noProof/>
+            <w:webHidden/>
+          </w:rPr>
+        </w:r>
+        <w:r>
+          <w:rPr>
+            <w:noProof/>
+            <w:webHidden/>
+          </w:rPr>
+          <w:fldChar w:fldCharType="separate"/>
+        </w:r>
+        <w:r>
+          <w:rPr>
+            <w:noProof/>
+            <w:webHidden/>
+          </w:rPr>
+          <w:t>6</w:t>
+        </w:r>
+        <w:r>
+          <w:rPr>
+            <w:noProof/>
+            <w:webHidden/>
+          </w:rPr>
+          <w:fldChar w:fldCharType="end"/>
+        </w:r>
+      </w:hyperlink>
+    </w:p>
+    <w:p>
+      <w:pPr>
+        <w:pStyle w:val="Tabladeilustraciones"/>
+        <w:tabs>
+          <w:tab w:val="right" w:leader="dot" w:pos="8494"/>
+        </w:tabs>
+        <w:rPr>
+          <w:rFonts w:eastAsiaTheme="minorEastAsia"/>
+          <w:noProof/>
+          <w:lang w:eastAsia="es-ES"/>
+        </w:rPr>
+      </w:pPr>
+      <w:hyperlink w:anchor="_Toc533021101" w:history="1">
+        <w:r>
+          <w:rPr>
+            <w:rStyle w:val="Hipervnculo"/>
+            <w:noProof/>
+          </w:rPr>
+          <w:t>Ilustración 4 Primer Layout</w:t>
+        </w:r>
+        <w:r>
+          <w:rPr>
+            <w:noProof/>
+            <w:webHidden/>
+          </w:rPr>
+          <w:tab/>
+        </w:r>
+        <w:r>
+          <w:rPr>
+            <w:noProof/>
+            <w:webHidden/>
+          </w:rPr>
+          <w:fldChar w:fldCharType="begin"/>
+        </w:r>
+        <w:r>
+          <w:rPr>
+            <w:noProof/>
+            <w:webHidden/>
+          </w:rPr>
+          <w:instrText xml:space="preserve"> PAGEREF _Toc533021101 \h </w:instrText>
+        </w:r>
+        <w:r>
+          <w:rPr>
+            <w:noProof/>
+            <w:webHidden/>
+          </w:rPr>
+        </w:r>
+        <w:r>
+          <w:rPr>
+            <w:noProof/>
+            <w:webHidden/>
+          </w:rPr>
+          <w:fldChar w:fldCharType="separate"/>
+        </w:r>
+        <w:r>
+          <w:rPr>
+            <w:noProof/>
+            <w:webHidden/>
+          </w:rPr>
+          <w:t>7</w:t>
+        </w:r>
+        <w:r>
+          <w:rPr>
+            <w:noProof/>
+            <w:webHidden/>
+          </w:rPr>
+          <w:fldChar w:fldCharType="end"/>
+        </w:r>
+      </w:hyperlink>
+    </w:p>
+    <w:p>
+      <w:pPr>
+        <w:pStyle w:val="Tabladeilustraciones"/>
+        <w:tabs>
+          <w:tab w:val="right" w:leader="dot" w:pos="8494"/>
+        </w:tabs>
+        <w:rPr>
+          <w:rFonts w:eastAsiaTheme="minorEastAsia"/>
+          <w:noProof/>
+          <w:lang w:eastAsia="es-ES"/>
+        </w:rPr>
+      </w:pPr>
+      <w:hyperlink w:anchor="_Toc533021102" w:history="1">
+        <w:r>
+          <w:rPr>
+            <w:rStyle w:val="Hipervnculo"/>
+            <w:noProof/>
+          </w:rPr>
+          <w:t>Ilustración 5 Layout Final</w:t>
+        </w:r>
+        <w:r>
+          <w:rPr>
+            <w:noProof/>
+            <w:webHidden/>
+          </w:rPr>
+          <w:tab/>
+        </w:r>
+        <w:r>
+          <w:rPr>
+            <w:noProof/>
+            <w:webHidden/>
+          </w:rPr>
+          <w:fldChar w:fldCharType="begin"/>
+        </w:r>
+        <w:r>
+          <w:rPr>
+            <w:noProof/>
+            <w:webHidden/>
+          </w:rPr>
+          <w:instrText xml:space="preserve"> PAGEREF _Toc533021102 \h </w:instrText>
+        </w:r>
+        <w:r>
+          <w:rPr>
+            <w:noProof/>
+            <w:webHidden/>
+          </w:rPr>
+        </w:r>
+        <w:r>
+          <w:rPr>
+            <w:noProof/>
+            <w:webHidden/>
+          </w:rPr>
+          <w:fldChar w:fldCharType="separate"/>
+        </w:r>
+        <w:r>
+          <w:rPr>
+            <w:noProof/>
+            <w:webHidden/>
+          </w:rPr>
+          <w:t>8</w:t>
+        </w:r>
+        <w:r>
+          <w:rPr>
+            <w:noProof/>
+            <w:webHidden/>
+          </w:rPr>
+          <w:fldChar w:fldCharType="end"/>
+        </w:r>
+      </w:hyperlink>
+    </w:p>
+    <w:p>
+      <w:pPr>
+        <w:pStyle w:val="Tabladeilustraciones"/>
+        <w:tabs>
+          <w:tab w:val="right" w:leader="dot" w:pos="8494"/>
+        </w:tabs>
+        <w:rPr>
+          <w:rFonts w:eastAsiaTheme="minorEastAsia"/>
+          <w:noProof/>
+          <w:lang w:eastAsia="es-ES"/>
+        </w:rPr>
+      </w:pPr>
+      <w:hyperlink w:anchor="_Toc533021103" w:history="1">
+        <w:r>
+          <w:rPr>
+            <w:rStyle w:val="Hipervnculo"/>
+            <w:noProof/>
+          </w:rPr>
+          <w:t>Ilustración 6 PCB Sin Soldar</w:t>
+        </w:r>
+        <w:r>
+          <w:rPr>
+            <w:noProof/>
+            <w:webHidden/>
+          </w:rPr>
+          <w:tab/>
+        </w:r>
+        <w:r>
+          <w:rPr>
+            <w:noProof/>
+            <w:webHidden/>
+          </w:rPr>
+          <w:fldChar w:fldCharType="begin"/>
+        </w:r>
+        <w:r>
+          <w:rPr>
+            <w:noProof/>
+            <w:webHidden/>
+          </w:rPr>
+          <w:instrText xml:space="preserve"> PAGEREF _Toc533021103 \h </w:instrText>
+        </w:r>
+        <w:r>
+          <w:rPr>
+            <w:noProof/>
+            <w:webHidden/>
+          </w:rPr>
+        </w:r>
+        <w:r>
+          <w:rPr>
+            <w:noProof/>
+            <w:webHidden/>
+          </w:rPr>
+          <w:fldChar w:fldCharType="separate"/>
+        </w:r>
+        <w:r>
+          <w:rPr>
+            <w:noProof/>
+            <w:webHidden/>
+          </w:rPr>
+          <w:t>8</w:t>
+        </w:r>
+        <w:r>
+          <w:rPr>
+            <w:noProof/>
+            <w:webHidden/>
+          </w:rPr>
+          <w:fldChar w:fldCharType="end"/>
+        </w:r>
+      </w:hyperlink>
+    </w:p>
+    <w:p>
+      <w:pPr>
+        <w:pStyle w:val="Tabladeilustraciones"/>
+        <w:tabs>
+          <w:tab w:val="right" w:leader="dot" w:pos="8494"/>
+        </w:tabs>
+        <w:rPr>
+          <w:rFonts w:eastAsiaTheme="minorEastAsia"/>
+          <w:noProof/>
+          <w:lang w:eastAsia="es-ES"/>
+        </w:rPr>
+      </w:pPr>
+      <w:hyperlink w:anchor="_Toc533021104" w:history="1">
+        <w:r>
+          <w:rPr>
+            <w:rStyle w:val="Hipervnculo"/>
+            <w:noProof/>
+          </w:rPr>
+          <w:t>Ilustración 7 PCB Soldada</w:t>
+        </w:r>
+        <w:r>
+          <w:rPr>
+            <w:noProof/>
+            <w:webHidden/>
+          </w:rPr>
+          <w:tab/>
+        </w:r>
+        <w:r>
+          <w:rPr>
+            <w:noProof/>
+            <w:webHidden/>
+          </w:rPr>
+          <w:fldChar w:fldCharType="begin"/>
+        </w:r>
+        <w:r>
+          <w:rPr>
+            <w:noProof/>
+            <w:webHidden/>
+          </w:rPr>
+          <w:instrText xml:space="preserve"> PAGEREF _Toc533021104 \h </w:instrText>
+        </w:r>
+        <w:r>
+          <w:rPr>
+            <w:noProof/>
+            <w:webHidden/>
+          </w:rPr>
+        </w:r>
+        <w:r>
+          <w:rPr>
+            <w:noProof/>
+            <w:webHidden/>
+          </w:rPr>
+          <w:fldChar w:fldCharType="separate"/>
+        </w:r>
+        <w:r>
+          <w:rPr>
+            <w:noProof/>
+            <w:webHidden/>
+          </w:rPr>
+          <w:t>9</w:t>
+        </w:r>
+        <w:r>
+          <w:rPr>
+            <w:noProof/>
+            <w:webHidden/>
+          </w:rPr>
+          <w:fldChar w:fldCharType="end"/>
+        </w:r>
+      </w:hyperlink>
+    </w:p>
+    <w:p>
+      <w:pPr>
+        <w:pStyle w:val="Tabladeilustraciones"/>
+        <w:tabs>
+          <w:tab w:val="right" w:leader="dot" w:pos="8494"/>
+        </w:tabs>
+        <w:rPr>
+          <w:rFonts w:eastAsiaTheme="minorEastAsia"/>
+          <w:noProof/>
+          <w:lang w:eastAsia="es-ES"/>
+        </w:rPr>
+      </w:pPr>
+      <w:hyperlink w:anchor="_Toc533021105" w:history="1">
+        <w:r>
+          <w:rPr>
+            <w:rStyle w:val="Hipervnculo"/>
+            <w:noProof/>
+          </w:rPr>
+          <w:t>Ilustración 8 Rizado señal de 9V</w:t>
+        </w:r>
+        <w:r>
+          <w:rPr>
+            <w:noProof/>
+            <w:webHidden/>
+          </w:rPr>
+          <w:tab/>
+        </w:r>
+        <w:r>
+          <w:rPr>
+            <w:noProof/>
+            <w:webHidden/>
+          </w:rPr>
+          <w:fldChar w:fldCharType="begin"/>
+        </w:r>
+        <w:r>
+          <w:rPr>
+            <w:noProof/>
+            <w:webHidden/>
+          </w:rPr>
+          <w:instrText xml:space="preserve"> PAGEREF _Toc533021105 \h </w:instrText>
+        </w:r>
+        <w:r>
+          <w:rPr>
+            <w:noProof/>
+            <w:webHidden/>
+          </w:rPr>
+        </w:r>
+        <w:r>
+          <w:rPr>
+            <w:noProof/>
+            <w:webHidden/>
+          </w:rPr>
+          <w:fldChar w:fldCharType="separate"/>
+        </w:r>
+        <w:r>
+          <w:rPr>
+            <w:noProof/>
+            <w:webHidden/>
+          </w:rPr>
+          <w:t>10</w:t>
+        </w:r>
+        <w:r>
+          <w:rPr>
+            <w:noProof/>
+            <w:webHidden/>
+          </w:rPr>
+          <w:fldChar w:fldCharType="end"/>
+        </w:r>
+      </w:hyperlink>
+    </w:p>
+    <w:p>
+      <w:r>
+        <w:fldChar w:fldCharType="end"/>
+      </w:r>
+      <w:r>
+        <w:br w:type="page"/>
+      </w:r>
+    </w:p>
     <w:p>
       <w:pPr>
         <w:pStyle w:val="Ttulo1"/>
@@ -690,10 +2799,14 @@
         </w:numPr>
         <w:jc w:val="both"/>
       </w:pPr>
+      <w:bookmarkStart w:id="0" w:name="_Toc533020725"/>
+      <w:bookmarkStart w:id="1" w:name="_GoBack"/>
+      <w:bookmarkEnd w:id="1"/>
       <w:r>
         <w:lastRenderedPageBreak/>
         <w:t>Objetivo del proyecto</w:t>
       </w:r>
+      <w:bookmarkEnd w:id="0"/>
     </w:p>
     <w:p>
       <w:pPr>
@@ -821,9 +2934,11 @@
         </w:numPr>
         <w:jc w:val="both"/>
       </w:pPr>
+      <w:bookmarkStart w:id="2" w:name="_Toc533020726"/>
       <w:r>
         <w:t>Partes del Amplificador</w:t>
       </w:r>
+      <w:bookmarkEnd w:id="2"/>
     </w:p>
     <w:p>
       <w:pPr>
@@ -843,9 +2958,11 @@
         </w:numPr>
         <w:jc w:val="both"/>
       </w:pPr>
+      <w:bookmarkStart w:id="3" w:name="_Toc533020727"/>
       <w:r>
         <w:t>Etapa de potencia:</w:t>
       </w:r>
+      <w:bookmarkEnd w:id="3"/>
     </w:p>
     <w:p>
       <w:pPr>
@@ -1018,9 +3135,11 @@
         </w:numPr>
         <w:jc w:val="both"/>
       </w:pPr>
+      <w:bookmarkStart w:id="4" w:name="_Toc533020728"/>
       <w:r>
         <w:t>Etapa de amplificación:</w:t>
       </w:r>
+      <w:bookmarkEnd w:id="4"/>
     </w:p>
     <w:p>
       <w:pPr>
@@ -1128,10 +3247,12 @@
         </w:numPr>
         <w:jc w:val="both"/>
       </w:pPr>
+      <w:bookmarkStart w:id="5" w:name="_Toc533020729"/>
       <w:r>
         <w:lastRenderedPageBreak/>
         <w:t>Proceso de Diseño.</w:t>
       </w:r>
+      <w:bookmarkEnd w:id="5"/>
     </w:p>
     <w:p>
       <w:pPr>
@@ -1185,9 +3306,11 @@
         </w:numPr>
         <w:jc w:val="both"/>
       </w:pPr>
+      <w:bookmarkStart w:id="6" w:name="_Toc533020730"/>
       <w:r>
         <w:t>Etapa de Potencia</w:t>
       </w:r>
+      <w:bookmarkEnd w:id="6"/>
     </w:p>
     <w:p/>
     <w:p>
@@ -1215,7 +3338,7 @@
                     <pic:cNvPicPr/>
                   </pic:nvPicPr>
                   <pic:blipFill>
-                    <a:blip r:embed="rId6"/>
+                    <a:blip r:embed="rId8"/>
                     <a:stretch>
                       <a:fillRect/>
                     </a:stretch>
@@ -1241,15 +3364,28 @@
         <w:pStyle w:val="Descripcin"/>
         <w:jc w:val="center"/>
       </w:pPr>
-      <w:r>
-        <w:t xml:space="preserve">Figura </w:t>
-      </w:r>
-      <w:r>
-        <w:t>1.</w:t>
+      <w:bookmarkStart w:id="7" w:name="_Toc533021098"/>
+      <w:r>
+        <w:t xml:space="preserve">Ilustración </w:t>
+      </w:r>
+      <w:fldSimple w:instr=" SEQ Ilustración \* ARABIC ">
+        <w:r>
+          <w:rPr>
+            <w:noProof/>
+          </w:rPr>
+          <w:t>1</w:t>
+        </w:r>
+      </w:fldSimple>
+      <w:r>
+        <w:t xml:space="preserve"> </w:t>
+      </w:r>
+      <w:r>
+        <w:t>Esquemático</w:t>
       </w:r>
       <w:r>
         <w:t xml:space="preserve"> Etapa de Potencia</w:t>
       </w:r>
+      <w:bookmarkEnd w:id="7"/>
     </w:p>
     <w:p>
       <w:pPr>
@@ -1290,6 +3426,7 @@
     </w:p>
     <w:p>
       <w:pPr>
+        <w:keepNext/>
         <w:jc w:val="center"/>
       </w:pPr>
       <w:r>
@@ -1314,7 +3451,7 @@
                     <pic:cNvPicPr/>
                   </pic:nvPicPr>
                   <pic:blipFill>
-                    <a:blip r:embed="rId7"/>
+                    <a:blip r:embed="rId9"/>
                     <a:stretch>
                       <a:fillRect/>
                     </a:stretch>
@@ -1337,6 +3474,28 @@
     </w:p>
     <w:p>
       <w:pPr>
+        <w:pStyle w:val="Descripcin"/>
+        <w:jc w:val="center"/>
+      </w:pPr>
+      <w:bookmarkStart w:id="8" w:name="_Toc533021099"/>
+      <w:r>
+        <w:t xml:space="preserve">Ilustración </w:t>
+      </w:r>
+      <w:fldSimple w:instr=" SEQ Ilustración \* ARABIC ">
+        <w:r>
+          <w:rPr>
+            <w:noProof/>
+          </w:rPr>
+          <w:t>2</w:t>
+        </w:r>
+      </w:fldSimple>
+      <w:r>
+        <w:t xml:space="preserve"> Configuración Regulador Lineal</w:t>
+      </w:r>
+      <w:bookmarkEnd w:id="8"/>
+    </w:p>
+    <w:p>
+      <w:pPr>
         <w:ind w:left="2832" w:firstLine="708"/>
         <w:jc w:val="both"/>
         <w:rPr>
@@ -1600,12 +3759,14 @@
         </w:numPr>
         <w:jc w:val="both"/>
       </w:pPr>
+      <w:bookmarkStart w:id="9" w:name="_Toc533020731"/>
       <w:r>
         <w:t>Parte de Amplificación de Audio</w:t>
       </w:r>
       <w:r>
         <w:t>.</w:t>
       </w:r>
+      <w:bookmarkEnd w:id="9"/>
     </w:p>
     <w:p>
       <w:pPr>
@@ -1632,9 +3793,11 @@
         </w:numPr>
         <w:jc w:val="both"/>
       </w:pPr>
+      <w:bookmarkStart w:id="10" w:name="_Toc533020732"/>
       <w:r>
         <w:t>Circuito Estéreo con dos amplificadores LM386</w:t>
       </w:r>
+      <w:bookmarkEnd w:id="10"/>
     </w:p>
     <w:p>
       <w:pPr>
@@ -1653,9 +3816,11 @@
         </w:numPr>
         <w:jc w:val="both"/>
       </w:pPr>
+      <w:bookmarkStart w:id="11" w:name="_Toc533020733"/>
       <w:r>
         <w:t>Circuito Estéreo con TDA2005</w:t>
       </w:r>
+      <w:bookmarkEnd w:id="11"/>
     </w:p>
     <w:p>
       <w:pPr>
@@ -1682,10 +3847,12 @@
         </w:numPr>
         <w:jc w:val="both"/>
       </w:pPr>
+      <w:bookmarkStart w:id="12" w:name="_Toc533020734"/>
       <w:r>
         <w:lastRenderedPageBreak/>
         <w:t>Elección circuito amplificación.</w:t>
       </w:r>
+      <w:bookmarkEnd w:id="12"/>
     </w:p>
     <w:p>
       <w:pPr>
@@ -1726,7 +3893,7 @@
                     </pic:cNvPicPr>
                   </pic:nvPicPr>
                   <pic:blipFill>
-                    <a:blip r:embed="rId8">
+                    <a:blip r:embed="rId10">
                       <a:extLst>
                         <a:ext uri="{28A0092B-C50C-407E-A947-70E740481C1C}">
                           <a14:useLocalDpi xmlns:a14="http://schemas.microsoft.com/office/drawing/2010/main" val="0"/>
@@ -1763,18 +3930,22 @@
         <w:pStyle w:val="Descripcin"/>
         <w:jc w:val="center"/>
       </w:pPr>
-      <w:r>
-        <w:t xml:space="preserve">Figura </w:t>
-      </w:r>
-      <w:r>
-        <w:rPr>
-          <w:noProof/>
-        </w:rPr>
-        <w:t>2.</w:t>
-      </w:r>
-      <w:r>
-        <w:t xml:space="preserve"> Esquemático Etapa de Amplificación de Audio</w:t>
-      </w:r>
+      <w:bookmarkStart w:id="13" w:name="_Toc533021100"/>
+      <w:r>
+        <w:t xml:space="preserve">Ilustración </w:t>
+      </w:r>
+      <w:fldSimple w:instr=" SEQ Ilustración \* ARABIC ">
+        <w:r>
+          <w:rPr>
+            <w:noProof/>
+          </w:rPr>
+          <w:t>3</w:t>
+        </w:r>
+      </w:fldSimple>
+      <w:r>
+        <w:t xml:space="preserve"> Esquemático Etapa de Amplificación</w:t>
+      </w:r>
+      <w:bookmarkEnd w:id="13"/>
     </w:p>
     <w:p>
       <w:pPr>
@@ -1850,6 +4021,16 @@
       <w:r>
         <w:t>, sobredimensionando sobre lo requerido para evitar romper los componentes.</w:t>
       </w:r>
+    </w:p>
+    <w:p>
+      <w:pPr>
+        <w:jc w:val="both"/>
+      </w:pPr>
+    </w:p>
+    <w:p>
+      <w:pPr>
+        <w:jc w:val="both"/>
+      </w:pPr>
     </w:p>
     <w:p>
       <w:pPr>
@@ -1870,9 +4051,12 @@
         </w:numPr>
         <w:jc w:val="both"/>
       </w:pPr>
-      <w:r>
+      <w:bookmarkStart w:id="14" w:name="_Toc533020735"/>
+      <w:r>
+        <w:lastRenderedPageBreak/>
         <w:t>Diseño de Layout.</w:t>
       </w:r>
+      <w:bookmarkEnd w:id="14"/>
     </w:p>
     <w:p>
       <w:r>
@@ -1893,10 +4077,11 @@
           <w:numId w:val="13"/>
         </w:numPr>
       </w:pPr>
-      <w:r>
-        <w:lastRenderedPageBreak/>
+      <w:bookmarkStart w:id="15" w:name="_Toc533020736"/>
+      <w:r>
         <w:t>Primer Diseño</w:t>
       </w:r>
+      <w:bookmarkEnd w:id="15"/>
     </w:p>
     <w:p>
       <w:pPr>
@@ -1920,6 +4105,7 @@
     </w:p>
     <w:p>
       <w:pPr>
+        <w:keepNext/>
         <w:jc w:val="both"/>
       </w:pPr>
       <w:r>
@@ -1945,7 +4131,7 @@
                     </pic:cNvPicPr>
                   </pic:nvPicPr>
                   <pic:blipFill>
-                    <a:blip r:embed="rId9">
+                    <a:blip r:embed="rId11">
                       <a:extLst>
                         <a:ext uri="{28A0092B-C50C-407E-A947-70E740481C1C}">
                           <a14:useLocalDpi xmlns:a14="http://schemas.microsoft.com/office/drawing/2010/main" val="0"/>
@@ -1979,6 +4165,33 @@
     </w:p>
     <w:p>
       <w:pPr>
+        <w:pStyle w:val="Descripcin"/>
+        <w:jc w:val="center"/>
+      </w:pPr>
+      <w:bookmarkStart w:id="16" w:name="_Toc533021101"/>
+      <w:r>
+        <w:t xml:space="preserve">Ilustración </w:t>
+      </w:r>
+      <w:fldSimple w:instr=" SEQ Ilustración \* ARABIC ">
+        <w:r>
+          <w:rPr>
+            <w:noProof/>
+          </w:rPr>
+          <w:t>4</w:t>
+        </w:r>
+      </w:fldSimple>
+      <w:r>
+        <w:t xml:space="preserve"> Primer </w:t>
+      </w:r>
+      <w:proofErr w:type="spellStart"/>
+      <w:r>
+        <w:t>Layout</w:t>
+      </w:r>
+      <w:bookmarkEnd w:id="16"/>
+      <w:proofErr w:type="spellEnd"/>
+    </w:p>
+    <w:p>
+      <w:pPr>
         <w:jc w:val="both"/>
       </w:pPr>
       <w:r>
@@ -2014,6 +4227,11 @@
       <w:proofErr w:type="spellEnd"/>
       <w:r>
         <w:t xml:space="preserve"> formados por las algunas pistas que se podían evitar.</w:t>
+      </w:r>
+    </w:p>
+    <w:p>
+      <w:r>
+        <w:br w:type="page"/>
       </w:r>
     </w:p>
     <w:p>
@@ -2025,9 +4243,12 @@
         </w:numPr>
         <w:jc w:val="both"/>
       </w:pPr>
-      <w:r>
+      <w:bookmarkStart w:id="17" w:name="_Toc533020737"/>
+      <w:r>
+        <w:lastRenderedPageBreak/>
         <w:t>Segundo Diseño</w:t>
       </w:r>
+      <w:bookmarkEnd w:id="17"/>
     </w:p>
     <w:p>
       <w:pPr>
@@ -2039,6 +4260,7 @@
     </w:p>
     <w:p>
       <w:pPr>
+        <w:keepNext/>
         <w:jc w:val="both"/>
       </w:pPr>
       <w:r>
@@ -2064,7 +4286,7 @@
                     </pic:cNvPicPr>
                   </pic:nvPicPr>
                   <pic:blipFill>
-                    <a:blip r:embed="rId10" cstate="print">
+                    <a:blip r:embed="rId12" cstate="print">
                       <a:extLst>
                         <a:ext uri="{28A0092B-C50C-407E-A947-70E740481C1C}">
                           <a14:useLocalDpi xmlns:a14="http://schemas.microsoft.com/office/drawing/2010/main" val="0"/>
@@ -2098,6 +4320,36 @@
     </w:p>
     <w:p>
       <w:pPr>
+        <w:pStyle w:val="Descripcin"/>
+        <w:jc w:val="center"/>
+      </w:pPr>
+      <w:bookmarkStart w:id="18" w:name="_Toc533021102"/>
+      <w:r>
+        <w:t xml:space="preserve">Ilustración </w:t>
+      </w:r>
+      <w:fldSimple w:instr=" SEQ Ilustración \* ARABIC ">
+        <w:r>
+          <w:rPr>
+            <w:noProof/>
+          </w:rPr>
+          <w:t>5</w:t>
+        </w:r>
+      </w:fldSimple>
+      <w:r>
+        <w:t xml:space="preserve"> </w:t>
+      </w:r>
+      <w:proofErr w:type="spellStart"/>
+      <w:r>
+        <w:t>Layout</w:t>
+      </w:r>
+      <w:proofErr w:type="spellEnd"/>
+      <w:r>
+        <w:t xml:space="preserve"> Final</w:t>
+      </w:r>
+      <w:bookmarkEnd w:id="18"/>
+    </w:p>
+    <w:p>
+      <w:pPr>
         <w:pStyle w:val="Ttulo2"/>
         <w:numPr>
           <w:ilvl w:val="1"/>
@@ -2105,10 +4357,11 @@
         </w:numPr>
         <w:jc w:val="both"/>
       </w:pPr>
-      <w:r>
-        <w:lastRenderedPageBreak/>
+      <w:bookmarkStart w:id="19" w:name="_Toc533020738"/>
+      <w:r>
         <w:t>Pedido de Placa y Componentes</w:t>
       </w:r>
+      <w:bookmarkEnd w:id="19"/>
     </w:p>
     <w:p>
       <w:pPr>
@@ -2151,15 +4404,71 @@
         </w:numPr>
         <w:jc w:val="both"/>
       </w:pPr>
+      <w:bookmarkStart w:id="20" w:name="_Toc533020739"/>
       <w:r>
         <w:t>PCB Sin soldar</w:t>
       </w:r>
-    </w:p>
+      <w:bookmarkEnd w:id="20"/>
+    </w:p>
+    <w:p/>
     <w:p>
       <w:pPr>
         <w:keepNext/>
         <w:jc w:val="both"/>
       </w:pPr>
+      <w:r>
+        <w:rPr>
+          <w:noProof/>
+        </w:rPr>
+        <w:drawing>
+          <wp:inline distT="0" distB="0" distL="0" distR="0">
+            <wp:extent cx="5391785" cy="3044825"/>
+            <wp:effectExtent l="0" t="0" r="0" b="3175"/>
+            <wp:docPr id="5" name="Imagen 5"/>
+            <wp:cNvGraphicFramePr>
+              <a:graphicFrameLocks xmlns:a="http://schemas.openxmlformats.org/drawingml/2006/main" noChangeAspect="1"/>
+            </wp:cNvGraphicFramePr>
+            <a:graphic xmlns:a="http://schemas.openxmlformats.org/drawingml/2006/main">
+              <a:graphicData uri="http://schemas.openxmlformats.org/drawingml/2006/picture">
+                <pic:pic xmlns:pic="http://schemas.openxmlformats.org/drawingml/2006/picture">
+                  <pic:nvPicPr>
+                    <pic:cNvPr id="0" name="Picture 1"/>
+                    <pic:cNvPicPr>
+                      <a:picLocks noChangeAspect="1" noChangeArrowheads="1"/>
+                    </pic:cNvPicPr>
+                  </pic:nvPicPr>
+                  <pic:blipFill>
+                    <a:blip r:embed="rId13" cstate="print">
+                      <a:extLst>
+                        <a:ext uri="{28A0092B-C50C-407E-A947-70E740481C1C}">
+                          <a14:useLocalDpi xmlns:a14="http://schemas.microsoft.com/office/drawing/2010/main" val="0"/>
+                        </a:ext>
+                      </a:extLst>
+                    </a:blip>
+                    <a:srcRect/>
+                    <a:stretch>
+                      <a:fillRect/>
+                    </a:stretch>
+                  </pic:blipFill>
+                  <pic:spPr bwMode="auto">
+                    <a:xfrm>
+                      <a:off x="0" y="0"/>
+                      <a:ext cx="5391785" cy="3044825"/>
+                    </a:xfrm>
+                    <a:prstGeom prst="rect">
+                      <a:avLst/>
+                    </a:prstGeom>
+                    <a:noFill/>
+                    <a:ln>
+                      <a:noFill/>
+                    </a:ln>
+                  </pic:spPr>
+                </pic:pic>
+              </a:graphicData>
+            </a:graphic>
+          </wp:inline>
+        </w:drawing>
+      </w:r>
     </w:p>
     <w:p>
       <w:pPr>
@@ -2169,6 +4478,7 @@
           <w:rStyle w:val="nfasisintenso"/>
         </w:rPr>
       </w:pPr>
+      <w:bookmarkStart w:id="21" w:name="_Toc533021103"/>
       <w:r>
         <w:rPr>
           <w:rStyle w:val="nfasisintenso"/>
@@ -2198,7 +4508,7 @@
           <w:rStyle w:val="nfasisintenso"/>
           <w:noProof/>
         </w:rPr>
-        <w:t>1</w:t>
+        <w:t>6</w:t>
       </w:r>
       <w:r>
         <w:rPr>
@@ -2216,96 +4526,14 @@
         <w:rPr>
           <w:rStyle w:val="nfasisintenso"/>
         </w:rPr>
-        <w:t>T</w:t>
-      </w:r>
-      <w:r>
-        <w:rPr>
-          <w:rStyle w:val="nfasisintenso"/>
-        </w:rPr>
-        <w:t>OP</w:t>
-      </w:r>
-    </w:p>
-    <w:p>
-      <w:pPr>
-        <w:jc w:val="both"/>
-      </w:pPr>
-    </w:p>
-    <w:p>
-      <w:pPr>
-        <w:keepNext/>
-        <w:jc w:val="both"/>
-      </w:pPr>
-    </w:p>
-    <w:p>
-      <w:pPr>
-        <w:pStyle w:val="Descripcin"/>
-        <w:jc w:val="center"/>
-        <w:rPr>
-          <w:rStyle w:val="nfasisintenso"/>
-        </w:rPr>
-      </w:pPr>
-      <w:r>
-        <w:rPr>
-          <w:rStyle w:val="nfasisintenso"/>
-        </w:rPr>
-        <w:t xml:space="preserve">Ilustración </w:t>
-      </w:r>
-      <w:r>
-        <w:rPr>
-          <w:rStyle w:val="nfasisintenso"/>
-        </w:rPr>
-        <w:fldChar w:fldCharType="begin"/>
-      </w:r>
-      <w:r>
-        <w:rPr>
-          <w:rStyle w:val="nfasisintenso"/>
-        </w:rPr>
-        <w:instrText xml:space="preserve"> SEQ Ilustración \* ARABIC </w:instrText>
-      </w:r>
-      <w:r>
-        <w:rPr>
-          <w:rStyle w:val="nfasisintenso"/>
-        </w:rPr>
-        <w:fldChar w:fldCharType="separate"/>
-      </w:r>
-      <w:r>
-        <w:rPr>
-          <w:rStyle w:val="nfasisintenso"/>
-          <w:noProof/>
-        </w:rPr>
-        <w:t>2</w:t>
-      </w:r>
-      <w:r>
-        <w:rPr>
-          <w:rStyle w:val="nfasisintenso"/>
-        </w:rPr>
-        <w:fldChar w:fldCharType="end"/>
-      </w:r>
-      <w:r>
-        <w:rPr>
-          <w:rStyle w:val="nfasisintenso"/>
-        </w:rPr>
-        <w:t xml:space="preserve"> </w:t>
-      </w:r>
-      <w:r>
-        <w:rPr>
-          <w:rStyle w:val="nfasisintenso"/>
-        </w:rPr>
-        <w:t>BOTTOM</w:t>
-      </w:r>
-    </w:p>
-    <w:p>
-      <w:pPr>
-        <w:jc w:val="both"/>
-      </w:pPr>
-    </w:p>
-    <w:p>
-      <w:pPr>
-        <w:jc w:val="both"/>
-      </w:pPr>
-      <w:r>
-        <w:br w:type="page"/>
-      </w:r>
+        <w:t>PCB Sin Soldar</w:t>
+      </w:r>
+      <w:bookmarkEnd w:id="21"/>
+    </w:p>
+    <w:p>
+      <w:pPr>
+        <w:jc w:val="both"/>
+      </w:pPr>
     </w:p>
     <w:p>
       <w:pPr>
@@ -2316,141 +4544,102 @@
         </w:numPr>
         <w:jc w:val="both"/>
       </w:pPr>
+      <w:bookmarkStart w:id="22" w:name="_Toc533020740"/>
       <w:r>
         <w:lastRenderedPageBreak/>
         <w:t>PCB Soldada</w:t>
       </w:r>
-    </w:p>
-    <w:p>
-      <w:pPr>
-        <w:jc w:val="both"/>
-      </w:pPr>
-    </w:p>
-    <w:p>
-      <w:pPr>
-        <w:jc w:val="both"/>
-      </w:pPr>
-    </w:p>
-    <w:p>
-      <w:pPr>
+      <w:bookmarkEnd w:id="22"/>
+    </w:p>
+    <w:p/>
+    <w:p>
+      <w:pPr>
+        <w:pStyle w:val="Descripcin"/>
         <w:keepNext/>
-        <w:jc w:val="both"/>
-      </w:pPr>
-    </w:p>
-    <w:p>
-      <w:pPr>
-        <w:pStyle w:val="Descripcin"/>
-        <w:jc w:val="both"/>
-        <w:rPr>
-          <w:rStyle w:val="nfasisintenso"/>
-        </w:rPr>
-      </w:pPr>
-      <w:r>
-        <w:rPr>
-          <w:rStyle w:val="nfasisintenso"/>
-        </w:rPr>
-        <w:t xml:space="preserve">Ilustración </w:t>
-      </w:r>
-      <w:r>
-        <w:rPr>
-          <w:rStyle w:val="nfasisintenso"/>
-        </w:rPr>
-        <w:fldChar w:fldCharType="begin"/>
-      </w:r>
-      <w:r>
-        <w:rPr>
-          <w:rStyle w:val="nfasisintenso"/>
-        </w:rPr>
-        <w:instrText xml:space="preserve"> SEQ Ilustración \* ARABIC </w:instrText>
-      </w:r>
-      <w:r>
-        <w:rPr>
-          <w:rStyle w:val="nfasisintenso"/>
-        </w:rPr>
-        <w:fldChar w:fldCharType="separate"/>
-      </w:r>
+        <w:jc w:val="center"/>
+      </w:pPr>
       <w:r>
         <w:rPr>
           <w:rStyle w:val="nfasisintenso"/>
           <w:noProof/>
         </w:rPr>
-        <w:t>3</w:t>
-      </w:r>
-      <w:r>
-        <w:rPr>
-          <w:rStyle w:val="nfasisintenso"/>
-        </w:rPr>
-        <w:fldChar w:fldCharType="end"/>
-      </w:r>
-      <w:r>
-        <w:rPr>
-          <w:rStyle w:val="nfasisintenso"/>
-        </w:rPr>
-        <w:t xml:space="preserve"> TOP</w:t>
-      </w:r>
-    </w:p>
-    <w:p>
-      <w:pPr>
-        <w:jc w:val="both"/>
-      </w:pPr>
-    </w:p>
-    <w:p>
-      <w:pPr>
-        <w:keepNext/>
-      </w:pPr>
+        <w:drawing>
+          <wp:inline distT="0" distB="0" distL="0" distR="0">
+            <wp:extent cx="5391785" cy="3044825"/>
+            <wp:effectExtent l="0" t="0" r="0" b="3175"/>
+            <wp:docPr id="8" name="Imagen 8"/>
+            <wp:cNvGraphicFramePr>
+              <a:graphicFrameLocks xmlns:a="http://schemas.openxmlformats.org/drawingml/2006/main" noChangeAspect="1"/>
+            </wp:cNvGraphicFramePr>
+            <a:graphic xmlns:a="http://schemas.openxmlformats.org/drawingml/2006/main">
+              <a:graphicData uri="http://schemas.openxmlformats.org/drawingml/2006/picture">
+                <pic:pic xmlns:pic="http://schemas.openxmlformats.org/drawingml/2006/picture">
+                  <pic:nvPicPr>
+                    <pic:cNvPr id="0" name="Picture 2"/>
+                    <pic:cNvPicPr>
+                      <a:picLocks noChangeAspect="1" noChangeArrowheads="1"/>
+                    </pic:cNvPicPr>
+                  </pic:nvPicPr>
+                  <pic:blipFill>
+                    <a:blip r:embed="rId14" cstate="print">
+                      <a:extLst>
+                        <a:ext uri="{28A0092B-C50C-407E-A947-70E740481C1C}">
+                          <a14:useLocalDpi xmlns:a14="http://schemas.microsoft.com/office/drawing/2010/main" val="0"/>
+                        </a:ext>
+                      </a:extLst>
+                    </a:blip>
+                    <a:srcRect/>
+                    <a:stretch>
+                      <a:fillRect/>
+                    </a:stretch>
+                  </pic:blipFill>
+                  <pic:spPr bwMode="auto">
+                    <a:xfrm>
+                      <a:off x="0" y="0"/>
+                      <a:ext cx="5391785" cy="3044825"/>
+                    </a:xfrm>
+                    <a:prstGeom prst="rect">
+                      <a:avLst/>
+                    </a:prstGeom>
+                    <a:noFill/>
+                    <a:ln>
+                      <a:noFill/>
+                    </a:ln>
+                  </pic:spPr>
+                </pic:pic>
+              </a:graphicData>
+            </a:graphic>
+          </wp:inline>
+        </w:drawing>
+      </w:r>
     </w:p>
     <w:p>
       <w:pPr>
         <w:pStyle w:val="Descripcin"/>
         <w:jc w:val="center"/>
         <w:rPr>
-          <w:rStyle w:val="nfasisintenso"/>
+          <w:i w:val="0"/>
+          <w:iCs w:val="0"/>
+          <w:color w:val="5B9BD5" w:themeColor="accent1"/>
         </w:rPr>
       </w:pPr>
-      <w:r>
-        <w:rPr>
-          <w:rStyle w:val="nfasisintenso"/>
-        </w:rPr>
+      <w:bookmarkStart w:id="23" w:name="_Toc533021104"/>
+      <w:r>
         <w:t xml:space="preserve">Ilustración </w:t>
       </w:r>
-      <w:r>
-        <w:rPr>
-          <w:rStyle w:val="nfasisintenso"/>
-        </w:rPr>
-        <w:fldChar w:fldCharType="begin"/>
-      </w:r>
-      <w:r>
-        <w:rPr>
-          <w:rStyle w:val="nfasisintenso"/>
-        </w:rPr>
-        <w:instrText xml:space="preserve"> SEQ Ilustración \* ARABIC </w:instrText>
-      </w:r>
-      <w:r>
-        <w:rPr>
-          <w:rStyle w:val="nfasisintenso"/>
-        </w:rPr>
-        <w:fldChar w:fldCharType="separate"/>
-      </w:r>
-      <w:r>
-        <w:rPr>
-          <w:rStyle w:val="nfasisintenso"/>
-        </w:rPr>
-        <w:t>4</w:t>
-      </w:r>
-      <w:r>
-        <w:rPr>
-          <w:rStyle w:val="nfasisintenso"/>
-        </w:rPr>
-        <w:fldChar w:fldCharType="end"/>
-      </w:r>
-      <w:r>
-        <w:rPr>
-          <w:rStyle w:val="nfasisintenso"/>
-        </w:rPr>
-        <w:t xml:space="preserve"> BOTTOM</w:t>
-      </w:r>
-    </w:p>
-    <w:p/>
+      <w:fldSimple w:instr=" SEQ Ilustración \* ARABIC ">
+        <w:r>
+          <w:rPr>
+            <w:noProof/>
+          </w:rPr>
+          <w:t>7</w:t>
+        </w:r>
+      </w:fldSimple>
+      <w:r>
+        <w:t xml:space="preserve"> PCB Soldada</w:t>
+      </w:r>
+      <w:bookmarkEnd w:id="23"/>
+    </w:p>
     <w:p/>
     <w:p/>
     <w:p>
@@ -2462,8 +4651,13 @@
         </w:numPr>
         <w:jc w:val="both"/>
       </w:pPr>
-      <w:r>
-        <w:t xml:space="preserve">REALIZACIÓN DE PRUEBAS </w:t>
+      <w:bookmarkStart w:id="24" w:name="_Toc533020741"/>
+      <w:r>
+        <w:t>REALIZACIÓN DE PRUEBAS</w:t>
+      </w:r>
+      <w:bookmarkEnd w:id="24"/>
+      <w:r>
+        <w:t xml:space="preserve"> </w:t>
       </w:r>
     </w:p>
     <w:p>
@@ -2500,9 +4694,9 @@
     </w:p>
     <w:p>
       <w:pPr>
-        <w:jc w:val="both"/>
-      </w:pPr>
-      <w:bookmarkStart w:id="0" w:name="_GoBack"/>
+        <w:keepNext/>
+        <w:jc w:val="both"/>
+      </w:pPr>
       <w:r>
         <w:rPr>
           <w:noProof/>
@@ -2524,7 +4718,7 @@
                     <pic:cNvPicPr/>
                   </pic:nvPicPr>
                   <pic:blipFill>
-                    <a:blip r:embed="rId11">
+                    <a:blip r:embed="rId15">
                       <a:extLst>
                         <a:ext uri="{28A0092B-C50C-407E-A947-70E740481C1C}">
                           <a14:useLocalDpi xmlns:a14="http://schemas.microsoft.com/office/drawing/2010/main" val="0"/>
@@ -2550,7 +4744,28 @@
           </wp:inline>
         </w:drawing>
       </w:r>
-      <w:bookmarkEnd w:id="0"/>
+    </w:p>
+    <w:p>
+      <w:pPr>
+        <w:pStyle w:val="Descripcin"/>
+        <w:jc w:val="center"/>
+      </w:pPr>
+      <w:bookmarkStart w:id="25" w:name="_Toc533021105"/>
+      <w:r>
+        <w:t xml:space="preserve">Ilustración </w:t>
+      </w:r>
+      <w:fldSimple w:instr=" SEQ Ilustración \* ARABIC ">
+        <w:r>
+          <w:rPr>
+            <w:noProof/>
+          </w:rPr>
+          <w:t>8</w:t>
+        </w:r>
+      </w:fldSimple>
+      <w:r>
+        <w:t xml:space="preserve"> Rizado señal de 9V</w:t>
+      </w:r>
+      <w:bookmarkEnd w:id="25"/>
     </w:p>
     <w:p>
       <w:pPr>
@@ -2622,6 +4837,56 @@
     </w:sectPr>
   </w:body>
 </w:document>
+</file>
+
+<file path=word/endnotes.xml><?xml version="1.0" encoding="utf-8"?>
+<w:endnotes xmlns:wpc="http://schemas.microsoft.com/office/word/2010/wordprocessingCanvas" xmlns:cx="http://schemas.microsoft.com/office/drawing/2014/chartex" xmlns:cx1="http://schemas.microsoft.com/office/drawing/2015/9/8/chartex" xmlns:cx2="http://schemas.microsoft.com/office/drawing/2015/10/21/chartex" xmlns:cx3="http://schemas.microsoft.com/office/drawing/2016/5/9/chartex" xmlns:cx4="http://schemas.microsoft.com/office/drawing/2016/5/10/chartex" xmlns:cx5="http://schemas.microsoft.com/office/drawing/2016/5/11/chartex" xmlns:cx6="http://schemas.microsoft.com/office/drawing/2016/5/12/chartex" xmlns:cx7="http://schemas.microsoft.com/office/drawing/2016/5/13/chartex" xmlns:cx8="http://schemas.microsoft.com/office/drawing/2016/5/14/chartex" xmlns:mc="http://schemas.openxmlformats.org/markup-compatibility/2006" xmlns:aink="http://schemas.microsoft.com/office/drawing/2016/ink" xmlns:am3d="http://schemas.microsoft.com/office/drawing/2017/model3d" xmlns:o="urn:schemas-microsoft-com:office:office" xmlns:r="http://schemas.openxmlformats.org/officeDocument/2006/relationships" xmlns:m="http://schemas.openxmlformats.org/officeDocument/2006/math" xmlns:v="urn:schemas-microsoft-com:vml" xmlns:wp14="http://schemas.microsoft.com/office/word/2010/wordprocessingDrawing" xmlns:wp="http://schemas.openxmlformats.org/drawingml/2006/wordprocessingDrawing" xmlns:w10="urn:schemas-microsoft-com:office:word" xmlns:w="http://schemas.openxmlformats.org/wordprocessingml/2006/main" xmlns:w14="http://schemas.microsoft.com/office/word/2010/wordml" xmlns:w15="http://schemas.microsoft.com/office/word/2012/wordml" xmlns:w16cid="http://schemas.microsoft.com/office/word/2016/wordml/cid" xmlns:w16se="http://schemas.microsoft.com/office/word/2015/wordml/symex" xmlns:wpg="http://schemas.microsoft.com/office/word/2010/wordprocessingGroup" xmlns:wpi="http://schemas.microsoft.com/office/word/2010/wordprocessingInk" xmlns:wne="http://schemas.microsoft.com/office/word/2006/wordml" xmlns:wps="http://schemas.microsoft.com/office/word/2010/wordprocessingShape" mc:Ignorable="w14 w15 w16se w16cid wp14">
+  <w:endnote w:type="separator" w:id="-1">
+    <w:p>
+      <w:pPr>
+        <w:spacing w:after="0" w:line="240" w:lineRule="auto"/>
+      </w:pPr>
+      <w:r>
+        <w:separator/>
+      </w:r>
+    </w:p>
+  </w:endnote>
+  <w:endnote w:type="continuationSeparator" w:id="0">
+    <w:p>
+      <w:pPr>
+        <w:spacing w:after="0" w:line="240" w:lineRule="auto"/>
+      </w:pPr>
+      <w:r>
+        <w:continuationSeparator/>
+      </w:r>
+    </w:p>
+  </w:endnote>
+</w:endnotes>
+</file>
+
+<file path=word/footnotes.xml><?xml version="1.0" encoding="utf-8"?>
+<w:footnotes xmlns:wpc="http://schemas.microsoft.com/office/word/2010/wordprocessingCanvas" xmlns:cx="http://schemas.microsoft.com/office/drawing/2014/chartex" xmlns:cx1="http://schemas.microsoft.com/office/drawing/2015/9/8/chartex" xmlns:cx2="http://schemas.microsoft.com/office/drawing/2015/10/21/chartex" xmlns:cx3="http://schemas.microsoft.com/office/drawing/2016/5/9/chartex" xmlns:cx4="http://schemas.microsoft.com/office/drawing/2016/5/10/chartex" xmlns:cx5="http://schemas.microsoft.com/office/drawing/2016/5/11/chartex" xmlns:cx6="http://schemas.microsoft.com/office/drawing/2016/5/12/chartex" xmlns:cx7="http://schemas.microsoft.com/office/drawing/2016/5/13/chartex" xmlns:cx8="http://schemas.microsoft.com/office/drawing/2016/5/14/chartex" xmlns:mc="http://schemas.openxmlformats.org/markup-compatibility/2006" xmlns:aink="http://schemas.microsoft.com/office/drawing/2016/ink" xmlns:am3d="http://schemas.microsoft.com/office/drawing/2017/model3d" xmlns:o="urn:schemas-microsoft-com:office:office" xmlns:r="http://schemas.openxmlformats.org/officeDocument/2006/relationships" xmlns:m="http://schemas.openxmlformats.org/officeDocument/2006/math" xmlns:v="urn:schemas-microsoft-com:vml" xmlns:wp14="http://schemas.microsoft.com/office/word/2010/wordprocessingDrawing" xmlns:wp="http://schemas.openxmlformats.org/drawingml/2006/wordprocessingDrawing" xmlns:w10="urn:schemas-microsoft-com:office:word" xmlns:w="http://schemas.openxmlformats.org/wordprocessingml/2006/main" xmlns:w14="http://schemas.microsoft.com/office/word/2010/wordml" xmlns:w15="http://schemas.microsoft.com/office/word/2012/wordml" xmlns:w16cid="http://schemas.microsoft.com/office/word/2016/wordml/cid" xmlns:w16se="http://schemas.microsoft.com/office/word/2015/wordml/symex" xmlns:wpg="http://schemas.microsoft.com/office/word/2010/wordprocessingGroup" xmlns:wpi="http://schemas.microsoft.com/office/word/2010/wordprocessingInk" xmlns:wne="http://schemas.microsoft.com/office/word/2006/wordml" xmlns:wps="http://schemas.microsoft.com/office/word/2010/wordprocessingShape" mc:Ignorable="w14 w15 w16se w16cid wp14">
+  <w:footnote w:type="separator" w:id="-1">
+    <w:p>
+      <w:pPr>
+        <w:spacing w:after="0" w:line="240" w:lineRule="auto"/>
+      </w:pPr>
+      <w:r>
+        <w:separator/>
+      </w:r>
+    </w:p>
+  </w:footnote>
+  <w:footnote w:type="continuationSeparator" w:id="0">
+    <w:p>
+      <w:pPr>
+        <w:spacing w:after="0" w:line="240" w:lineRule="auto"/>
+      </w:pPr>
+      <w:r>
+        <w:continuationSeparator/>
+      </w:r>
+    </w:p>
+  </w:footnote>
+</w:footnotes>
 </file>
 
 <file path=word/numbering.xml><?xml version="1.0" encoding="utf-8"?>
@@ -4998,6 +7263,114 @@
       <w:color w:val="5B9BD5" w:themeColor="accent1"/>
     </w:rPr>
   </w:style>
+  <w:style w:type="paragraph" w:styleId="TtuloTDC">
+    <w:name w:val="TOC Heading"/>
+    <w:basedOn w:val="Ttulo1"/>
+    <w:next w:val="Normal"/>
+    <w:uiPriority w:val="39"/>
+    <w:unhideWhenUsed/>
+    <w:qFormat/>
+    <w:rsid w:val="002B2F05"/>
+    <w:pPr>
+      <w:outlineLvl w:val="9"/>
+    </w:pPr>
+    <w:rPr>
+      <w:lang w:eastAsia="es-ES"/>
+    </w:rPr>
+  </w:style>
+  <w:style w:type="paragraph" w:styleId="TDC1">
+    <w:name w:val="toc 1"/>
+    <w:basedOn w:val="Normal"/>
+    <w:next w:val="Normal"/>
+    <w:autoRedefine/>
+    <w:uiPriority w:val="39"/>
+    <w:unhideWhenUsed/>
+    <w:rsid w:val="002B2F05"/>
+    <w:pPr>
+      <w:spacing w:after="100"/>
+    </w:pPr>
+  </w:style>
+  <w:style w:type="paragraph" w:styleId="TDC2">
+    <w:name w:val="toc 2"/>
+    <w:basedOn w:val="Normal"/>
+    <w:next w:val="Normal"/>
+    <w:autoRedefine/>
+    <w:uiPriority w:val="39"/>
+    <w:unhideWhenUsed/>
+    <w:rsid w:val="002B2F05"/>
+    <w:pPr>
+      <w:spacing w:after="100"/>
+      <w:ind w:left="220"/>
+    </w:pPr>
+  </w:style>
+  <w:style w:type="paragraph" w:styleId="TDC3">
+    <w:name w:val="toc 3"/>
+    <w:basedOn w:val="Normal"/>
+    <w:next w:val="Normal"/>
+    <w:autoRedefine/>
+    <w:uiPriority w:val="39"/>
+    <w:unhideWhenUsed/>
+    <w:rsid w:val="002B2F05"/>
+    <w:pPr>
+      <w:spacing w:after="100"/>
+      <w:ind w:left="440"/>
+    </w:pPr>
+  </w:style>
+  <w:style w:type="paragraph" w:styleId="Tabladeilustraciones">
+    <w:name w:val="table of figures"/>
+    <w:basedOn w:val="Normal"/>
+    <w:next w:val="Normal"/>
+    <w:uiPriority w:val="99"/>
+    <w:unhideWhenUsed/>
+    <w:rsid w:val="002B2F05"/>
+    <w:pPr>
+      <w:spacing w:after="0"/>
+    </w:pPr>
+  </w:style>
+  <w:style w:type="paragraph" w:styleId="Encabezado">
+    <w:name w:val="header"/>
+    <w:basedOn w:val="Normal"/>
+    <w:link w:val="EncabezadoCar"/>
+    <w:uiPriority w:val="99"/>
+    <w:unhideWhenUsed/>
+    <w:rsid w:val="002B2F05"/>
+    <w:pPr>
+      <w:tabs>
+        <w:tab w:val="center" w:pos="4252"/>
+        <w:tab w:val="right" w:pos="8504"/>
+      </w:tabs>
+      <w:spacing w:after="0" w:line="240" w:lineRule="auto"/>
+    </w:pPr>
+  </w:style>
+  <w:style w:type="character" w:customStyle="1" w:styleId="EncabezadoCar">
+    <w:name w:val="Encabezado Car"/>
+    <w:basedOn w:val="Fuentedeprrafopredeter"/>
+    <w:link w:val="Encabezado"/>
+    <w:uiPriority w:val="99"/>
+    <w:rsid w:val="002B2F05"/>
+  </w:style>
+  <w:style w:type="paragraph" w:styleId="Piedepgina">
+    <w:name w:val="footer"/>
+    <w:basedOn w:val="Normal"/>
+    <w:link w:val="PiedepginaCar"/>
+    <w:uiPriority w:val="99"/>
+    <w:unhideWhenUsed/>
+    <w:rsid w:val="002B2F05"/>
+    <w:pPr>
+      <w:tabs>
+        <w:tab w:val="center" w:pos="4252"/>
+        <w:tab w:val="right" w:pos="8504"/>
+      </w:tabs>
+      <w:spacing w:after="0" w:line="240" w:lineRule="auto"/>
+    </w:pPr>
+  </w:style>
+  <w:style w:type="character" w:customStyle="1" w:styleId="PiedepginaCar">
+    <w:name w:val="Pie de página Car"/>
+    <w:basedOn w:val="Fuentedeprrafopredeter"/>
+    <w:link w:val="Piedepgina"/>
+    <w:uiPriority w:val="99"/>
+    <w:rsid w:val="002B2F05"/>
+  </w:style>
 </w:styles>
 </file>
 
@@ -5267,7 +7640,7 @@
 </file>
 
 <file path=customXml/itemProps1.xml><?xml version="1.0" encoding="utf-8"?>
-<ds:datastoreItem xmlns:ds="http://schemas.openxmlformats.org/officeDocument/2006/customXml" ds:itemID="{72875210-A8AE-426E-B70C-A708F5ADAA36}">
+<ds:datastoreItem xmlns:ds="http://schemas.openxmlformats.org/officeDocument/2006/customXml" ds:itemID="{357B01A5-E634-431F-B547-E5CA8CB470FC}">
   <ds:schemaRefs>
     <ds:schemaRef ds:uri="http://schemas.openxmlformats.org/officeDocument/2006/bibliography"/>
   </ds:schemaRefs>

--- a/Informe.docx
+++ b/Informe.docx
@@ -683,6 +683,13 @@
     </w:sdt>
     <w:sdt>
       <w:sdtPr>
+        <w:rPr>
+          <w:rFonts w:asciiTheme="minorHAnsi" w:eastAsiaTheme="minorHAnsi" w:hAnsiTheme="minorHAnsi" w:cstheme="minorBidi"/>
+          <w:color w:val="auto"/>
+          <w:sz w:val="22"/>
+          <w:szCs w:val="22"/>
+          <w:lang w:eastAsia="en-US"/>
+        </w:rPr>
         <w:id w:val="275528852"/>
         <w:docPartObj>
           <w:docPartGallery w:val="Table of Contents"/>
@@ -691,13 +698,8 @@
       </w:sdtPr>
       <w:sdtEndPr>
         <w:rPr>
-          <w:rFonts w:asciiTheme="minorHAnsi" w:eastAsiaTheme="minorHAnsi" w:hAnsiTheme="minorHAnsi" w:cstheme="minorBidi"/>
           <w:b/>
           <w:bCs/>
-          <w:color w:val="auto"/>
-          <w:sz w:val="22"/>
-          <w:szCs w:val="22"/>
-          <w:lang w:eastAsia="en-US"/>
         </w:rPr>
       </w:sdtEndPr>
       <w:sdtContent>
@@ -743,7 +745,7 @@
             </w:rPr>
             <w:fldChar w:fldCharType="separate"/>
           </w:r>
-          <w:hyperlink w:anchor="_Toc533020725" w:history="1">
+          <w:hyperlink w:anchor="_Toc533078403" w:history="1">
             <w:r>
               <w:rPr>
                 <w:rStyle w:val="Hipervnculo"/>
@@ -785,7 +787,7 @@
                 <w:noProof/>
                 <w:webHidden/>
               </w:rPr>
-              <w:instrText xml:space="preserve"> PAGEREF _Toc533020725 \h </w:instrText>
+              <w:instrText xml:space="preserve"> PAGEREF _Toc533078403 \h </w:instrText>
             </w:r>
             <w:r>
               <w:rPr>
@@ -805,7 +807,7 @@
                 <w:noProof/>
                 <w:webHidden/>
               </w:rPr>
-              <w:t>2</w:t>
+              <w:t>3</w:t>
             </w:r>
             <w:r>
               <w:rPr>
@@ -829,7 +831,7 @@
               <w:lang w:eastAsia="es-ES"/>
             </w:rPr>
           </w:pPr>
-          <w:hyperlink w:anchor="_Toc533020726" w:history="1">
+          <w:hyperlink w:anchor="_Toc533078404" w:history="1">
             <w:r>
               <w:rPr>
                 <w:rStyle w:val="Hipervnculo"/>
@@ -871,7 +873,7 @@
                 <w:noProof/>
                 <w:webHidden/>
               </w:rPr>
-              <w:instrText xml:space="preserve"> PAGEREF _Toc533020726 \h </w:instrText>
+              <w:instrText xml:space="preserve"> PAGEREF _Toc533078404 \h </w:instrText>
             </w:r>
             <w:r>
               <w:rPr>
@@ -891,7 +893,7 @@
                 <w:noProof/>
                 <w:webHidden/>
               </w:rPr>
-              <w:t>2</w:t>
+              <w:t>3</w:t>
             </w:r>
             <w:r>
               <w:rPr>
@@ -915,7 +917,7 @@
               <w:lang w:eastAsia="es-ES"/>
             </w:rPr>
           </w:pPr>
-          <w:hyperlink w:anchor="_Toc533020727" w:history="1">
+          <w:hyperlink w:anchor="_Toc533078405" w:history="1">
             <w:r>
               <w:rPr>
                 <w:rStyle w:val="Hipervnculo"/>
@@ -957,7 +959,7 @@
                 <w:noProof/>
                 <w:webHidden/>
               </w:rPr>
-              <w:instrText xml:space="preserve"> PAGEREF _Toc533020727 \h </w:instrText>
+              <w:instrText xml:space="preserve"> PAGEREF _Toc533078405 \h </w:instrText>
             </w:r>
             <w:r>
               <w:rPr>
@@ -977,7 +979,7 @@
                 <w:noProof/>
                 <w:webHidden/>
               </w:rPr>
-              <w:t>2</w:t>
+              <w:t>3</w:t>
             </w:r>
             <w:r>
               <w:rPr>
@@ -1001,7 +1003,7 @@
               <w:lang w:eastAsia="es-ES"/>
             </w:rPr>
           </w:pPr>
-          <w:hyperlink w:anchor="_Toc533020728" w:history="1">
+          <w:hyperlink w:anchor="_Toc533078406" w:history="1">
             <w:r>
               <w:rPr>
                 <w:rStyle w:val="Hipervnculo"/>
@@ -1043,7 +1045,7 @@
                 <w:noProof/>
                 <w:webHidden/>
               </w:rPr>
-              <w:instrText xml:space="preserve"> PAGEREF _Toc533020728 \h </w:instrText>
+              <w:instrText xml:space="preserve"> PAGEREF _Toc533078406 \h </w:instrText>
             </w:r>
             <w:r>
               <w:rPr>
@@ -1063,7 +1065,7 @@
                 <w:noProof/>
                 <w:webHidden/>
               </w:rPr>
-              <w:t>2</w:t>
+              <w:t>3</w:t>
             </w:r>
             <w:r>
               <w:rPr>
@@ -1087,7 +1089,7 @@
               <w:lang w:eastAsia="es-ES"/>
             </w:rPr>
           </w:pPr>
-          <w:hyperlink w:anchor="_Toc533020729" w:history="1">
+          <w:hyperlink w:anchor="_Toc533078407" w:history="1">
             <w:r>
               <w:rPr>
                 <w:rStyle w:val="Hipervnculo"/>
@@ -1129,7 +1131,7 @@
                 <w:noProof/>
                 <w:webHidden/>
               </w:rPr>
-              <w:instrText xml:space="preserve"> PAGEREF _Toc533020729 \h </w:instrText>
+              <w:instrText xml:space="preserve"> PAGEREF _Toc533078407 \h </w:instrText>
             </w:r>
             <w:r>
               <w:rPr>
@@ -1149,7 +1151,7 @@
                 <w:noProof/>
                 <w:webHidden/>
               </w:rPr>
-              <w:t>3</w:t>
+              <w:t>4</w:t>
             </w:r>
             <w:r>
               <w:rPr>
@@ -1173,7 +1175,7 @@
               <w:lang w:eastAsia="es-ES"/>
             </w:rPr>
           </w:pPr>
-          <w:hyperlink w:anchor="_Toc533020730" w:history="1">
+          <w:hyperlink w:anchor="_Toc533078408" w:history="1">
             <w:r>
               <w:rPr>
                 <w:rStyle w:val="Hipervnculo"/>
@@ -1215,7 +1217,7 @@
                 <w:noProof/>
                 <w:webHidden/>
               </w:rPr>
-              <w:instrText xml:space="preserve"> PAGEREF _Toc533020730 \h </w:instrText>
+              <w:instrText xml:space="preserve"> PAGEREF _Toc533078408 \h </w:instrText>
             </w:r>
             <w:r>
               <w:rPr>
@@ -1235,7 +1237,7 @@
                 <w:noProof/>
                 <w:webHidden/>
               </w:rPr>
-              <w:t>3</w:t>
+              <w:t>4</w:t>
             </w:r>
             <w:r>
               <w:rPr>
@@ -1259,7 +1261,7 @@
               <w:lang w:eastAsia="es-ES"/>
             </w:rPr>
           </w:pPr>
-          <w:hyperlink w:anchor="_Toc533020731" w:history="1">
+          <w:hyperlink w:anchor="_Toc533078409" w:history="1">
             <w:r>
               <w:rPr>
                 <w:rStyle w:val="Hipervnculo"/>
@@ -1301,7 +1303,7 @@
                 <w:noProof/>
                 <w:webHidden/>
               </w:rPr>
-              <w:instrText xml:space="preserve"> PAGEREF _Toc533020731 \h </w:instrText>
+              <w:instrText xml:space="preserve"> PAGEREF _Toc533078409 \h </w:instrText>
             </w:r>
             <w:r>
               <w:rPr>
@@ -1321,7 +1323,7 @@
                 <w:noProof/>
                 <w:webHidden/>
               </w:rPr>
-              <w:t>4</w:t>
+              <w:t>5</w:t>
             </w:r>
             <w:r>
               <w:rPr>
@@ -1345,7 +1347,7 @@
               <w:lang w:eastAsia="es-ES"/>
             </w:rPr>
           </w:pPr>
-          <w:hyperlink w:anchor="_Toc533020732" w:history="1">
+          <w:hyperlink w:anchor="_Toc533078410" w:history="1">
             <w:r>
               <w:rPr>
                 <w:rStyle w:val="Hipervnculo"/>
@@ -1387,7 +1389,7 @@
                 <w:noProof/>
                 <w:webHidden/>
               </w:rPr>
-              <w:instrText xml:space="preserve"> PAGEREF _Toc533020732 \h </w:instrText>
+              <w:instrText xml:space="preserve"> PAGEREF _Toc533078410 \h </w:instrText>
             </w:r>
             <w:r>
               <w:rPr>
@@ -1407,7 +1409,7 @@
                 <w:noProof/>
                 <w:webHidden/>
               </w:rPr>
-              <w:t>4</w:t>
+              <w:t>5</w:t>
             </w:r>
             <w:r>
               <w:rPr>
@@ -1431,7 +1433,7 @@
               <w:lang w:eastAsia="es-ES"/>
             </w:rPr>
           </w:pPr>
-          <w:hyperlink w:anchor="_Toc533020733" w:history="1">
+          <w:hyperlink w:anchor="_Toc533078411" w:history="1">
             <w:r>
               <w:rPr>
                 <w:rStyle w:val="Hipervnculo"/>
@@ -1473,7 +1475,7 @@
                 <w:noProof/>
                 <w:webHidden/>
               </w:rPr>
-              <w:instrText xml:space="preserve"> PAGEREF _Toc533020733 \h </w:instrText>
+              <w:instrText xml:space="preserve"> PAGEREF _Toc533078411 \h </w:instrText>
             </w:r>
             <w:r>
               <w:rPr>
@@ -1493,7 +1495,7 @@
                 <w:noProof/>
                 <w:webHidden/>
               </w:rPr>
-              <w:t>4</w:t>
+              <w:t>5</w:t>
             </w:r>
             <w:r>
               <w:rPr>
@@ -1517,7 +1519,7 @@
               <w:lang w:eastAsia="es-ES"/>
             </w:rPr>
           </w:pPr>
-          <w:hyperlink w:anchor="_Toc533020734" w:history="1">
+          <w:hyperlink w:anchor="_Toc533078412" w:history="1">
             <w:r>
               <w:rPr>
                 <w:rStyle w:val="Hipervnculo"/>
@@ -1559,7 +1561,7 @@
                 <w:noProof/>
                 <w:webHidden/>
               </w:rPr>
-              <w:instrText xml:space="preserve"> PAGEREF _Toc533020734 \h </w:instrText>
+              <w:instrText xml:space="preserve"> PAGEREF _Toc533078412 \h </w:instrText>
             </w:r>
             <w:r>
               <w:rPr>
@@ -1579,7 +1581,7 @@
                 <w:noProof/>
                 <w:webHidden/>
               </w:rPr>
-              <w:t>5</w:t>
+              <w:t>6</w:t>
             </w:r>
             <w:r>
               <w:rPr>
@@ -1603,7 +1605,7 @@
               <w:lang w:eastAsia="es-ES"/>
             </w:rPr>
           </w:pPr>
-          <w:hyperlink w:anchor="_Toc533020735" w:history="1">
+          <w:hyperlink w:anchor="_Toc533078413" w:history="1">
             <w:r>
               <w:rPr>
                 <w:rStyle w:val="Hipervnculo"/>
@@ -1645,7 +1647,7 @@
                 <w:noProof/>
                 <w:webHidden/>
               </w:rPr>
-              <w:instrText xml:space="preserve"> PAGEREF _Toc533020735 \h </w:instrText>
+              <w:instrText xml:space="preserve"> PAGEREF _Toc533078413 \h </w:instrText>
             </w:r>
             <w:r>
               <w:rPr>
@@ -1665,7 +1667,7 @@
                 <w:noProof/>
                 <w:webHidden/>
               </w:rPr>
-              <w:t>5</w:t>
+              <w:t>7</w:t>
             </w:r>
             <w:r>
               <w:rPr>
@@ -1689,7 +1691,7 @@
               <w:lang w:eastAsia="es-ES"/>
             </w:rPr>
           </w:pPr>
-          <w:hyperlink w:anchor="_Toc533020736" w:history="1">
+          <w:hyperlink w:anchor="_Toc533078414" w:history="1">
             <w:r>
               <w:rPr>
                 <w:rStyle w:val="Hipervnculo"/>
@@ -1731,7 +1733,7 @@
                 <w:noProof/>
                 <w:webHidden/>
               </w:rPr>
-              <w:instrText xml:space="preserve"> PAGEREF _Toc533020736 \h </w:instrText>
+              <w:instrText xml:space="preserve"> PAGEREF _Toc533078414 \h </w:instrText>
             </w:r>
             <w:r>
               <w:rPr>
@@ -1751,7 +1753,7 @@
                 <w:noProof/>
                 <w:webHidden/>
               </w:rPr>
-              <w:t>6</w:t>
+              <w:t>7</w:t>
             </w:r>
             <w:r>
               <w:rPr>
@@ -1775,7 +1777,7 @@
               <w:lang w:eastAsia="es-ES"/>
             </w:rPr>
           </w:pPr>
-          <w:hyperlink w:anchor="_Toc533020737" w:history="1">
+          <w:hyperlink w:anchor="_Toc533078415" w:history="1">
             <w:r>
               <w:rPr>
                 <w:rStyle w:val="Hipervnculo"/>
@@ -1817,7 +1819,7 @@
                 <w:noProof/>
                 <w:webHidden/>
               </w:rPr>
-              <w:instrText xml:space="preserve"> PAGEREF _Toc533020737 \h </w:instrText>
+              <w:instrText xml:space="preserve"> PAGEREF _Toc533078415 \h </w:instrText>
             </w:r>
             <w:r>
               <w:rPr>
@@ -1837,7 +1839,7 @@
                 <w:noProof/>
                 <w:webHidden/>
               </w:rPr>
-              <w:t>6</w:t>
+              <w:t>8</w:t>
             </w:r>
             <w:r>
               <w:rPr>
@@ -1861,7 +1863,7 @@
               <w:lang w:eastAsia="es-ES"/>
             </w:rPr>
           </w:pPr>
-          <w:hyperlink w:anchor="_Toc533020738" w:history="1">
+          <w:hyperlink w:anchor="_Toc533078416" w:history="1">
             <w:r>
               <w:rPr>
                 <w:rStyle w:val="Hipervnculo"/>
@@ -1903,7 +1905,7 @@
                 <w:noProof/>
                 <w:webHidden/>
               </w:rPr>
-              <w:instrText xml:space="preserve"> PAGEREF _Toc533020738 \h </w:instrText>
+              <w:instrText xml:space="preserve"> PAGEREF _Toc533078416 \h </w:instrText>
             </w:r>
             <w:r>
               <w:rPr>
@@ -1923,7 +1925,7 @@
                 <w:noProof/>
                 <w:webHidden/>
               </w:rPr>
-              <w:t>7</w:t>
+              <w:t>8</w:t>
             </w:r>
             <w:r>
               <w:rPr>
@@ -1947,7 +1949,7 @@
               <w:lang w:eastAsia="es-ES"/>
             </w:rPr>
           </w:pPr>
-          <w:hyperlink w:anchor="_Toc533020739" w:history="1">
+          <w:hyperlink w:anchor="_Toc533078417" w:history="1">
             <w:r>
               <w:rPr>
                 <w:rStyle w:val="Hipervnculo"/>
@@ -1989,7 +1991,7 @@
                 <w:noProof/>
                 <w:webHidden/>
               </w:rPr>
-              <w:instrText xml:space="preserve"> PAGEREF _Toc533020739 \h </w:instrText>
+              <w:instrText xml:space="preserve"> PAGEREF _Toc533078417 \h </w:instrText>
             </w:r>
             <w:r>
               <w:rPr>
@@ -2009,7 +2011,7 @@
                 <w:noProof/>
                 <w:webHidden/>
               </w:rPr>
-              <w:t>7</w:t>
+              <w:t>8</w:t>
             </w:r>
             <w:r>
               <w:rPr>
@@ -2033,7 +2035,7 @@
               <w:lang w:eastAsia="es-ES"/>
             </w:rPr>
           </w:pPr>
-          <w:hyperlink w:anchor="_Toc533020740" w:history="1">
+          <w:hyperlink w:anchor="_Toc533078418" w:history="1">
             <w:r>
               <w:rPr>
                 <w:rStyle w:val="Hipervnculo"/>
@@ -2075,7 +2077,7 @@
                 <w:noProof/>
                 <w:webHidden/>
               </w:rPr>
-              <w:instrText xml:space="preserve"> PAGEREF _Toc533020740 \h </w:instrText>
+              <w:instrText xml:space="preserve"> PAGEREF _Toc533078418 \h </w:instrText>
             </w:r>
             <w:r>
               <w:rPr>
@@ -2095,7 +2097,7 @@
                 <w:noProof/>
                 <w:webHidden/>
               </w:rPr>
-              <w:t>7</w:t>
+              <w:t>9</w:t>
             </w:r>
             <w:r>
               <w:rPr>
@@ -2119,7 +2121,7 @@
               <w:lang w:eastAsia="es-ES"/>
             </w:rPr>
           </w:pPr>
-          <w:hyperlink w:anchor="_Toc533020741" w:history="1">
+          <w:hyperlink w:anchor="_Toc533078419" w:history="1">
             <w:r>
               <w:rPr>
                 <w:rStyle w:val="Hipervnculo"/>
@@ -2161,7 +2163,7 @@
                 <w:noProof/>
                 <w:webHidden/>
               </w:rPr>
-              <w:instrText xml:space="preserve"> PAGEREF _Toc533020741 \h </w:instrText>
+              <w:instrText xml:space="preserve"> PAGEREF _Toc533078419 \h </w:instrText>
             </w:r>
             <w:r>
               <w:rPr>
@@ -2181,7 +2183,93 @@
                 <w:noProof/>
                 <w:webHidden/>
               </w:rPr>
-              <w:t>8</w:t>
+              <w:t>9</w:t>
+            </w:r>
+            <w:r>
+              <w:rPr>
+                <w:noProof/>
+                <w:webHidden/>
+              </w:rPr>
+              <w:fldChar w:fldCharType="end"/>
+            </w:r>
+          </w:hyperlink>
+        </w:p>
+        <w:p>
+          <w:pPr>
+            <w:pStyle w:val="TDC1"/>
+            <w:tabs>
+              <w:tab w:val="left" w:pos="440"/>
+              <w:tab w:val="right" w:leader="dot" w:pos="8494"/>
+            </w:tabs>
+            <w:rPr>
+              <w:rFonts w:eastAsiaTheme="minorEastAsia"/>
+              <w:noProof/>
+              <w:lang w:eastAsia="es-ES"/>
+            </w:rPr>
+          </w:pPr>
+          <w:hyperlink w:anchor="_Toc533078420" w:history="1">
+            <w:r>
+              <w:rPr>
+                <w:rStyle w:val="Hipervnculo"/>
+                <w:noProof/>
+              </w:rPr>
+              <w:t>5.</w:t>
+            </w:r>
+            <w:r>
+              <w:rPr>
+                <w:rFonts w:eastAsiaTheme="minorEastAsia"/>
+                <w:noProof/>
+                <w:lang w:eastAsia="es-ES"/>
+              </w:rPr>
+              <w:tab/>
+            </w:r>
+            <w:r>
+              <w:rPr>
+                <w:rStyle w:val="Hipervnculo"/>
+                <w:noProof/>
+              </w:rPr>
+              <w:t>BOM y Ticket Digikey.</w:t>
+            </w:r>
+            <w:r>
+              <w:rPr>
+                <w:noProof/>
+                <w:webHidden/>
+              </w:rPr>
+              <w:tab/>
+            </w:r>
+            <w:r>
+              <w:rPr>
+                <w:noProof/>
+                <w:webHidden/>
+              </w:rPr>
+              <w:fldChar w:fldCharType="begin"/>
+            </w:r>
+            <w:r>
+              <w:rPr>
+                <w:noProof/>
+                <w:webHidden/>
+              </w:rPr>
+              <w:instrText xml:space="preserve"> PAGEREF _Toc533078420 \h </w:instrText>
+            </w:r>
+            <w:r>
+              <w:rPr>
+                <w:noProof/>
+                <w:webHidden/>
+              </w:rPr>
+            </w:r>
+            <w:r>
+              <w:rPr>
+                <w:noProof/>
+                <w:webHidden/>
+              </w:rPr>
+              <w:fldChar w:fldCharType="separate"/>
+            </w:r>
+            <w:r>
+              <w:rPr>
+                <w:noProof/>
+                <w:webHidden/>
+              </w:rPr>
+              <w:t>11</w:t>
             </w:r>
             <w:r>
               <w:rPr>
@@ -2234,7 +2322,7 @@
           <w:lang w:eastAsia="es-ES"/>
         </w:rPr>
       </w:pPr>
-      <w:hyperlink w:anchor="_Toc533021098" w:history="1">
+      <w:hyperlink w:anchor="_Toc533078425" w:history="1">
         <w:r>
           <w:rPr>
             <w:rStyle w:val="Hipervnculo"/>
@@ -2261,7 +2349,7 @@
             <w:noProof/>
             <w:webHidden/>
           </w:rPr>
-          <w:instrText xml:space="preserve"> PAGEREF _Toc533021098 \h </w:instrText>
+          <w:instrText xml:space="preserve"> PAGEREF _Toc533078425 \h </w:instrText>
         </w:r>
         <w:r>
           <w:rPr>
@@ -2304,7 +2392,7 @@
           <w:lang w:eastAsia="es-ES"/>
         </w:rPr>
       </w:pPr>
-      <w:hyperlink w:anchor="_Toc533021099" w:history="1">
+      <w:hyperlink w:anchor="_Toc533078426" w:history="1">
         <w:r>
           <w:rPr>
             <w:rStyle w:val="Hipervnculo"/>
@@ -2331,7 +2419,7 @@
             <w:noProof/>
             <w:webHidden/>
           </w:rPr>
-          <w:instrText xml:space="preserve"> PAGEREF _Toc533021099 \h </w:instrText>
+          <w:instrText xml:space="preserve"> PAGEREF _Toc533078426 \h </w:instrText>
         </w:r>
         <w:r>
           <w:rPr>
@@ -2374,7 +2462,7 @@
           <w:lang w:eastAsia="es-ES"/>
         </w:rPr>
       </w:pPr>
-      <w:hyperlink w:anchor="_Toc533021100" w:history="1">
+      <w:hyperlink w:anchor="_Toc533078427" w:history="1">
         <w:r>
           <w:rPr>
             <w:rStyle w:val="Hipervnculo"/>
@@ -2401,7 +2489,7 @@
             <w:noProof/>
             <w:webHidden/>
           </w:rPr>
-          <w:instrText xml:space="preserve"> PAGEREF _Toc533021100 \h </w:instrText>
+          <w:instrText xml:space="preserve"> PAGEREF _Toc533078427 \h </w:instrText>
         </w:r>
         <w:r>
           <w:rPr>
@@ -2444,7 +2532,7 @@
           <w:lang w:eastAsia="es-ES"/>
         </w:rPr>
       </w:pPr>
-      <w:hyperlink w:anchor="_Toc533021101" w:history="1">
+      <w:hyperlink w:anchor="_Toc533078428" w:history="1">
         <w:r>
           <w:rPr>
             <w:rStyle w:val="Hipervnculo"/>
@@ -2471,7 +2559,7 @@
             <w:noProof/>
             <w:webHidden/>
           </w:rPr>
-          <w:instrText xml:space="preserve"> PAGEREF _Toc533021101 \h </w:instrText>
+          <w:instrText xml:space="preserve"> PAGEREF _Toc533078428 \h </w:instrText>
         </w:r>
         <w:r>
           <w:rPr>
@@ -2514,7 +2602,7 @@
           <w:lang w:eastAsia="es-ES"/>
         </w:rPr>
       </w:pPr>
-      <w:hyperlink w:anchor="_Toc533021102" w:history="1">
+      <w:hyperlink w:anchor="_Toc533078429" w:history="1">
         <w:r>
           <w:rPr>
             <w:rStyle w:val="Hipervnculo"/>
@@ -2541,7 +2629,7 @@
             <w:noProof/>
             <w:webHidden/>
           </w:rPr>
-          <w:instrText xml:space="preserve"> PAGEREF _Toc533021102 \h </w:instrText>
+          <w:instrText xml:space="preserve"> PAGEREF _Toc533078429 \h </w:instrText>
         </w:r>
         <w:r>
           <w:rPr>
@@ -2584,7 +2672,7 @@
           <w:lang w:eastAsia="es-ES"/>
         </w:rPr>
       </w:pPr>
-      <w:hyperlink w:anchor="_Toc533021103" w:history="1">
+      <w:hyperlink w:anchor="_Toc533078430" w:history="1">
         <w:r>
           <w:rPr>
             <w:rStyle w:val="Hipervnculo"/>
@@ -2611,7 +2699,7 @@
             <w:noProof/>
             <w:webHidden/>
           </w:rPr>
-          <w:instrText xml:space="preserve"> PAGEREF _Toc533021103 \h </w:instrText>
+          <w:instrText xml:space="preserve"> PAGEREF _Toc533078430 \h </w:instrText>
         </w:r>
         <w:r>
           <w:rPr>
@@ -2654,7 +2742,7 @@
           <w:lang w:eastAsia="es-ES"/>
         </w:rPr>
       </w:pPr>
-      <w:hyperlink w:anchor="_Toc533021104" w:history="1">
+      <w:hyperlink w:anchor="_Toc533078431" w:history="1">
         <w:r>
           <w:rPr>
             <w:rStyle w:val="Hipervnculo"/>
@@ -2681,7 +2769,7 @@
             <w:noProof/>
             <w:webHidden/>
           </w:rPr>
-          <w:instrText xml:space="preserve"> PAGEREF _Toc533021104 \h </w:instrText>
+          <w:instrText xml:space="preserve"> PAGEREF _Toc533078431 \h </w:instrText>
         </w:r>
         <w:r>
           <w:rPr>
@@ -2724,7 +2812,7 @@
           <w:lang w:eastAsia="es-ES"/>
         </w:rPr>
       </w:pPr>
-      <w:hyperlink w:anchor="_Toc533021105" w:history="1">
+      <w:hyperlink w:anchor="_Toc533078432" w:history="1">
         <w:r>
           <w:rPr>
             <w:rStyle w:val="Hipervnculo"/>
@@ -2751,7 +2839,7 @@
             <w:noProof/>
             <w:webHidden/>
           </w:rPr>
-          <w:instrText xml:space="preserve"> PAGEREF _Toc533021105 \h </w:instrText>
+          <w:instrText xml:space="preserve"> PAGEREF _Toc533078432 \h </w:instrText>
         </w:r>
         <w:r>
           <w:rPr>
@@ -2783,9 +2871,151 @@
       </w:hyperlink>
     </w:p>
     <w:p>
+      <w:pPr>
+        <w:pStyle w:val="Tabladeilustraciones"/>
+        <w:tabs>
+          <w:tab w:val="right" w:leader="dot" w:pos="8494"/>
+        </w:tabs>
+        <w:rPr>
+          <w:rFonts w:eastAsiaTheme="minorEastAsia"/>
+          <w:noProof/>
+          <w:lang w:eastAsia="es-ES"/>
+        </w:rPr>
+      </w:pPr>
+      <w:hyperlink r:id="rId8" w:anchor="_Toc533078433" w:history="1">
+        <w:r>
+          <w:rPr>
+            <w:rStyle w:val="Hipervnculo"/>
+            <w:noProof/>
+          </w:rPr>
+          <w:t>Ilustración 9 BOM</w:t>
+        </w:r>
+        <w:r>
+          <w:rPr>
+            <w:noProof/>
+            <w:webHidden/>
+          </w:rPr>
+          <w:tab/>
+        </w:r>
+        <w:r>
+          <w:rPr>
+            <w:noProof/>
+            <w:webHidden/>
+          </w:rPr>
+          <w:fldChar w:fldCharType="begin"/>
+        </w:r>
+        <w:r>
+          <w:rPr>
+            <w:noProof/>
+            <w:webHidden/>
+          </w:rPr>
+          <w:instrText xml:space="preserve"> PAGEREF _Toc533078433 \h </w:instrText>
+        </w:r>
+        <w:r>
+          <w:rPr>
+            <w:noProof/>
+            <w:webHidden/>
+          </w:rPr>
+        </w:r>
+        <w:r>
+          <w:rPr>
+            <w:noProof/>
+            <w:webHidden/>
+          </w:rPr>
+          <w:fldChar w:fldCharType="separate"/>
+        </w:r>
+        <w:r>
+          <w:rPr>
+            <w:noProof/>
+            <w:webHidden/>
+          </w:rPr>
+          <w:t>11</w:t>
+        </w:r>
+        <w:r>
+          <w:rPr>
+            <w:noProof/>
+            <w:webHidden/>
+          </w:rPr>
+          <w:fldChar w:fldCharType="end"/>
+        </w:r>
+      </w:hyperlink>
+    </w:p>
+    <w:p>
+      <w:pPr>
+        <w:pStyle w:val="Tabladeilustraciones"/>
+        <w:tabs>
+          <w:tab w:val="right" w:leader="dot" w:pos="8494"/>
+        </w:tabs>
+        <w:rPr>
+          <w:rFonts w:eastAsiaTheme="minorEastAsia"/>
+          <w:noProof/>
+          <w:lang w:eastAsia="es-ES"/>
+        </w:rPr>
+      </w:pPr>
+      <w:hyperlink r:id="rId9" w:anchor="_Toc533078434" w:history="1">
+        <w:r>
+          <w:rPr>
+            <w:rStyle w:val="Hipervnculo"/>
+            <w:noProof/>
+          </w:rPr>
+          <w:t>Ilustración 10 Ticket Digikey</w:t>
+        </w:r>
+        <w:r>
+          <w:rPr>
+            <w:noProof/>
+            <w:webHidden/>
+          </w:rPr>
+          <w:tab/>
+        </w:r>
+        <w:r>
+          <w:rPr>
+            <w:noProof/>
+            <w:webHidden/>
+          </w:rPr>
+          <w:fldChar w:fldCharType="begin"/>
+        </w:r>
+        <w:r>
+          <w:rPr>
+            <w:noProof/>
+            <w:webHidden/>
+          </w:rPr>
+          <w:instrText xml:space="preserve"> PAGEREF _Toc533078434 \h </w:instrText>
+        </w:r>
+        <w:r>
+          <w:rPr>
+            <w:noProof/>
+            <w:webHidden/>
+          </w:rPr>
+        </w:r>
+        <w:r>
+          <w:rPr>
+            <w:noProof/>
+            <w:webHidden/>
+          </w:rPr>
+          <w:fldChar w:fldCharType="separate"/>
+        </w:r>
+        <w:r>
+          <w:rPr>
+            <w:noProof/>
+            <w:webHidden/>
+          </w:rPr>
+          <w:t>11</w:t>
+        </w:r>
+        <w:r>
+          <w:rPr>
+            <w:noProof/>
+            <w:webHidden/>
+          </w:rPr>
+          <w:fldChar w:fldCharType="end"/>
+        </w:r>
+      </w:hyperlink>
+    </w:p>
+    <w:p>
       <w:r>
         <w:fldChar w:fldCharType="end"/>
       </w:r>
+      <w:bookmarkStart w:id="0" w:name="_GoBack"/>
+      <w:bookmarkEnd w:id="0"/>
       <w:r>
         <w:br w:type="page"/>
       </w:r>
@@ -2799,14 +3029,12 @@
         </w:numPr>
         <w:jc w:val="both"/>
       </w:pPr>
-      <w:bookmarkStart w:id="0" w:name="_Toc533020725"/>
-      <w:bookmarkStart w:id="1" w:name="_GoBack"/>
-      <w:bookmarkEnd w:id="1"/>
+      <w:bookmarkStart w:id="1" w:name="_Toc533078403"/>
       <w:r>
         <w:lastRenderedPageBreak/>
         <w:t>Objetivo del proyecto</w:t>
       </w:r>
-      <w:bookmarkEnd w:id="0"/>
+      <w:bookmarkEnd w:id="1"/>
     </w:p>
     <w:p>
       <w:pPr>
@@ -2934,7 +3162,7 @@
         </w:numPr>
         <w:jc w:val="both"/>
       </w:pPr>
-      <w:bookmarkStart w:id="2" w:name="_Toc533020726"/>
+      <w:bookmarkStart w:id="2" w:name="_Toc533078404"/>
       <w:r>
         <w:t>Partes del Amplificador</w:t>
       </w:r>
@@ -2958,7 +3186,7 @@
         </w:numPr>
         <w:jc w:val="both"/>
       </w:pPr>
-      <w:bookmarkStart w:id="3" w:name="_Toc533020727"/>
+      <w:bookmarkStart w:id="3" w:name="_Toc533078405"/>
       <w:r>
         <w:t>Etapa de potencia:</w:t>
       </w:r>
@@ -3135,7 +3363,7 @@
         </w:numPr>
         <w:jc w:val="both"/>
       </w:pPr>
-      <w:bookmarkStart w:id="4" w:name="_Toc533020728"/>
+      <w:bookmarkStart w:id="4" w:name="_Toc533078406"/>
       <w:r>
         <w:t>Etapa de amplificación:</w:t>
       </w:r>
@@ -3247,7 +3475,7 @@
         </w:numPr>
         <w:jc w:val="both"/>
       </w:pPr>
-      <w:bookmarkStart w:id="5" w:name="_Toc533020729"/>
+      <w:bookmarkStart w:id="5" w:name="_Toc533078407"/>
       <w:r>
         <w:lastRenderedPageBreak/>
         <w:t>Proceso de Diseño.</w:t>
@@ -3306,7 +3534,7 @@
         </w:numPr>
         <w:jc w:val="both"/>
       </w:pPr>
-      <w:bookmarkStart w:id="6" w:name="_Toc533020730"/>
+      <w:bookmarkStart w:id="6" w:name="_Toc533078408"/>
       <w:r>
         <w:t>Etapa de Potencia</w:t>
       </w:r>
@@ -3338,7 +3566,7 @@
                     <pic:cNvPicPr/>
                   </pic:nvPicPr>
                   <pic:blipFill>
-                    <a:blip r:embed="rId8"/>
+                    <a:blip r:embed="rId10"/>
                     <a:stretch>
                       <a:fillRect/>
                     </a:stretch>
@@ -3365,27 +3593,45 @@
         <w:jc w:val="center"/>
       </w:pPr>
       <w:bookmarkStart w:id="7" w:name="_Toc533021098"/>
+      <w:bookmarkStart w:id="8" w:name="_Toc533078425"/>
       <w:r>
         <w:t xml:space="preserve">Ilustración </w:t>
       </w:r>
-      <w:fldSimple w:instr=" SEQ Ilustración \* ARABIC ">
-        <w:r>
-          <w:rPr>
-            <w:noProof/>
-          </w:rPr>
-          <w:t>1</w:t>
-        </w:r>
-      </w:fldSimple>
-      <w:r>
-        <w:t xml:space="preserve"> </w:t>
-      </w:r>
-      <w:r>
-        <w:t>Esquemático</w:t>
-      </w:r>
-      <w:r>
-        <w:t xml:space="preserve"> Etapa de Potencia</w:t>
+      <w:r>
+        <w:rPr>
+          <w:noProof/>
+        </w:rPr>
+        <w:fldChar w:fldCharType="begin"/>
+      </w:r>
+      <w:r>
+        <w:rPr>
+          <w:noProof/>
+        </w:rPr>
+        <w:instrText xml:space="preserve"> SEQ Ilustración \* ARABIC </w:instrText>
+      </w:r>
+      <w:r>
+        <w:rPr>
+          <w:noProof/>
+        </w:rPr>
+        <w:fldChar w:fldCharType="separate"/>
+      </w:r>
+      <w:r>
+        <w:rPr>
+          <w:noProof/>
+        </w:rPr>
+        <w:t>1</w:t>
+      </w:r>
+      <w:r>
+        <w:rPr>
+          <w:noProof/>
+        </w:rPr>
+        <w:fldChar w:fldCharType="end"/>
+      </w:r>
+      <w:r>
+        <w:t xml:space="preserve"> Esquemático Etapa de Potencia</w:t>
       </w:r>
       <w:bookmarkEnd w:id="7"/>
+      <w:bookmarkEnd w:id="8"/>
     </w:p>
     <w:p>
       <w:pPr>
@@ -3451,7 +3697,7 @@
                     <pic:cNvPicPr/>
                   </pic:nvPicPr>
                   <pic:blipFill>
-                    <a:blip r:embed="rId9"/>
+                    <a:blip r:embed="rId11"/>
                     <a:stretch>
                       <a:fillRect/>
                     </a:stretch>
@@ -3477,26 +3723,129 @@
         <w:pStyle w:val="Descripcin"/>
         <w:jc w:val="center"/>
       </w:pPr>
-      <w:bookmarkStart w:id="8" w:name="_Toc533021099"/>
+      <w:bookmarkStart w:id="9" w:name="_Toc533021099"/>
+      <w:bookmarkStart w:id="10" w:name="_Toc533078426"/>
       <w:r>
         <w:t xml:space="preserve">Ilustración </w:t>
       </w:r>
-      <w:fldSimple w:instr=" SEQ Ilustración \* ARABIC ">
-        <w:r>
+      <w:r>
+        <w:rPr>
+          <w:noProof/>
+        </w:rPr>
+        <w:fldChar w:fldCharType="begin"/>
+      </w:r>
+      <w:r>
+        <w:rPr>
+          <w:noProof/>
+        </w:rPr>
+        <w:instrText xml:space="preserve"> SEQ Ilustración \* ARABIC </w:instrText>
+      </w:r>
+      <w:r>
+        <w:rPr>
+          <w:noProof/>
+        </w:rPr>
+        <w:fldChar w:fldCharType="separate"/>
+      </w:r>
+      <w:r>
+        <w:rPr>
+          <w:noProof/>
+        </w:rPr>
+        <w:t>2</w:t>
+      </w:r>
+      <w:r>
+        <w:rPr>
+          <w:noProof/>
+        </w:rPr>
+        <w:fldChar w:fldCharType="end"/>
+      </w:r>
+      <w:r>
+        <w:t xml:space="preserve"> Configuración Regulador Lineal</w:t>
+      </w:r>
+      <w:bookmarkEnd w:id="9"/>
+      <w:bookmarkEnd w:id="10"/>
+    </w:p>
+    <w:p>
+      <w:pPr>
+        <w:ind w:left="2832" w:firstLine="708"/>
+        <w:jc w:val="both"/>
+      </w:pPr>
+      <w:r>
+        <w:t xml:space="preserve">Vout = </w:t>
+      </w:r>
+      <w:proofErr w:type="spellStart"/>
+      <w:r>
+        <w:t>Vref</w:t>
+      </w:r>
+      <w:proofErr w:type="spellEnd"/>
+      <w:r>
+        <w:t xml:space="preserve"> </w:t>
+      </w:r>
+      <m:oMath>
+        <m:r>
+          <m:rPr>
+            <m:sty m:val="p"/>
+          </m:rPr>
           <w:rPr>
-            <w:noProof/>
+            <w:rFonts w:ascii="Cambria Math" w:hAnsi="Cambria Math"/>
           </w:rPr>
-          <w:t>2</w:t>
-        </w:r>
-      </w:fldSimple>
-      <w:r>
-        <w:t xml:space="preserve"> Configuración Regulador Lineal</w:t>
-      </w:r>
-      <w:bookmarkEnd w:id="8"/>
-    </w:p>
-    <w:p>
-      <w:pPr>
-        <w:ind w:left="2832" w:firstLine="708"/>
+          <m:t xml:space="preserve">(1+ </m:t>
+        </m:r>
+        <m:f>
+          <m:fPr>
+            <m:ctrlPr>
+              <w:rPr>
+                <w:rFonts w:ascii="Cambria Math" w:hAnsi="Cambria Math"/>
+              </w:rPr>
+            </m:ctrlPr>
+          </m:fPr>
+          <m:num>
+            <m:r>
+              <w:rPr>
+                <w:rFonts w:ascii="Cambria Math" w:hAnsi="Cambria Math"/>
+              </w:rPr>
+              <m:t>R</m:t>
+            </m:r>
+            <m:r>
+              <m:rPr>
+                <m:sty m:val="p"/>
+              </m:rPr>
+              <w:rPr>
+                <w:rFonts w:ascii="Cambria Math" w:hAnsi="Cambria Math"/>
+              </w:rPr>
+              <m:t>2</m:t>
+            </m:r>
+          </m:num>
+          <m:den>
+            <m:r>
+              <w:rPr>
+                <w:rFonts w:ascii="Cambria Math" w:hAnsi="Cambria Math"/>
+              </w:rPr>
+              <m:t>R</m:t>
+            </m:r>
+            <m:r>
+              <m:rPr>
+                <m:sty m:val="p"/>
+              </m:rPr>
+              <w:rPr>
+                <w:rFonts w:ascii="Cambria Math" w:hAnsi="Cambria Math"/>
+              </w:rPr>
+              <m:t>1</m:t>
+            </m:r>
+          </m:den>
+        </m:f>
+        <m:r>
+          <m:rPr>
+            <m:sty m:val="p"/>
+          </m:rPr>
+          <w:rPr>
+            <w:rFonts w:ascii="Cambria Math" w:hAnsi="Cambria Math"/>
+          </w:rPr>
+          <m:t xml:space="preserve"> )</m:t>
+        </m:r>
+      </m:oMath>
+    </w:p>
+    <w:p>
+      <w:pPr>
         <w:jc w:val="both"/>
         <w:rPr>
           <w:lang w:val="en-GB"/>
@@ -3514,7 +3863,7 @@
         <w:rPr>
           <w:lang w:val="en-GB"/>
         </w:rPr>
-        <w:t xml:space="preserve"> = </w:t>
+        <w:t xml:space="preserve">=9v, </w:t>
       </w:r>
       <w:proofErr w:type="spellStart"/>
       <w:r>
@@ -3528,7 +3877,16 @@
         <w:rPr>
           <w:lang w:val="en-GB"/>
         </w:rPr>
-        <w:t xml:space="preserve"> </w:t>
+        <w:t xml:space="preserve">=1.25v </w:t>
+      </w:r>
+      <w:r>
+        <w:sym w:font="Wingdings" w:char="F0E0"/>
+      </w:r>
+      <w:r>
+        <w:rPr>
+          <w:lang w:val="en-GB"/>
+        </w:rPr>
+        <w:t xml:space="preserve"> 7,2= </w:t>
       </w:r>
       <m:oMath>
         <m:r>
@@ -3601,118 +3959,6 @@
     <w:p>
       <w:pPr>
         <w:jc w:val="both"/>
-        <w:rPr>
-          <w:lang w:val="en-GB"/>
-        </w:rPr>
-      </w:pPr>
-      <w:proofErr w:type="spellStart"/>
-      <w:r>
-        <w:rPr>
-          <w:lang w:val="en-GB"/>
-        </w:rPr>
-        <w:t>Vout</w:t>
-      </w:r>
-      <w:proofErr w:type="spellEnd"/>
-      <w:r>
-        <w:rPr>
-          <w:lang w:val="en-GB"/>
-        </w:rPr>
-        <w:t xml:space="preserve">=9v, </w:t>
-      </w:r>
-      <w:proofErr w:type="spellStart"/>
-      <w:r>
-        <w:rPr>
-          <w:lang w:val="en-GB"/>
-        </w:rPr>
-        <w:t>Vref</w:t>
-      </w:r>
-      <w:proofErr w:type="spellEnd"/>
-      <w:r>
-        <w:rPr>
-          <w:lang w:val="en-GB"/>
-        </w:rPr>
-        <w:t xml:space="preserve">=1.25v </w:t>
-      </w:r>
-      <w:r>
-        <w:sym w:font="Wingdings" w:char="F0E0"/>
-      </w:r>
-      <w:r>
-        <w:rPr>
-          <w:lang w:val="en-GB"/>
-        </w:rPr>
-        <w:t xml:space="preserve"> 7,2= </w:t>
-      </w:r>
-      <m:oMath>
-        <m:r>
-          <m:rPr>
-            <m:sty m:val="p"/>
-          </m:rPr>
-          <w:rPr>
-            <w:rFonts w:ascii="Cambria Math" w:hAnsi="Cambria Math"/>
-            <w:lang w:val="en-GB"/>
-          </w:rPr>
-          <m:t xml:space="preserve">(1+ </m:t>
-        </m:r>
-        <m:f>
-          <m:fPr>
-            <m:ctrlPr>
-              <w:rPr>
-                <w:rFonts w:ascii="Cambria Math" w:hAnsi="Cambria Math"/>
-              </w:rPr>
-            </m:ctrlPr>
-          </m:fPr>
-          <m:num>
-            <m:r>
-              <w:rPr>
-                <w:rFonts w:ascii="Cambria Math" w:hAnsi="Cambria Math"/>
-              </w:rPr>
-              <m:t>R</m:t>
-            </m:r>
-            <m:r>
-              <m:rPr>
-                <m:sty m:val="p"/>
-              </m:rPr>
-              <w:rPr>
-                <w:rFonts w:ascii="Cambria Math" w:hAnsi="Cambria Math"/>
-                <w:lang w:val="en-GB"/>
-              </w:rPr>
-              <m:t>2</m:t>
-            </m:r>
-          </m:num>
-          <m:den>
-            <m:r>
-              <w:rPr>
-                <w:rFonts w:ascii="Cambria Math" w:hAnsi="Cambria Math"/>
-              </w:rPr>
-              <m:t>R</m:t>
-            </m:r>
-            <m:r>
-              <m:rPr>
-                <m:sty m:val="p"/>
-              </m:rPr>
-              <w:rPr>
-                <w:rFonts w:ascii="Cambria Math" w:hAnsi="Cambria Math"/>
-                <w:lang w:val="en-GB"/>
-              </w:rPr>
-              <m:t>1</m:t>
-            </m:r>
-          </m:den>
-        </m:f>
-        <m:r>
-          <m:rPr>
-            <m:sty m:val="p"/>
-          </m:rPr>
-          <w:rPr>
-            <w:rFonts w:ascii="Cambria Math" w:hAnsi="Cambria Math"/>
-            <w:lang w:val="en-GB"/>
-          </w:rPr>
-          <m:t xml:space="preserve"> )</m:t>
-        </m:r>
-      </m:oMath>
-    </w:p>
-    <w:p>
-      <w:pPr>
-        <w:jc w:val="both"/>
       </w:pPr>
       <w:r>
         <w:t xml:space="preserve">Supongo que R1=1K </w:t>
@@ -3759,14 +4005,14 @@
         </w:numPr>
         <w:jc w:val="both"/>
       </w:pPr>
-      <w:bookmarkStart w:id="9" w:name="_Toc533020731"/>
+      <w:bookmarkStart w:id="11" w:name="_Toc533078409"/>
       <w:r>
         <w:t>Parte de Amplificación de Audio</w:t>
       </w:r>
       <w:r>
         <w:t>.</w:t>
       </w:r>
-      <w:bookmarkEnd w:id="9"/>
+      <w:bookmarkEnd w:id="11"/>
     </w:p>
     <w:p>
       <w:pPr>
@@ -3793,11 +4039,11 @@
         </w:numPr>
         <w:jc w:val="both"/>
       </w:pPr>
-      <w:bookmarkStart w:id="10" w:name="_Toc533020732"/>
+      <w:bookmarkStart w:id="12" w:name="_Toc533078410"/>
       <w:r>
         <w:t>Circuito Estéreo con dos amplificadores LM386</w:t>
       </w:r>
-      <w:bookmarkEnd w:id="10"/>
+      <w:bookmarkEnd w:id="12"/>
     </w:p>
     <w:p>
       <w:pPr>
@@ -3816,11 +4062,11 @@
         </w:numPr>
         <w:jc w:val="both"/>
       </w:pPr>
-      <w:bookmarkStart w:id="11" w:name="_Toc533020733"/>
+      <w:bookmarkStart w:id="13" w:name="_Toc533078411"/>
       <w:r>
         <w:t>Circuito Estéreo con TDA2005</w:t>
       </w:r>
-      <w:bookmarkEnd w:id="11"/>
+      <w:bookmarkEnd w:id="13"/>
     </w:p>
     <w:p>
       <w:pPr>
@@ -3847,12 +4093,12 @@
         </w:numPr>
         <w:jc w:val="both"/>
       </w:pPr>
-      <w:bookmarkStart w:id="12" w:name="_Toc533020734"/>
+      <w:bookmarkStart w:id="14" w:name="_Toc533078412"/>
       <w:r>
         <w:lastRenderedPageBreak/>
         <w:t>Elección circuito amplificación.</w:t>
       </w:r>
-      <w:bookmarkEnd w:id="12"/>
+      <w:bookmarkEnd w:id="14"/>
     </w:p>
     <w:p>
       <w:pPr>
@@ -3893,7 +4139,7 @@
                     </pic:cNvPicPr>
                   </pic:nvPicPr>
                   <pic:blipFill>
-                    <a:blip r:embed="rId10">
+                    <a:blip r:embed="rId12">
                       <a:extLst>
                         <a:ext uri="{28A0092B-C50C-407E-A947-70E740481C1C}">
                           <a14:useLocalDpi xmlns:a14="http://schemas.microsoft.com/office/drawing/2010/main" val="0"/>
@@ -3930,22 +4176,52 @@
         <w:pStyle w:val="Descripcin"/>
         <w:jc w:val="center"/>
       </w:pPr>
-      <w:bookmarkStart w:id="13" w:name="_Toc533021100"/>
+      <w:bookmarkStart w:id="15" w:name="_Toc533021100"/>
+      <w:bookmarkStart w:id="16" w:name="_Toc533078427"/>
       <w:r>
         <w:t xml:space="preserve">Ilustración </w:t>
       </w:r>
-      <w:fldSimple w:instr=" SEQ Ilustración \* ARABIC ">
-        <w:r>
-          <w:rPr>
-            <w:noProof/>
-          </w:rPr>
-          <w:t>3</w:t>
-        </w:r>
-      </w:fldSimple>
+      <w:r>
+        <w:rPr>
+          <w:noProof/>
+        </w:rPr>
+        <w:fldChar w:fldCharType="begin"/>
+      </w:r>
+      <w:r>
+        <w:rPr>
+          <w:noProof/>
+        </w:rPr>
+        <w:instrText xml:space="preserve"> SEQ Ilustración</w:instrText>
+      </w:r>
+      <w:r>
+        <w:rPr>
+          <w:noProof/>
+        </w:rPr>
+        <w:instrText xml:space="preserve"> \* ARABIC </w:instrText>
+      </w:r>
+      <w:r>
+        <w:rPr>
+          <w:noProof/>
+        </w:rPr>
+        <w:fldChar w:fldCharType="separate"/>
+      </w:r>
+      <w:r>
+        <w:rPr>
+          <w:noProof/>
+        </w:rPr>
+        <w:t>3</w:t>
+      </w:r>
+      <w:r>
+        <w:rPr>
+          <w:noProof/>
+        </w:rPr>
+        <w:fldChar w:fldCharType="end"/>
+      </w:r>
       <w:r>
         <w:t xml:space="preserve"> Esquemático Etapa de Amplificación</w:t>
       </w:r>
-      <w:bookmarkEnd w:id="13"/>
+      <w:bookmarkEnd w:id="15"/>
+      <w:bookmarkEnd w:id="16"/>
     </w:p>
     <w:p>
       <w:pPr>
@@ -4051,12 +4327,12 @@
         </w:numPr>
         <w:jc w:val="both"/>
       </w:pPr>
-      <w:bookmarkStart w:id="14" w:name="_Toc533020735"/>
+      <w:bookmarkStart w:id="17" w:name="_Toc533078413"/>
       <w:r>
         <w:lastRenderedPageBreak/>
         <w:t>Diseño de Layout.</w:t>
       </w:r>
-      <w:bookmarkEnd w:id="14"/>
+      <w:bookmarkEnd w:id="17"/>
     </w:p>
     <w:p>
       <w:r>
@@ -4077,11 +4353,11 @@
           <w:numId w:val="13"/>
         </w:numPr>
       </w:pPr>
-      <w:bookmarkStart w:id="15" w:name="_Toc533020736"/>
+      <w:bookmarkStart w:id="18" w:name="_Toc533078414"/>
       <w:r>
         <w:t>Primer Diseño</w:t>
       </w:r>
-      <w:bookmarkEnd w:id="15"/>
+      <w:bookmarkEnd w:id="18"/>
     </w:p>
     <w:p>
       <w:pPr>
@@ -4131,7 +4407,7 @@
                     </pic:cNvPicPr>
                   </pic:nvPicPr>
                   <pic:blipFill>
-                    <a:blip r:embed="rId11">
+                    <a:blip r:embed="rId13">
                       <a:extLst>
                         <a:ext uri="{28A0092B-C50C-407E-A947-70E740481C1C}">
                           <a14:useLocalDpi xmlns:a14="http://schemas.microsoft.com/office/drawing/2010/main" val="0"/>
@@ -4168,18 +4444,41 @@
         <w:pStyle w:val="Descripcin"/>
         <w:jc w:val="center"/>
       </w:pPr>
-      <w:bookmarkStart w:id="16" w:name="_Toc533021101"/>
+      <w:bookmarkStart w:id="19" w:name="_Toc533021101"/>
+      <w:bookmarkStart w:id="20" w:name="_Toc533078428"/>
       <w:r>
         <w:t xml:space="preserve">Ilustración </w:t>
       </w:r>
-      <w:fldSimple w:instr=" SEQ Ilustración \* ARABIC ">
-        <w:r>
-          <w:rPr>
-            <w:noProof/>
-          </w:rPr>
-          <w:t>4</w:t>
-        </w:r>
-      </w:fldSimple>
+      <w:r>
+        <w:rPr>
+          <w:noProof/>
+        </w:rPr>
+        <w:fldChar w:fldCharType="begin"/>
+      </w:r>
+      <w:r>
+        <w:rPr>
+          <w:noProof/>
+        </w:rPr>
+        <w:instrText xml:space="preserve"> SEQ Ilustración \* ARABIC </w:instrText>
+      </w:r>
+      <w:r>
+        <w:rPr>
+          <w:noProof/>
+        </w:rPr>
+        <w:fldChar w:fldCharType="separate"/>
+      </w:r>
+      <w:r>
+        <w:rPr>
+          <w:noProof/>
+        </w:rPr>
+        <w:t>4</w:t>
+      </w:r>
+      <w:r>
+        <w:rPr>
+          <w:noProof/>
+        </w:rPr>
+        <w:fldChar w:fldCharType="end"/>
+      </w:r>
       <w:r>
         <w:t xml:space="preserve"> Primer </w:t>
       </w:r>
@@ -4187,7 +4486,8 @@
       <w:r>
         <w:t>Layout</w:t>
       </w:r>
-      <w:bookmarkEnd w:id="16"/>
+      <w:bookmarkEnd w:id="19"/>
+      <w:bookmarkEnd w:id="20"/>
       <w:proofErr w:type="spellEnd"/>
     </w:p>
     <w:p>
@@ -4243,12 +4543,12 @@
         </w:numPr>
         <w:jc w:val="both"/>
       </w:pPr>
-      <w:bookmarkStart w:id="17" w:name="_Toc533020737"/>
+      <w:bookmarkStart w:id="21" w:name="_Toc533078415"/>
       <w:r>
         <w:lastRenderedPageBreak/>
         <w:t>Segundo Diseño</w:t>
       </w:r>
-      <w:bookmarkEnd w:id="17"/>
+      <w:bookmarkEnd w:id="21"/>
     </w:p>
     <w:p>
       <w:pPr>
@@ -4286,7 +4586,7 @@
                     </pic:cNvPicPr>
                   </pic:nvPicPr>
                   <pic:blipFill>
-                    <a:blip r:embed="rId12" cstate="print">
+                    <a:blip r:embed="rId14" cstate="print">
                       <a:extLst>
                         <a:ext uri="{28A0092B-C50C-407E-A947-70E740481C1C}">
                           <a14:useLocalDpi xmlns:a14="http://schemas.microsoft.com/office/drawing/2010/main" val="0"/>
@@ -4323,18 +4623,41 @@
         <w:pStyle w:val="Descripcin"/>
         <w:jc w:val="center"/>
       </w:pPr>
-      <w:bookmarkStart w:id="18" w:name="_Toc533021102"/>
+      <w:bookmarkStart w:id="22" w:name="_Toc533021102"/>
+      <w:bookmarkStart w:id="23" w:name="_Toc533078429"/>
       <w:r>
         <w:t xml:space="preserve">Ilustración </w:t>
       </w:r>
-      <w:fldSimple w:instr=" SEQ Ilustración \* ARABIC ">
-        <w:r>
-          <w:rPr>
-            <w:noProof/>
-          </w:rPr>
-          <w:t>5</w:t>
-        </w:r>
-      </w:fldSimple>
+      <w:r>
+        <w:rPr>
+          <w:noProof/>
+        </w:rPr>
+        <w:fldChar w:fldCharType="begin"/>
+      </w:r>
+      <w:r>
+        <w:rPr>
+          <w:noProof/>
+        </w:rPr>
+        <w:instrText xml:space="preserve"> SEQ Ilustración \* ARABIC </w:instrText>
+      </w:r>
+      <w:r>
+        <w:rPr>
+          <w:noProof/>
+        </w:rPr>
+        <w:fldChar w:fldCharType="separate"/>
+      </w:r>
+      <w:r>
+        <w:rPr>
+          <w:noProof/>
+        </w:rPr>
+        <w:t>5</w:t>
+      </w:r>
+      <w:r>
+        <w:rPr>
+          <w:noProof/>
+        </w:rPr>
+        <w:fldChar w:fldCharType="end"/>
+      </w:r>
       <w:r>
         <w:t xml:space="preserve"> </w:t>
       </w:r>
@@ -4346,7 +4669,8 @@
       <w:r>
         <w:t xml:space="preserve"> Final</w:t>
       </w:r>
-      <w:bookmarkEnd w:id="18"/>
+      <w:bookmarkEnd w:id="22"/>
+      <w:bookmarkEnd w:id="23"/>
     </w:p>
     <w:p>
       <w:pPr>
@@ -4357,11 +4681,11 @@
         </w:numPr>
         <w:jc w:val="both"/>
       </w:pPr>
-      <w:bookmarkStart w:id="19" w:name="_Toc533020738"/>
+      <w:bookmarkStart w:id="24" w:name="_Toc533078416"/>
       <w:r>
         <w:t>Pedido de Placa y Componentes</w:t>
       </w:r>
-      <w:bookmarkEnd w:id="19"/>
+      <w:bookmarkEnd w:id="24"/>
     </w:p>
     <w:p>
       <w:pPr>
@@ -4404,11 +4728,11 @@
         </w:numPr>
         <w:jc w:val="both"/>
       </w:pPr>
-      <w:bookmarkStart w:id="20" w:name="_Toc533020739"/>
+      <w:bookmarkStart w:id="25" w:name="_Toc533078417"/>
       <w:r>
         <w:t>PCB Sin soldar</w:t>
       </w:r>
-      <w:bookmarkEnd w:id="20"/>
+      <w:bookmarkEnd w:id="25"/>
     </w:p>
     <w:p/>
     <w:p>
@@ -4438,7 +4762,7 @@
                     </pic:cNvPicPr>
                   </pic:nvPicPr>
                   <pic:blipFill>
-                    <a:blip r:embed="rId13" cstate="print">
+                    <a:blip r:embed="rId15" cstate="print">
                       <a:extLst>
                         <a:ext uri="{28A0092B-C50C-407E-A947-70E740481C1C}">
                           <a14:useLocalDpi xmlns:a14="http://schemas.microsoft.com/office/drawing/2010/main" val="0"/>
@@ -4478,7 +4802,8 @@
           <w:rStyle w:val="nfasisintenso"/>
         </w:rPr>
       </w:pPr>
-      <w:bookmarkStart w:id="21" w:name="_Toc533021103"/>
+      <w:bookmarkStart w:id="26" w:name="_Toc533021103"/>
+      <w:bookmarkStart w:id="27" w:name="_Toc533078430"/>
       <w:r>
         <w:rPr>
           <w:rStyle w:val="nfasisintenso"/>
@@ -4528,7 +4853,8 @@
         </w:rPr>
         <w:t>PCB Sin Soldar</w:t>
       </w:r>
-      <w:bookmarkEnd w:id="21"/>
+      <w:bookmarkEnd w:id="26"/>
+      <w:bookmarkEnd w:id="27"/>
     </w:p>
     <w:p>
       <w:pPr>
@@ -4544,12 +4870,12 @@
         </w:numPr>
         <w:jc w:val="both"/>
       </w:pPr>
-      <w:bookmarkStart w:id="22" w:name="_Toc533020740"/>
+      <w:bookmarkStart w:id="28" w:name="_Toc533078418"/>
       <w:r>
         <w:lastRenderedPageBreak/>
         <w:t>PCB Soldada</w:t>
       </w:r>
-      <w:bookmarkEnd w:id="22"/>
+      <w:bookmarkEnd w:id="28"/>
     </w:p>
     <w:p/>
     <w:p>
@@ -4581,7 +4907,7 @@
                     </pic:cNvPicPr>
                   </pic:nvPicPr>
                   <pic:blipFill>
-                    <a:blip r:embed="rId14" cstate="print">
+                    <a:blip r:embed="rId16" cstate="print">
                       <a:extLst>
                         <a:ext uri="{28A0092B-C50C-407E-A947-70E740481C1C}">
                           <a14:useLocalDpi xmlns:a14="http://schemas.microsoft.com/office/drawing/2010/main" val="0"/>
@@ -4623,22 +4949,46 @@
           <w:color w:val="5B9BD5" w:themeColor="accent1"/>
         </w:rPr>
       </w:pPr>
-      <w:bookmarkStart w:id="23" w:name="_Toc533021104"/>
+      <w:bookmarkStart w:id="29" w:name="_Toc533021104"/>
+      <w:bookmarkStart w:id="30" w:name="_Toc533078431"/>
       <w:r>
         <w:t xml:space="preserve">Ilustración </w:t>
       </w:r>
-      <w:fldSimple w:instr=" SEQ Ilustración \* ARABIC ">
-        <w:r>
-          <w:rPr>
-            <w:noProof/>
-          </w:rPr>
-          <w:t>7</w:t>
-        </w:r>
-      </w:fldSimple>
+      <w:r>
+        <w:rPr>
+          <w:noProof/>
+        </w:rPr>
+        <w:fldChar w:fldCharType="begin"/>
+      </w:r>
+      <w:r>
+        <w:rPr>
+          <w:noProof/>
+        </w:rPr>
+        <w:instrText xml:space="preserve"> SEQ Ilustración \* ARABIC </w:instrText>
+      </w:r>
+      <w:r>
+        <w:rPr>
+          <w:noProof/>
+        </w:rPr>
+        <w:fldChar w:fldCharType="separate"/>
+      </w:r>
+      <w:r>
+        <w:rPr>
+          <w:noProof/>
+        </w:rPr>
+        <w:t>7</w:t>
+      </w:r>
+      <w:r>
+        <w:rPr>
+          <w:noProof/>
+        </w:rPr>
+        <w:fldChar w:fldCharType="end"/>
+      </w:r>
       <w:r>
         <w:t xml:space="preserve"> PCB Soldada</w:t>
       </w:r>
-      <w:bookmarkEnd w:id="23"/>
+      <w:bookmarkEnd w:id="29"/>
+      <w:bookmarkEnd w:id="30"/>
     </w:p>
     <w:p/>
     <w:p/>
@@ -4651,11 +5001,11 @@
         </w:numPr>
         <w:jc w:val="both"/>
       </w:pPr>
-      <w:bookmarkStart w:id="24" w:name="_Toc533020741"/>
+      <w:bookmarkStart w:id="31" w:name="_Toc533078419"/>
       <w:r>
         <w:t>REALIZACIÓN DE PRUEBAS</w:t>
       </w:r>
-      <w:bookmarkEnd w:id="24"/>
+      <w:bookmarkEnd w:id="31"/>
       <w:r>
         <w:t xml:space="preserve"> </w:t>
       </w:r>
@@ -4718,7 +5068,7 @@
                     <pic:cNvPicPr/>
                   </pic:nvPicPr>
                   <pic:blipFill>
-                    <a:blip r:embed="rId15">
+                    <a:blip r:embed="rId17">
                       <a:extLst>
                         <a:ext uri="{28A0092B-C50C-407E-A947-70E740481C1C}">
                           <a14:useLocalDpi xmlns:a14="http://schemas.microsoft.com/office/drawing/2010/main" val="0"/>
@@ -4750,22 +5100,46 @@
         <w:pStyle w:val="Descripcin"/>
         <w:jc w:val="center"/>
       </w:pPr>
-      <w:bookmarkStart w:id="25" w:name="_Toc533021105"/>
+      <w:bookmarkStart w:id="32" w:name="_Toc533021105"/>
+      <w:bookmarkStart w:id="33" w:name="_Toc533078432"/>
       <w:r>
         <w:t xml:space="preserve">Ilustración </w:t>
       </w:r>
-      <w:fldSimple w:instr=" SEQ Ilustración \* ARABIC ">
-        <w:r>
-          <w:rPr>
-            <w:noProof/>
-          </w:rPr>
-          <w:t>8</w:t>
-        </w:r>
-      </w:fldSimple>
+      <w:r>
+        <w:rPr>
+          <w:noProof/>
+        </w:rPr>
+        <w:fldChar w:fldCharType="begin"/>
+      </w:r>
+      <w:r>
+        <w:rPr>
+          <w:noProof/>
+        </w:rPr>
+        <w:instrText xml:space="preserve"> SEQ Ilustración \* ARABIC </w:instrText>
+      </w:r>
+      <w:r>
+        <w:rPr>
+          <w:noProof/>
+        </w:rPr>
+        <w:fldChar w:fldCharType="separate"/>
+      </w:r>
+      <w:r>
+        <w:rPr>
+          <w:noProof/>
+        </w:rPr>
+        <w:t>8</w:t>
+      </w:r>
+      <w:r>
+        <w:rPr>
+          <w:noProof/>
+        </w:rPr>
+        <w:fldChar w:fldCharType="end"/>
+      </w:r>
       <w:r>
         <w:t xml:space="preserve"> Rizado señal de 9V</w:t>
       </w:r>
-      <w:bookmarkEnd w:id="25"/>
+      <w:bookmarkEnd w:id="32"/>
+      <w:bookmarkEnd w:id="33"/>
     </w:p>
     <w:p>
       <w:pPr>
@@ -4824,9 +5198,522 @@
         <w:jc w:val="both"/>
       </w:pPr>
       <w:r>
-        <w:t xml:space="preserve">La última prueba fue el conectar ambos Jack a la vez y comprobar que el Jack de 3.5mm mantenía prioridad, desconectando interiormente el Jack de 6.5 mm. </w:t>
-      </w:r>
-    </w:p>
+        <w:t xml:space="preserve">La última prueba fue el conectar ambos Jack a la vez y comprobar que el Jack de 3.5mm mantenía prioridad, desconectando interiormente el Jack de 6.5 </w:t>
+      </w:r>
+      <w:proofErr w:type="spellStart"/>
+      <w:r>
+        <w:t>mm.</w:t>
+      </w:r>
+      <w:proofErr w:type="spellEnd"/>
+    </w:p>
+    <w:p>
+      <w:r>
+        <w:br w:type="page"/>
+      </w:r>
+    </w:p>
+    <w:p>
+      <w:pPr>
+        <w:pStyle w:val="Ttulo1"/>
+        <w:numPr>
+          <w:ilvl w:val="0"/>
+          <w:numId w:val="13"/>
+        </w:numPr>
+      </w:pPr>
+      <w:bookmarkStart w:id="34" w:name="_Toc533078420"/>
+      <w:r>
+        <w:lastRenderedPageBreak/>
+        <w:t xml:space="preserve">BOM y </w:t>
+      </w:r>
+      <w:proofErr w:type="gramStart"/>
+      <w:r>
+        <w:t>Ticket</w:t>
+      </w:r>
+      <w:proofErr w:type="gramEnd"/>
+      <w:r>
+        <w:t xml:space="preserve"> </w:t>
+      </w:r>
+      <w:proofErr w:type="spellStart"/>
+      <w:r>
+        <w:t>Digikey</w:t>
+      </w:r>
+      <w:proofErr w:type="spellEnd"/>
+      <w:r>
+        <w:t>.</w:t>
+      </w:r>
+      <w:bookmarkEnd w:id="34"/>
+    </w:p>
+    <w:p>
+      <w:r>
+        <w:rPr>
+          <w:noProof/>
+        </w:rPr>
+        <mc:AlternateContent>
+          <mc:Choice Requires="wps">
+            <w:drawing>
+              <wp:anchor distT="0" distB="0" distL="114300" distR="114300" simplePos="0" relativeHeight="251668480" behindDoc="1" locked="0" layoutInCell="1" allowOverlap="1" wp14:anchorId="339340E7" wp14:editId="332DB68F">
+                <wp:simplePos x="0" y="0"/>
+                <wp:positionH relativeFrom="column">
+                  <wp:posOffset>-471805</wp:posOffset>
+                </wp:positionH>
+                <wp:positionV relativeFrom="paragraph">
+                  <wp:posOffset>3749675</wp:posOffset>
+                </wp:positionV>
+                <wp:extent cx="6343015" cy="635"/>
+                <wp:effectExtent l="0" t="0" r="0" b="0"/>
+                <wp:wrapTight wrapText="bothSides">
+                  <wp:wrapPolygon edited="0">
+                    <wp:start x="0" y="0"/>
+                    <wp:lineTo x="0" y="21600"/>
+                    <wp:lineTo x="21600" y="21600"/>
+                    <wp:lineTo x="21600" y="0"/>
+                  </wp:wrapPolygon>
+                </wp:wrapTight>
+                <wp:docPr id="11" name="Cuadro de texto 11"/>
+                <wp:cNvGraphicFramePr/>
+                <a:graphic xmlns:a="http://schemas.openxmlformats.org/drawingml/2006/main">
+                  <a:graphicData uri="http://schemas.microsoft.com/office/word/2010/wordprocessingShape">
+                    <wps:wsp>
+                      <wps:cNvSpPr txBox="1"/>
+                      <wps:spPr>
+                        <a:xfrm>
+                          <a:off x="0" y="0"/>
+                          <a:ext cx="6343015" cy="635"/>
+                        </a:xfrm>
+                        <a:prstGeom prst="rect">
+                          <a:avLst/>
+                        </a:prstGeom>
+                        <a:solidFill>
+                          <a:prstClr val="white"/>
+                        </a:solidFill>
+                        <a:ln>
+                          <a:noFill/>
+                        </a:ln>
+                      </wps:spPr>
+                      <wps:txbx>
+                        <w:txbxContent>
+                          <w:p>
+                            <w:pPr>
+                              <w:pStyle w:val="Descripcin"/>
+                              <w:jc w:val="center"/>
+                              <w:rPr>
+                                <w:noProof/>
+                              </w:rPr>
+                            </w:pPr>
+                            <w:bookmarkStart w:id="35" w:name="_Toc533078433"/>
+                            <w:r>
+                              <w:t xml:space="preserve">Ilustración </w:t>
+                            </w:r>
+                            <w:r>
+                              <w:fldChar w:fldCharType="begin"/>
+                            </w:r>
+                            <w:r>
+                              <w:instrText xml:space="preserve"> SEQ Ilustración \* ARABIC </w:instrText>
+                            </w:r>
+                            <w:r>
+                              <w:fldChar w:fldCharType="separate"/>
+                            </w:r>
+                            <w:r>
+                              <w:rPr>
+                                <w:noProof/>
+                              </w:rPr>
+                              <w:t>9</w:t>
+                            </w:r>
+                            <w:r>
+                              <w:fldChar w:fldCharType="end"/>
+                            </w:r>
+                            <w:r>
+                              <w:t xml:space="preserve"> BOM</w:t>
+                            </w:r>
+                            <w:bookmarkEnd w:id="35"/>
+                          </w:p>
+                        </w:txbxContent>
+                      </wps:txbx>
+                      <wps:bodyPr rot="0" spcFirstLastPara="0" vertOverflow="overflow" horzOverflow="overflow" vert="horz" wrap="square" lIns="0" tIns="0" rIns="0" bIns="0" numCol="1" spcCol="0" rtlCol="0" fromWordArt="0" anchor="t" anchorCtr="0" forceAA="0" compatLnSpc="1">
+                        <a:prstTxWarp prst="textNoShape">
+                          <a:avLst/>
+                        </a:prstTxWarp>
+                        <a:spAutoFit/>
+                      </wps:bodyPr>
+                    </wps:wsp>
+                  </a:graphicData>
+                </a:graphic>
+              </wp:anchor>
+            </w:drawing>
+          </mc:Choice>
+          <mc:Fallback>
+            <w:pict>
+              <v:shape w14:anchorId="339340E7" id="Cuadro de texto 11" o:spid="_x0000_s1029" type="#_x0000_t202" style="position:absolute;margin-left:-37.15pt;margin-top:295.25pt;width:499.45pt;height:.05pt;z-index:-251648000;visibility:visible;mso-wrap-style:square;mso-wrap-distance-left:9pt;mso-wrap-distance-top:0;mso-wrap-distance-right:9pt;mso-wrap-distance-bottom:0;mso-position-horizontal:absolute;mso-position-horizontal-relative:text;mso-position-vertical:absolute;mso-position-vertical-relative:text;v-text-anchor:top" o:gfxdata="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" stroked="f">
+                <v:textbox style="mso-fit-shape-to-text:t" inset="0,0,0,0">
+                  <w:txbxContent>
+                    <w:p>
+                      <w:pPr>
+                        <w:pStyle w:val="Descripcin"/>
+                        <w:jc w:val="center"/>
+                        <w:rPr>
+                          <w:noProof/>
+                        </w:rPr>
+                      </w:pPr>
+                      <w:bookmarkStart w:id="36" w:name="_Toc533078433"/>
+                      <w:r>
+                        <w:t xml:space="preserve">Ilustración </w:t>
+                      </w:r>
+                      <w:r>
+                        <w:fldChar w:fldCharType="begin"/>
+                      </w:r>
+                      <w:r>
+                        <w:instrText xml:space="preserve"> SEQ Ilustración \* ARABIC </w:instrText>
+                      </w:r>
+                      <w:r>
+                        <w:fldChar w:fldCharType="separate"/>
+                      </w:r>
+                      <w:r>
+                        <w:rPr>
+                          <w:noProof/>
+                        </w:rPr>
+                        <w:t>9</w:t>
+                      </w:r>
+                      <w:r>
+                        <w:fldChar w:fldCharType="end"/>
+                      </w:r>
+                      <w:r>
+                        <w:t xml:space="preserve"> BOM</w:t>
+                      </w:r>
+                      <w:bookmarkEnd w:id="36"/>
+                    </w:p>
+                  </w:txbxContent>
+                </v:textbox>
+                <w10:wrap type="tight"/>
+              </v:shape>
+            </w:pict>
+          </mc:Fallback>
+        </mc:AlternateContent>
+      </w:r>
+      <w:r>
+        <w:rPr>
+          <w:noProof/>
+        </w:rPr>
+        <w:drawing>
+          <wp:anchor distT="0" distB="0" distL="114300" distR="114300" simplePos="0" relativeHeight="251665408" behindDoc="1" locked="0" layoutInCell="1" allowOverlap="1">
+            <wp:simplePos x="0" y="0"/>
+            <wp:positionH relativeFrom="margin">
+              <wp:align>center</wp:align>
+            </wp:positionH>
+            <wp:positionV relativeFrom="paragraph">
+              <wp:posOffset>358991</wp:posOffset>
+            </wp:positionV>
+            <wp:extent cx="6343015" cy="3333750"/>
+            <wp:effectExtent l="0" t="0" r="635" b="0"/>
+            <wp:wrapTight wrapText="bothSides">
+              <wp:wrapPolygon edited="0">
+                <wp:start x="0" y="0"/>
+                <wp:lineTo x="0" y="21477"/>
+                <wp:lineTo x="21537" y="21477"/>
+                <wp:lineTo x="21537" y="0"/>
+                <wp:lineTo x="0" y="0"/>
+              </wp:wrapPolygon>
+            </wp:wrapTight>
+            <wp:docPr id="9" name="Imagen 9"/>
+            <wp:cNvGraphicFramePr>
+              <a:graphicFrameLocks xmlns:a="http://schemas.openxmlformats.org/drawingml/2006/main" noChangeAspect="1"/>
+            </wp:cNvGraphicFramePr>
+            <a:graphic xmlns:a="http://schemas.openxmlformats.org/drawingml/2006/main">
+              <a:graphicData uri="http://schemas.openxmlformats.org/drawingml/2006/picture">
+                <pic:pic xmlns:pic="http://schemas.openxmlformats.org/drawingml/2006/picture">
+                  <pic:nvPicPr>
+                    <pic:cNvPr id="0" name="Picture 1"/>
+                    <pic:cNvPicPr>
+                      <a:picLocks noChangeAspect="1" noChangeArrowheads="1"/>
+                    </pic:cNvPicPr>
+                  </pic:nvPicPr>
+                  <pic:blipFill>
+                    <a:blip r:embed="rId18">
+                      <a:extLst>
+                        <a:ext uri="{28A0092B-C50C-407E-A947-70E740481C1C}">
+                          <a14:useLocalDpi xmlns:a14="http://schemas.microsoft.com/office/drawing/2010/main" val="0"/>
+                        </a:ext>
+                      </a:extLst>
+                    </a:blip>
+                    <a:srcRect/>
+                    <a:stretch>
+                      <a:fillRect/>
+                    </a:stretch>
+                  </pic:blipFill>
+                  <pic:spPr bwMode="auto">
+                    <a:xfrm>
+                      <a:off x="0" y="0"/>
+                      <a:ext cx="6343015" cy="3333750"/>
+                    </a:xfrm>
+                    <a:prstGeom prst="rect">
+                      <a:avLst/>
+                    </a:prstGeom>
+                    <a:noFill/>
+                    <a:ln>
+                      <a:noFill/>
+                    </a:ln>
+                  </pic:spPr>
+                </pic:pic>
+              </a:graphicData>
+            </a:graphic>
+            <wp14:sizeRelH relativeFrom="page">
+              <wp14:pctWidth>0</wp14:pctWidth>
+            </wp14:sizeRelH>
+            <wp14:sizeRelV relativeFrom="page">
+              <wp14:pctHeight>0</wp14:pctHeight>
+            </wp14:sizeRelV>
+          </wp:anchor>
+        </w:drawing>
+      </w:r>
+    </w:p>
+    <w:p/>
+    <w:p>
+      <w:r>
+        <w:rPr>
+          <w:noProof/>
+        </w:rPr>
+        <mc:AlternateContent>
+          <mc:Choice Requires="wps">
+            <w:drawing>
+              <wp:anchor distT="0" distB="0" distL="114300" distR="114300" simplePos="0" relativeHeight="251670528" behindDoc="1" locked="0" layoutInCell="1" allowOverlap="1" wp14:anchorId="4655C518" wp14:editId="63770EF2">
+                <wp:simplePos x="0" y="0"/>
+                <wp:positionH relativeFrom="column">
+                  <wp:posOffset>-548005</wp:posOffset>
+                </wp:positionH>
+                <wp:positionV relativeFrom="paragraph">
+                  <wp:posOffset>3239135</wp:posOffset>
+                </wp:positionV>
+                <wp:extent cx="6496685" cy="635"/>
+                <wp:effectExtent l="0" t="0" r="0" b="0"/>
+                <wp:wrapTight wrapText="bothSides">
+                  <wp:wrapPolygon edited="0">
+                    <wp:start x="0" y="0"/>
+                    <wp:lineTo x="0" y="21600"/>
+                    <wp:lineTo x="21600" y="21600"/>
+                    <wp:lineTo x="21600" y="0"/>
+                  </wp:wrapPolygon>
+                </wp:wrapTight>
+                <wp:docPr id="12" name="Cuadro de texto 12"/>
+                <wp:cNvGraphicFramePr/>
+                <a:graphic xmlns:a="http://schemas.openxmlformats.org/drawingml/2006/main">
+                  <a:graphicData uri="http://schemas.microsoft.com/office/word/2010/wordprocessingShape">
+                    <wps:wsp>
+                      <wps:cNvSpPr txBox="1"/>
+                      <wps:spPr>
+                        <a:xfrm>
+                          <a:off x="0" y="0"/>
+                          <a:ext cx="6496685" cy="635"/>
+                        </a:xfrm>
+                        <a:prstGeom prst="rect">
+                          <a:avLst/>
+                        </a:prstGeom>
+                        <a:solidFill>
+                          <a:prstClr val="white"/>
+                        </a:solidFill>
+                        <a:ln>
+                          <a:noFill/>
+                        </a:ln>
+                      </wps:spPr>
+                      <wps:txbx>
+                        <w:txbxContent>
+                          <w:p>
+                            <w:pPr>
+                              <w:pStyle w:val="Descripcin"/>
+                              <w:jc w:val="center"/>
+                              <w:rPr>
+                                <w:noProof/>
+                              </w:rPr>
+                            </w:pPr>
+                            <w:bookmarkStart w:id="37" w:name="_Toc533078434"/>
+                            <w:r>
+                              <w:t xml:space="preserve">Ilustración </w:t>
+                            </w:r>
+                            <w:r>
+                              <w:fldChar w:fldCharType="begin"/>
+                            </w:r>
+                            <w:r>
+                              <w:instrText xml:space="preserve"> SEQ Ilustración \* ARABIC </w:instrText>
+                            </w:r>
+                            <w:r>
+                              <w:fldChar w:fldCharType="separate"/>
+                            </w:r>
+                            <w:r>
+                              <w:rPr>
+                                <w:noProof/>
+                              </w:rPr>
+                              <w:t>10</w:t>
+                            </w:r>
+                            <w:r>
+                              <w:fldChar w:fldCharType="end"/>
+                            </w:r>
+                            <w:r>
+                              <w:t xml:space="preserve"> </w:t>
+                            </w:r>
+                            <w:proofErr w:type="gramStart"/>
+                            <w:r>
+                              <w:t>Ticket</w:t>
+                            </w:r>
+                            <w:proofErr w:type="gramEnd"/>
+                            <w:r>
+                              <w:t xml:space="preserve"> </w:t>
+                            </w:r>
+                            <w:proofErr w:type="spellStart"/>
+                            <w:r>
+                              <w:t>Digikey</w:t>
+                            </w:r>
+                            <w:bookmarkEnd w:id="37"/>
+                            <w:proofErr w:type="spellEnd"/>
+                          </w:p>
+                        </w:txbxContent>
+                      </wps:txbx>
+                      <wps:bodyPr rot="0" spcFirstLastPara="0" vertOverflow="overflow" horzOverflow="overflow" vert="horz" wrap="square" lIns="0" tIns="0" rIns="0" bIns="0" numCol="1" spcCol="0" rtlCol="0" fromWordArt="0" anchor="t" anchorCtr="0" forceAA="0" compatLnSpc="1">
+                        <a:prstTxWarp prst="textNoShape">
+                          <a:avLst/>
+                        </a:prstTxWarp>
+                        <a:spAutoFit/>
+                      </wps:bodyPr>
+                    </wps:wsp>
+                  </a:graphicData>
+                </a:graphic>
+              </wp:anchor>
+            </w:drawing>
+          </mc:Choice>
+          <mc:Fallback>
+            <w:pict>
+              <v:shape w14:anchorId="4655C518" id="Cuadro de texto 12" o:spid="_x0000_s1030" type="#_x0000_t202" style="position:absolute;margin-left:-43.15pt;margin-top:255.05pt;width:511.55pt;height:.05pt;z-index:-251645952;visibility:visible;mso-wrap-style:square;mso-wrap-distance-left:9pt;mso-wrap-distance-top:0;mso-wrap-distance-right:9pt;mso-wrap-distance-bottom:0;mso-position-horizontal:absolute;mso-position-horizontal-relative:text;mso-position-vertical:absolute;mso-position-vertical-relative:text;v-text-anchor:top" o:gfxdata="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" stroked="f">
+                <v:textbox style="mso-fit-shape-to-text:t" inset="0,0,0,0">
+                  <w:txbxContent>
+                    <w:p>
+                      <w:pPr>
+                        <w:pStyle w:val="Descripcin"/>
+                        <w:jc w:val="center"/>
+                        <w:rPr>
+                          <w:noProof/>
+                        </w:rPr>
+                      </w:pPr>
+                      <w:bookmarkStart w:id="38" w:name="_Toc533078434"/>
+                      <w:r>
+                        <w:t xml:space="preserve">Ilustración </w:t>
+                      </w:r>
+                      <w:r>
+                        <w:fldChar w:fldCharType="begin"/>
+                      </w:r>
+                      <w:r>
+                        <w:instrText xml:space="preserve"> SEQ Ilustración \* ARABIC </w:instrText>
+                      </w:r>
+                      <w:r>
+                        <w:fldChar w:fldCharType="separate"/>
+                      </w:r>
+                      <w:r>
+                        <w:rPr>
+                          <w:noProof/>
+                        </w:rPr>
+                        <w:t>10</w:t>
+                      </w:r>
+                      <w:r>
+                        <w:fldChar w:fldCharType="end"/>
+                      </w:r>
+                      <w:r>
+                        <w:t xml:space="preserve"> </w:t>
+                      </w:r>
+                      <w:proofErr w:type="gramStart"/>
+                      <w:r>
+                        <w:t>Ticket</w:t>
+                      </w:r>
+                      <w:proofErr w:type="gramEnd"/>
+                      <w:r>
+                        <w:t xml:space="preserve"> </w:t>
+                      </w:r>
+                      <w:proofErr w:type="spellStart"/>
+                      <w:r>
+                        <w:t>Digikey</w:t>
+                      </w:r>
+                      <w:bookmarkEnd w:id="38"/>
+                      <w:proofErr w:type="spellEnd"/>
+                    </w:p>
+                  </w:txbxContent>
+                </v:textbox>
+                <w10:wrap type="tight"/>
+              </v:shape>
+            </w:pict>
+          </mc:Fallback>
+        </mc:AlternateContent>
+      </w:r>
+      <w:r>
+        <w:rPr>
+          <w:noProof/>
+        </w:rPr>
+        <w:drawing>
+          <wp:anchor distT="0" distB="0" distL="114300" distR="114300" simplePos="0" relativeHeight="251666432" behindDoc="1" locked="0" layoutInCell="1" allowOverlap="1" wp14:anchorId="308D1E57">
+            <wp:simplePos x="0" y="0"/>
+            <wp:positionH relativeFrom="margin">
+              <wp:align>center</wp:align>
+            </wp:positionH>
+            <wp:positionV relativeFrom="paragraph">
+              <wp:posOffset>292891</wp:posOffset>
+            </wp:positionV>
+            <wp:extent cx="6497173" cy="2889849"/>
+            <wp:effectExtent l="0" t="0" r="0" b="6350"/>
+            <wp:wrapTight wrapText="bothSides">
+              <wp:wrapPolygon edited="0">
+                <wp:start x="0" y="0"/>
+                <wp:lineTo x="0" y="21505"/>
+                <wp:lineTo x="21535" y="21505"/>
+                <wp:lineTo x="21535" y="0"/>
+                <wp:lineTo x="0" y="0"/>
+              </wp:wrapPolygon>
+            </wp:wrapTight>
+            <wp:docPr id="10" name="Imagen 10"/>
+            <wp:cNvGraphicFramePr>
+              <a:graphicFrameLocks xmlns:a="http://schemas.openxmlformats.org/drawingml/2006/main" noChangeAspect="1"/>
+            </wp:cNvGraphicFramePr>
+            <a:graphic xmlns:a="http://schemas.openxmlformats.org/drawingml/2006/main">
+              <a:graphicData uri="http://schemas.openxmlformats.org/drawingml/2006/picture">
+                <pic:pic xmlns:pic="http://schemas.openxmlformats.org/drawingml/2006/picture">
+                  <pic:nvPicPr>
+                    <pic:cNvPr id="0" name="Picture 2"/>
+                    <pic:cNvPicPr>
+                      <a:picLocks noChangeAspect="1" noChangeArrowheads="1"/>
+                    </pic:cNvPicPr>
+                  </pic:nvPicPr>
+                  <pic:blipFill>
+                    <a:blip r:embed="rId19">
+                      <a:extLst>
+                        <a:ext uri="{28A0092B-C50C-407E-A947-70E740481C1C}">
+                          <a14:useLocalDpi xmlns:a14="http://schemas.microsoft.com/office/drawing/2010/main" val="0"/>
+                        </a:ext>
+                      </a:extLst>
+                    </a:blip>
+                    <a:srcRect/>
+                    <a:stretch>
+                      <a:fillRect/>
+                    </a:stretch>
+                  </pic:blipFill>
+                  <pic:spPr bwMode="auto">
+                    <a:xfrm>
+                      <a:off x="0" y="0"/>
+                      <a:ext cx="6497173" cy="2889849"/>
+                    </a:xfrm>
+                    <a:prstGeom prst="rect">
+                      <a:avLst/>
+                    </a:prstGeom>
+                    <a:noFill/>
+                    <a:ln>
+                      <a:noFill/>
+                    </a:ln>
+                  </pic:spPr>
+                </pic:pic>
+              </a:graphicData>
+            </a:graphic>
+            <wp14:sizeRelH relativeFrom="margin">
+              <wp14:pctWidth>0</wp14:pctWidth>
+            </wp14:sizeRelH>
+            <wp14:sizeRelV relativeFrom="margin">
+              <wp14:pctHeight>0</wp14:pctHeight>
+            </wp14:sizeRelV>
+          </wp:anchor>
+        </w:drawing>
+      </w:r>
+    </w:p>
+    <w:p/>
     <w:sectPr>
       <w:pgSz w:w="11906" w:h="16838"/>
       <w:pgMar w:top="1417" w:right="1701" w:bottom="1417" w:left="1701" w:header="708" w:footer="708" w:gutter="0"/>
@@ -7640,7 +8527,7 @@
 </file>
 
 <file path=customXml/itemProps1.xml><?xml version="1.0" encoding="utf-8"?>
-<ds:datastoreItem xmlns:ds="http://schemas.openxmlformats.org/officeDocument/2006/customXml" ds:itemID="{357B01A5-E634-431F-B547-E5CA8CB470FC}">
+<ds:datastoreItem xmlns:ds="http://schemas.openxmlformats.org/officeDocument/2006/customXml" ds:itemID="{C9B85DE2-4536-4FBD-B334-1CC1C6376EA6}">
   <ds:schemaRefs>
     <ds:schemaRef ds:uri="http://schemas.openxmlformats.org/officeDocument/2006/bibliography"/>
   </ds:schemaRefs>
